--- a/Stories/Outbox/TheEndOfDeath/TheEndOfDeath.docx
+++ b/Stories/Outbox/TheEndOfDeath/TheEndOfDeath.docx
@@ -1294,15 +1294,7 @@
       </w:r>
       <w:r>
         <w:rPr/>
-        <w:t xml:space="preserve">Alzahad cut the slab in two, unable to dodge its trajectory in time. The pieces smashed into the ground beyond him with a thunderous crack. Hard pressed, he allowed several of the bolts of lightening to simply hit him, taking the magic on his armor, staggering him backwards. </w:t>
-      </w:r>
-      <w:r>
-        <w:rPr/>
-        <w:t>For t</w:t>
-      </w:r>
-      <w:r>
-        <w:rPr/>
-        <w:t>he rest he signed the appropriate counter spell in time and met them with his hands, the electricity disappearing into his palms.</w:t>
+        <w:t>Alzahad cut the slab in two, unable to dodge its trajectory in time. The pieces smashed into the ground beyond him with a thunderous crack. Hard pressed, he allowed several of the bolts of lightening to simply hit him, taking the magic on his armor, staggering him backwards. For the rest he signed the appropriate counter spell in time and met them with his hands, the electricity disappearing into his palms.</w:t>
       </w:r>
     </w:p>
     <w:p>
@@ -1592,7 +1584,794 @@
       </w:r>
       <w:r>
         <w:rPr/>
-        <w:t>Are you really a paladin?</w:t>
+        <w:t>Are you really a paladin?” The guardian asked, touching the floor, not even looking at Alzahad.</w:t>
+      </w:r>
+    </w:p>
+    <w:p>
+      <w:pPr>
+        <w:pStyle w:val="Normal"/>
+        <w:rPr/>
+      </w:pPr>
+      <w:r>
+        <w:rPr/>
+      </w:r>
+    </w:p>
+    <w:p>
+      <w:pPr>
+        <w:pStyle w:val="Normal"/>
+        <w:rPr/>
+      </w:pPr>
+      <w:r>
+        <w:rPr/>
+        <w:t>The man's blood boiled in his veins. Was his opponent even taking him seriously? He wasn't even locking eyes with him! Another opportunity while he played in the dirt? Fine!</w:t>
+      </w:r>
+    </w:p>
+    <w:p>
+      <w:pPr>
+        <w:pStyle w:val="Normal"/>
+        <w:rPr/>
+      </w:pPr>
+      <w:r>
+        <w:rPr/>
+      </w:r>
+    </w:p>
+    <w:p>
+      <w:pPr>
+        <w:pStyle w:val="Normal"/>
+        <w:rPr/>
+      </w:pPr>
+      <w:r>
+        <w:rPr/>
+        <w:t>Alzahad's feet flew as he covered the distance in a fraction of a second. Too late he saw the cascade of living symbols twisting under the guardian’s palms.</w:t>
+      </w:r>
+    </w:p>
+    <w:p>
+      <w:pPr>
+        <w:pStyle w:val="Normal"/>
+        <w:rPr/>
+      </w:pPr>
+      <w:r>
+        <w:rPr/>
+      </w:r>
+    </w:p>
+    <w:p>
+      <w:pPr>
+        <w:pStyle w:val="Normal"/>
+        <w:rPr/>
+      </w:pPr>
+      <w:r>
+        <w:rPr/>
+        <w:t xml:space="preserve">Massive marble pillars shot form the ground in front of him catching him in mid leap. Alzahad's mouth opened as the wind was knocked clean out of him. Poleaxed, Alzahad slid to the ground and just barely managed to stay on his feet. </w:t>
+      </w:r>
+    </w:p>
+    <w:p>
+      <w:pPr>
+        <w:pStyle w:val="Normal"/>
+        <w:rPr/>
+      </w:pPr>
+      <w:r>
+        <w:rPr/>
+      </w:r>
+    </w:p>
+    <w:p>
+      <w:pPr>
+        <w:pStyle w:val="Normal"/>
+        <w:rPr/>
+      </w:pPr>
+      <w:r>
+        <w:rPr/>
+        <w:t>“</w:t>
+      </w:r>
+      <w:r>
+        <w:rPr/>
+        <w:t>You don't seem like a paladin.” The guardian said, eyes suddenly burning as it looked up at the man.</w:t>
+      </w:r>
+    </w:p>
+    <w:p>
+      <w:pPr>
+        <w:pStyle w:val="Normal"/>
+        <w:rPr/>
+      </w:pPr>
+      <w:r>
+        <w:rPr/>
+      </w:r>
+    </w:p>
+    <w:p>
+      <w:pPr>
+        <w:pStyle w:val="Normal"/>
+        <w:rPr/>
+      </w:pPr>
+      <w:r>
+        <w:rPr/>
+        <w:t xml:space="preserve">And some restraint broke in Alzahad's mind, which ever one of the many mantras and lessons which had taught him to fight in silence to honor the duel. </w:t>
+      </w:r>
+    </w:p>
+    <w:p>
+      <w:pPr>
+        <w:pStyle w:val="Normal"/>
+        <w:rPr/>
+      </w:pPr>
+      <w:r>
+        <w:rPr/>
+      </w:r>
+    </w:p>
+    <w:p>
+      <w:pPr>
+        <w:pStyle w:val="Normal"/>
+        <w:rPr/>
+      </w:pPr>
+      <w:r>
+        <w:rPr/>
+        <w:t>“</w:t>
+      </w:r>
+      <w:r>
+        <w:rPr/>
+        <w:t>You dare question my knighthood?” Alzahad cried, fury on his lips. He gripped both hands on his scythe and drove it into the ground. “Alone I remember the circles. Alone I have studied the forgotten arts! Alone I have kept the faith and completed the rituals from the very beginning of time! Unlike the other weaklings I alone deserve to bear the title!”</w:t>
+      </w:r>
+    </w:p>
+    <w:p>
+      <w:pPr>
+        <w:pStyle w:val="Normal"/>
+        <w:rPr/>
+      </w:pPr>
+      <w:r>
+        <w:rPr/>
+      </w:r>
+    </w:p>
+    <w:p>
+      <w:pPr>
+        <w:pStyle w:val="Normal"/>
+        <w:rPr/>
+      </w:pPr>
+      <w:r>
+        <w:rPr/>
+        <w:t>The guardian stopped. “Then you resent your kin? There is peace in the land, the first in centuries.” He said, regarding Alzahad closer.</w:t>
+      </w:r>
+    </w:p>
+    <w:p>
+      <w:pPr>
+        <w:pStyle w:val="Normal"/>
+        <w:rPr/>
+      </w:pPr>
+      <w:r>
+        <w:rPr/>
+      </w:r>
+    </w:p>
+    <w:p>
+      <w:pPr>
+        <w:pStyle w:val="Normal"/>
+        <w:rPr/>
+      </w:pPr>
+      <w:r>
+        <w:rPr/>
+        <w:t>“</w:t>
+      </w:r>
+      <w:r>
+        <w:rPr/>
+        <w:t xml:space="preserve">It is a curse upon all of them. They have forgotten how to wield the arts they once knew. They destroy weapons that have been passed down uncountable generations and make… mere toys of them!” He said clenching his fist. </w:t>
+      </w:r>
+    </w:p>
+    <w:p>
+      <w:pPr>
+        <w:pStyle w:val="Normal"/>
+        <w:rPr/>
+      </w:pPr>
+      <w:r>
+        <w:rPr/>
+      </w:r>
+    </w:p>
+    <w:p>
+      <w:pPr>
+        <w:pStyle w:val="Normal"/>
+        <w:rPr/>
+      </w:pPr>
+      <w:r>
+        <w:rPr/>
+        <w:t>“</w:t>
+      </w:r>
+      <w:r>
+        <w:rPr/>
+        <w:t xml:space="preserve">Can there not be more to life than battle?” The guardian probed. </w:t>
+      </w:r>
+    </w:p>
+    <w:p>
+      <w:pPr>
+        <w:pStyle w:val="Normal"/>
+        <w:rPr/>
+      </w:pPr>
+      <w:r>
+        <w:rPr/>
+      </w:r>
+    </w:p>
+    <w:p>
+      <w:pPr>
+        <w:pStyle w:val="Normal"/>
+        <w:rPr/>
+      </w:pPr>
+      <w:r>
+        <w:rPr/>
+        <w:t>“</w:t>
+      </w:r>
+      <w:r>
+        <w:rPr/>
+        <w:t xml:space="preserve">Of course there can. But the only way a person can grow, experience life in its fullest is to be evenly matched; a dance between you and your opponent. The rest is preparation.” Alzahad said simply crossing his arms. </w:t>
+      </w:r>
+    </w:p>
+    <w:p>
+      <w:pPr>
+        <w:pStyle w:val="Normal"/>
+        <w:rPr/>
+      </w:pPr>
+      <w:r>
+        <w:rPr/>
+      </w:r>
+    </w:p>
+    <w:p>
+      <w:pPr>
+        <w:pStyle w:val="Normal"/>
+        <w:rPr/>
+      </w:pPr>
+      <w:r>
+        <w:rPr/>
+        <w:t>The sun behind them blazed red as it set, setting the world on fire. Orange and flickering light slid around white marble columns and glittered yellow in fountains.</w:t>
+      </w:r>
+    </w:p>
+    <w:p>
+      <w:pPr>
+        <w:pStyle w:val="Normal"/>
+        <w:rPr/>
+      </w:pPr>
+      <w:r>
+        <w:rPr/>
+      </w:r>
+    </w:p>
+    <w:p>
+      <w:pPr>
+        <w:pStyle w:val="Normal"/>
+        <w:rPr/>
+      </w:pPr>
+      <w:r>
+        <w:rPr/>
+        <w:t>“</w:t>
+      </w:r>
+      <w:r>
+        <w:rPr/>
+        <w:t>I think you are mistaken. I too thought once that my purpose was to simply study and train for that inevitable conflict. Then I was shown the folly of my ways. There is beauty that you have never seen, so called paladin. Life hold more than just war. It holds more than the strongest spell, and more than the most solid armor or the sharpest blade.”</w:t>
+      </w:r>
+    </w:p>
+    <w:p>
+      <w:pPr>
+        <w:pStyle w:val="Normal"/>
+        <w:rPr/>
+      </w:pPr>
+      <w:r>
+        <w:rPr/>
+      </w:r>
+    </w:p>
+    <w:p>
+      <w:pPr>
+        <w:pStyle w:val="Normal"/>
+        <w:rPr/>
+      </w:pPr>
+      <w:r>
+        <w:rPr/>
+        <w:t>“</w:t>
+      </w:r>
+      <w:r>
+        <w:rPr/>
+        <w:t>You talk as if you agree with those sniveling simpletons who sit in their circles wasting their time producing so called art.” Alzahad said, his finger itching for his scythe.</w:t>
+      </w:r>
+    </w:p>
+    <w:p>
+      <w:pPr>
+        <w:pStyle w:val="Normal"/>
+        <w:rPr/>
+      </w:pPr>
+      <w:r>
+        <w:rPr/>
+      </w:r>
+    </w:p>
+    <w:p>
+      <w:pPr>
+        <w:pStyle w:val="Normal"/>
+        <w:rPr/>
+      </w:pPr>
+      <w:r>
+        <w:rPr/>
+        <w:t xml:space="preserve">The guardian shrugged his massive stone armored shoulders and paced before Alzahad. </w:t>
+      </w:r>
+    </w:p>
+    <w:p>
+      <w:pPr>
+        <w:pStyle w:val="Normal"/>
+        <w:rPr/>
+      </w:pPr>
+      <w:r>
+        <w:rPr/>
+      </w:r>
+    </w:p>
+    <w:p>
+      <w:pPr>
+        <w:pStyle w:val="Normal"/>
+        <w:rPr/>
+      </w:pPr>
+      <w:r>
+        <w:rPr/>
+        <w:t>“</w:t>
+      </w:r>
+      <w:r>
+        <w:rPr/>
+        <w:t xml:space="preserve">I do.” The stone figure said finally. </w:t>
+      </w:r>
+    </w:p>
+    <w:p>
+      <w:pPr>
+        <w:pStyle w:val="Normal"/>
+        <w:rPr/>
+      </w:pPr>
+      <w:r>
+        <w:rPr/>
+      </w:r>
+    </w:p>
+    <w:p>
+      <w:pPr>
+        <w:pStyle w:val="Normal"/>
+        <w:rPr/>
+      </w:pPr>
+      <w:r>
+        <w:rPr/>
+        <w:t>“</w:t>
+      </w:r>
+      <w:r>
+        <w:rPr/>
+        <w:t xml:space="preserve">Disgusting!” Alzahad said, unable to keep the battle rage from his mind any longer. His fingers, with a mind of their own, wrapped around the well known grip of the mighty war scythe. He pointed it at the stone figure. </w:t>
+      </w:r>
+    </w:p>
+    <w:p>
+      <w:pPr>
+        <w:pStyle w:val="Normal"/>
+        <w:rPr/>
+      </w:pPr>
+      <w:r>
+        <w:rPr/>
+      </w:r>
+    </w:p>
+    <w:p>
+      <w:pPr>
+        <w:pStyle w:val="Normal"/>
+        <w:rPr/>
+      </w:pPr>
+      <w:r>
+        <w:rPr/>
+        <w:t>“</w:t>
+      </w:r>
+      <w:r>
+        <w:rPr/>
+        <w:t>I am shamed then, to be so evenly matched with one whose thoughts are so misguided and impure. I do not see how one such as you could posses such strength.”</w:t>
+      </w:r>
+    </w:p>
+    <w:p>
+      <w:pPr>
+        <w:pStyle w:val="Normal"/>
+        <w:rPr/>
+      </w:pPr>
+      <w:r>
+        <w:rPr/>
+      </w:r>
+    </w:p>
+    <w:p>
+      <w:pPr>
+        <w:pStyle w:val="Normal"/>
+        <w:rPr/>
+      </w:pPr>
+      <w:r>
+        <w:rPr/>
+        <w:t>The guardian's faceless mask changed in a way Alzahad didn't like. Something about the expression seemed like the guardian was laughing at him.</w:t>
+      </w:r>
+    </w:p>
+    <w:p>
+      <w:pPr>
+        <w:pStyle w:val="Normal"/>
+        <w:rPr/>
+      </w:pPr>
+      <w:r>
+        <w:rPr/>
+      </w:r>
+    </w:p>
+    <w:p>
+      <w:pPr>
+        <w:pStyle w:val="Normal"/>
+        <w:rPr/>
+      </w:pPr>
+      <w:r>
+        <w:rPr/>
+        <w:t>“</w:t>
+      </w:r>
+      <w:r>
+        <w:rPr/>
+        <w:t xml:space="preserve">Then perhaps you should challenge your assumptions. Is my mind impure? Or perhaps it is you who is wrong?” The guardian taunted him. </w:t>
+      </w:r>
+    </w:p>
+    <w:p>
+      <w:pPr>
+        <w:pStyle w:val="Normal"/>
+        <w:rPr/>
+      </w:pPr>
+      <w:r>
+        <w:rPr/>
+      </w:r>
+    </w:p>
+    <w:p>
+      <w:pPr>
+        <w:pStyle w:val="Normal"/>
+        <w:rPr/>
+      </w:pPr>
+      <w:r>
+        <w:rPr/>
+        <w:t>“</w:t>
+      </w:r>
+      <w:r>
+        <w:rPr/>
+        <w:t xml:space="preserve">So be it!” Alzahad yelled, splitting the air before him as he released the silent </w:t>
+      </w:r>
+      <w:r>
+        <w:rPr/>
+        <w:t xml:space="preserve">incantation. </w:t>
+      </w:r>
+    </w:p>
+    <w:p>
+      <w:pPr>
+        <w:pStyle w:val="Normal"/>
+        <w:rPr/>
+      </w:pPr>
+      <w:r>
+        <w:rPr/>
+      </w:r>
+    </w:p>
+    <w:p>
+      <w:pPr>
+        <w:pStyle w:val="Normal"/>
+        <w:rPr/>
+      </w:pPr>
+      <w:r>
+        <w:rPr/>
+        <w:t>An orb of pure vacuum sliced through the air from the scythe with incredible speed impacting on the guardian's armor. The blast from the resulting explosion was incredible, and Alzahad leapt back to avoid the shockwave.</w:t>
+      </w:r>
+    </w:p>
+    <w:p>
+      <w:pPr>
+        <w:pStyle w:val="Normal"/>
+        <w:rPr/>
+      </w:pPr>
+      <w:r>
+        <w:rPr/>
+      </w:r>
+    </w:p>
+    <w:p>
+      <w:pPr>
+        <w:pStyle w:val="Normal"/>
+        <w:rPr/>
+      </w:pPr>
+      <w:r>
+        <w:rPr/>
+        <w:t>When the smoke cleared his hopes fell when he saw the guardian standing exactly where he had been.</w:t>
+      </w:r>
+    </w:p>
+    <w:p>
+      <w:pPr>
+        <w:pStyle w:val="Normal"/>
+        <w:rPr/>
+      </w:pPr>
+      <w:r>
+        <w:rPr/>
+      </w:r>
+    </w:p>
+    <w:p>
+      <w:pPr>
+        <w:pStyle w:val="Normal"/>
+        <w:rPr/>
+      </w:pPr>
+      <w:r>
+        <w:rPr/>
+        <w:t>“</w:t>
+      </w:r>
+      <w:r>
+        <w:rPr/>
+        <w:t>You want to know what I think?” The guardian said, his voice low and powerful.</w:t>
+      </w:r>
+    </w:p>
+    <w:p>
+      <w:pPr>
+        <w:pStyle w:val="Normal"/>
+        <w:rPr/>
+      </w:pPr>
+      <w:r>
+        <w:rPr/>
+      </w:r>
+    </w:p>
+    <w:p>
+      <w:pPr>
+        <w:pStyle w:val="Normal"/>
+        <w:rPr/>
+      </w:pPr>
+      <w:r>
+        <w:rPr/>
+        <w:t>“</w:t>
+      </w:r>
+      <w:r>
+        <w:rPr/>
+        <w:t>No!” Alzahad shouted before looking around and thinking about what he could hit the guardian with next. His mind ran though the long list of magical and arcane artifacts he kept on his person searching for one he thought would actually be effective against such impossible armor.</w:t>
+      </w:r>
+    </w:p>
+    <w:p>
+      <w:pPr>
+        <w:pStyle w:val="Normal"/>
+        <w:rPr/>
+      </w:pPr>
+      <w:r>
+        <w:rPr/>
+      </w:r>
+    </w:p>
+    <w:p>
+      <w:pPr>
+        <w:pStyle w:val="Normal"/>
+        <w:rPr/>
+      </w:pPr>
+      <w:r>
+        <w:rPr/>
+        <w:t>“</w:t>
+      </w:r>
+      <w:r>
+        <w:rPr/>
+        <w:t>I think you're afraid.” The guardian said, straightening his head and staring at Alzahad.</w:t>
+      </w:r>
+    </w:p>
+    <w:p>
+      <w:pPr>
+        <w:pStyle w:val="Normal"/>
+        <w:rPr/>
+      </w:pPr>
+      <w:r>
+        <w:rPr/>
+      </w:r>
+    </w:p>
+    <w:p>
+      <w:pPr>
+        <w:pStyle w:val="Normal"/>
+        <w:rPr/>
+      </w:pPr>
+      <w:r>
+        <w:rPr/>
+        <w:t>“</w:t>
+      </w:r>
+      <w:r>
+        <w:rPr/>
+        <w:t xml:space="preserve">Afraid? Ha!” Alzahad said, realizing his opening was gone. He grabed his scythe and brought it up just as the guardian dissapeared from his view. </w:t>
+      </w:r>
+    </w:p>
+    <w:p>
+      <w:pPr>
+        <w:pStyle w:val="Normal"/>
+        <w:rPr/>
+      </w:pPr>
+      <w:r>
+        <w:rPr/>
+      </w:r>
+    </w:p>
+    <w:p>
+      <w:pPr>
+        <w:pStyle w:val="Normal"/>
+        <w:rPr/>
+      </w:pPr>
+      <w:r>
+        <w:rPr/>
+        <w:t xml:space="preserve">Alzahad managed a startled sound as the guadian's arm was just barely caught on the pole of the weapon. Such speed! The guardian was strong too; with a yell, Alzahad found himself being forced backward. Never had he met someone this strong! </w:t>
+      </w:r>
+    </w:p>
+    <w:p>
+      <w:pPr>
+        <w:pStyle w:val="Normal"/>
+        <w:rPr/>
+      </w:pPr>
+      <w:r>
+        <w:rPr/>
+      </w:r>
+    </w:p>
+    <w:p>
+      <w:pPr>
+        <w:pStyle w:val="Normal"/>
+        <w:rPr/>
+      </w:pPr>
+      <w:r>
+        <w:rPr/>
+        <w:t>“</w:t>
+      </w:r>
+      <w:r>
+        <w:rPr/>
+        <w:t>Afraid.” The guardian repeated, punctuating his word with a forceful display of strength. Alzahad shifted his stance in an effort to retain balance.</w:t>
+      </w:r>
+    </w:p>
+    <w:p>
+      <w:pPr>
+        <w:pStyle w:val="Normal"/>
+        <w:rPr/>
+      </w:pPr>
+      <w:r>
+        <w:rPr/>
+      </w:r>
+    </w:p>
+    <w:p>
+      <w:pPr>
+        <w:pStyle w:val="Normal"/>
+        <w:rPr/>
+      </w:pPr>
+      <w:r>
+        <w:rPr/>
+        <w:t>“</w:t>
+      </w:r>
+      <w:r>
+        <w:rPr/>
+        <w:t>Afraid that you're the last, dying gasps of a way of life that no longer exists. The world has progressed past your skills and arts. There is no eed for any of them, not because the climactic final battle, that your whole family had been waiting for finally happened, but because the whole thing was simply transient. You walk, yet you are forgotten by the world!” The guardian roared.</w:t>
+      </w:r>
+    </w:p>
+    <w:p>
+      <w:pPr>
+        <w:pStyle w:val="Normal"/>
+        <w:rPr/>
+      </w:pPr>
+      <w:r>
+        <w:rPr/>
+      </w:r>
+    </w:p>
+    <w:p>
+      <w:pPr>
+        <w:pStyle w:val="Normal"/>
+        <w:rPr/>
+      </w:pPr>
+      <w:r>
+        <w:rPr/>
+        <w:t xml:space="preserve">Alzahad's mouth twisted into a smile just as he was finally pushed backwards, but his mouth opened involuntarily as the other stone armored fist caught him in the stomach. </w:t>
+      </w:r>
+    </w:p>
+    <w:p>
+      <w:pPr>
+        <w:pStyle w:val="Normal"/>
+        <w:rPr/>
+      </w:pPr>
+      <w:r>
+        <w:rPr/>
+      </w:r>
+    </w:p>
+    <w:p>
+      <w:pPr>
+        <w:pStyle w:val="Normal"/>
+        <w:rPr/>
+      </w:pPr>
+      <w:r>
+        <w:rPr/>
+        <w:t xml:space="preserve">In spite of his efforts, he was soon in mid air, struggling for breath. His shoulder smashed against a marble fountain and shattered into a hundred pieces, flipping him in mid air as the momentum of the attack shot him past the ruined display piece. </w:t>
+      </w:r>
+    </w:p>
+    <w:p>
+      <w:pPr>
+        <w:pStyle w:val="Normal"/>
+        <w:rPr/>
+      </w:pPr>
+      <w:r>
+        <w:rPr/>
+      </w:r>
+    </w:p>
+    <w:p>
+      <w:pPr>
+        <w:pStyle w:val="Normal"/>
+        <w:rPr/>
+      </w:pPr>
+      <w:r>
+        <w:rPr/>
+        <w:t xml:space="preserve">He slammed into a stone garden wall and slumped to the ground. The marble behind him shattering in a depression all around his body. </w:t>
+      </w:r>
+    </w:p>
+    <w:p>
+      <w:pPr>
+        <w:pStyle w:val="Normal"/>
+        <w:rPr/>
+      </w:pPr>
+      <w:r>
+        <w:rPr/>
+      </w:r>
+    </w:p>
+    <w:p>
+      <w:pPr>
+        <w:pStyle w:val="Normal"/>
+        <w:rPr/>
+      </w:pPr>
+      <w:r>
+        <w:rPr/>
+        <w:t xml:space="preserve">He blinked as the impact scrambled his thoughts. He could feel his life ebbing from him. </w:t>
+      </w:r>
+    </w:p>
+    <w:p>
+      <w:pPr>
+        <w:pStyle w:val="Normal"/>
+        <w:rPr/>
+      </w:pPr>
+      <w:r>
+        <w:rPr/>
+      </w:r>
+    </w:p>
+    <w:p>
+      <w:pPr>
+        <w:pStyle w:val="Normal"/>
+        <w:rPr/>
+      </w:pPr>
+      <w:r>
+        <w:rPr/>
+        <w:t>The guardian advanced slowly on him.</w:t>
+      </w:r>
+    </w:p>
+    <w:p>
+      <w:pPr>
+        <w:pStyle w:val="Normal"/>
+        <w:rPr/>
+      </w:pPr>
+      <w:r>
+        <w:rPr/>
+      </w:r>
+    </w:p>
+    <w:p>
+      <w:pPr>
+        <w:pStyle w:val="Normal"/>
+        <w:rPr/>
+      </w:pPr>
+      <w:r>
+        <w:rPr/>
+        <w:t xml:space="preserve">Alzahad's hand formed a fist and the runes carved into it flared to life. He weakly reached out and grabbed the spirit already leaking from his body. It was a slippery, wet feeling thing, but his nails gripped into its flesh. He dragged it towards his head. Its movement increased, but he brought it close and sunk his teeth into it. </w:t>
+      </w:r>
+    </w:p>
+    <w:p>
+      <w:pPr>
+        <w:pStyle w:val="Normal"/>
+        <w:rPr/>
+      </w:pPr>
+      <w:r>
+        <w:rPr/>
+      </w:r>
+    </w:p>
+    <w:p>
+      <w:pPr>
+        <w:pStyle w:val="Normal"/>
+        <w:rPr/>
+      </w:pPr>
+      <w:r>
+        <w:rPr/>
+        <w:t xml:space="preserve">A cool feeling spread through his body and he slowly got to his feet, the tail of the spirit still wriggling in his mouth.  </w:t>
+      </w:r>
+      <w:r>
+        <w:rPr/>
+        <w:t>He slerped in inwards loudly and soon it was consumed. A hideous grin formed on his face and his hand found its way back to his scythe.</w:t>
+      </w:r>
+    </w:p>
+    <w:p>
+      <w:pPr>
+        <w:pStyle w:val="Normal"/>
+        <w:rPr/>
+      </w:pPr>
+      <w:r>
+        <w:rPr/>
+      </w:r>
+    </w:p>
+    <w:p>
+      <w:pPr>
+        <w:pStyle w:val="Normal"/>
+        <w:rPr/>
+      </w:pPr>
+      <w:r>
+        <w:rPr/>
+        <w:t>“</w:t>
+      </w:r>
+      <w:r>
+        <w:rPr/>
+        <w:t>Now that was a hit.</w:t>
       </w:r>
       <w:r>
         <w:rPr/>
@@ -1600,133 +2379,1204 @@
       </w:r>
       <w:r>
         <w:rPr/>
-        <w:t>The guardian asked, touching the floor, not even looking at Alzahad.</w:t>
-      </w:r>
-    </w:p>
-    <w:p>
-      <w:pPr>
-        <w:pStyle w:val="Normal"/>
-        <w:rPr/>
-      </w:pPr>
-      <w:r>
-        <w:rPr/>
-      </w:r>
-    </w:p>
-    <w:p>
-      <w:pPr>
-        <w:pStyle w:val="Normal"/>
-        <w:rPr/>
-      </w:pPr>
-      <w:r>
-        <w:rPr/>
-        <w:t>The man's blood boiled in his veins. Was his opponent even taking him seriously? He wasn't even locking eyes with him! Another opportunity while he played in the dirt? Fine!</w:t>
-      </w:r>
-    </w:p>
-    <w:p>
-      <w:pPr>
-        <w:pStyle w:val="Normal"/>
-        <w:rPr/>
-      </w:pPr>
-      <w:r>
-        <w:rPr/>
-      </w:r>
-    </w:p>
-    <w:p>
-      <w:pPr>
-        <w:pStyle w:val="Normal"/>
-        <w:rPr/>
-      </w:pPr>
-      <w:r>
-        <w:rPr/>
-        <w:t>Alzahad's feet flew as he covered the distance in a fraction of a second. Too late he saw the cascade of living symbols twisting under the guardian’s palms.</w:t>
-      </w:r>
-    </w:p>
-    <w:p>
-      <w:pPr>
-        <w:pStyle w:val="Normal"/>
-        <w:rPr/>
-      </w:pPr>
-      <w:r>
-        <w:rPr/>
-      </w:r>
-    </w:p>
-    <w:p>
-      <w:pPr>
-        <w:pStyle w:val="Normal"/>
-        <w:rPr/>
-      </w:pPr>
-      <w:r>
-        <w:rPr/>
-        <w:t xml:space="preserve">Massive marble pillars shot form the ground in front of him catching him in mid leap. Alzahad's mouth opened as the wind was knocked clean out of him. Poleaxed, Alzahad slid to the ground and just barely managed to stay on his feet. </w:t>
-      </w:r>
-    </w:p>
-    <w:p>
-      <w:pPr>
-        <w:pStyle w:val="Normal"/>
-        <w:rPr/>
-      </w:pPr>
-      <w:r>
-        <w:rPr/>
-      </w:r>
-    </w:p>
-    <w:p>
-      <w:pPr>
-        <w:pStyle w:val="Normal"/>
-        <w:rPr/>
-      </w:pPr>
-      <w:r>
-        <w:rPr/>
-        <w:t>“</w:t>
-      </w:r>
-      <w:r>
-        <w:rPr/>
-        <w:t>You don't seem like a paladin.” The guardian said, eyes suddenly burning as it looked up at the man.</w:t>
-      </w:r>
-    </w:p>
-    <w:p>
-      <w:pPr>
-        <w:pStyle w:val="Normal"/>
-        <w:rPr/>
-      </w:pPr>
-      <w:r>
-        <w:rPr/>
-      </w:r>
-    </w:p>
-    <w:p>
-      <w:pPr>
-        <w:pStyle w:val="Normal"/>
-        <w:rPr/>
-      </w:pPr>
-      <w:r>
-        <w:rPr/>
-        <w:t xml:space="preserve">And some restraint broke in Alzahad's mind, which ever one of the many mantras and lessons which had taught him to fight in silence to honor the duel. </w:t>
-      </w:r>
-    </w:p>
-    <w:p>
-      <w:pPr>
-        <w:pStyle w:val="Normal"/>
-        <w:rPr/>
-      </w:pPr>
-      <w:r>
-        <w:rPr/>
-      </w:r>
-    </w:p>
-    <w:p>
-      <w:pPr>
-        <w:pStyle w:val="Normal"/>
-        <w:rPr/>
-      </w:pPr>
-      <w:r>
-        <w:rPr/>
-        <w:t>“</w:t>
-      </w:r>
-      <w:r>
-        <w:rPr/>
-        <w:t xml:space="preserve">You dare question my knighthood?” Alzahad cried, fury on his lips. He gripped both hands on his scythe and drove it into the ground. “You shall see you are not the only one who is capable of calling on the power of the rubicon! For behold, I am indeed paladin! One </w:t>
+        <w:t>Alzahad said, spitting out the used rune in his mouth which had allowed him to consume the spirit. “It has been years, decades since another has forced me to resort to spirit eating” He said, wiping his mouth.</w:t>
+      </w:r>
+    </w:p>
+    <w:p>
+      <w:pPr>
+        <w:pStyle w:val="Normal"/>
+        <w:rPr/>
+      </w:pPr>
+      <w:r>
+        <w:rPr/>
+      </w:r>
+    </w:p>
+    <w:p>
+      <w:pPr>
+        <w:pStyle w:val="Normal"/>
+        <w:rPr/>
+      </w:pPr>
+      <w:r>
+        <w:rPr/>
+        <w:t>“</w:t>
+      </w:r>
+      <w:r>
+        <w:rPr/>
+        <w:t>Soon there will be no reason for such barbaric things. None will raise a hand against another. There will be peace and harmony among all life. You will fade from this world and there will be none who will remember you.</w:t>
+      </w:r>
+      <w:r>
+        <w:rPr/>
+        <w:t xml:space="preserve">” </w:t>
+      </w:r>
+      <w:r>
+        <w:rPr/>
+        <w:t>The guardian taunted, wiping its hand against one another, then bracing himself for the inevitable counter attack.</w:t>
+      </w:r>
+    </w:p>
+    <w:p>
+      <w:pPr>
+        <w:pStyle w:val="Normal"/>
+        <w:rPr/>
+      </w:pPr>
+      <w:r>
+        <w:rPr/>
+      </w:r>
+    </w:p>
+    <w:p>
+      <w:pPr>
+        <w:pStyle w:val="Normal"/>
+        <w:rPr/>
+      </w:pPr>
+      <w:r>
+        <w:rPr/>
+        <w:t>“</w:t>
+      </w:r>
+      <w:r>
+        <w:rPr/>
+        <w:t>Never!</w:t>
+      </w:r>
+      <w:r>
+        <w:rPr/>
+        <w:t xml:space="preserve">” </w:t>
+      </w:r>
+      <w:r>
+        <w:rPr/>
+        <w:t xml:space="preserve">Alzahad screamed. The life sigils on his palms shone like a sun, illuminating the world in a brilliant and sudden greed light before a beam of pure emerald fire erupted from them, breifly connecting the guardian and his opponent. </w:t>
+      </w:r>
+    </w:p>
+    <w:p>
+      <w:pPr>
+        <w:pStyle w:val="Normal"/>
+        <w:rPr/>
+      </w:pPr>
+      <w:r>
+        <w:rPr/>
+      </w:r>
+    </w:p>
+    <w:p>
+      <w:pPr>
+        <w:pStyle w:val="Normal"/>
+        <w:rPr/>
+      </w:pPr>
+      <w:r>
+        <w:rPr/>
+        <w:t xml:space="preserve">Alzahad leaned into the attack, bracing his feet as the strength of the sorcery ripped through him. </w:t>
+      </w:r>
+    </w:p>
+    <w:p>
+      <w:pPr>
+        <w:pStyle w:val="Normal"/>
+        <w:rPr/>
+      </w:pPr>
+      <w:r>
+        <w:rPr/>
+      </w:r>
+    </w:p>
+    <w:p>
+      <w:pPr>
+        <w:pStyle w:val="Normal"/>
+        <w:rPr/>
+      </w:pPr>
+      <w:r>
+        <w:rPr/>
+        <w:t>“</w:t>
+      </w:r>
+      <w:r>
+        <w:rPr/>
+        <w:t>I will never die! I will never be forgotten! In years people will shout my name in pride and exultation! I… I will achieve feats even my forefathers would be proud of!” He added, and spell wavering as his concentration faltered.</w:t>
+      </w:r>
+    </w:p>
+    <w:p>
+      <w:pPr>
+        <w:pStyle w:val="Normal"/>
+        <w:rPr/>
+      </w:pPr>
+      <w:r>
+        <w:rPr/>
+      </w:r>
+    </w:p>
+    <w:p>
+      <w:pPr>
+        <w:pStyle w:val="Normal"/>
+        <w:rPr/>
+      </w:pPr>
+      <w:r>
+        <w:rPr/>
+        <w:t xml:space="preserve">He staggered, the incredibly deadly magic having drained him palpably. </w:t>
+      </w:r>
+    </w:p>
+    <w:p>
+      <w:pPr>
+        <w:pStyle w:val="Normal"/>
+        <w:rPr/>
+      </w:pPr>
+      <w:r>
+        <w:rPr/>
+      </w:r>
+    </w:p>
+    <w:p>
+      <w:pPr>
+        <w:pStyle w:val="Normal"/>
+        <w:rPr/>
+      </w:pPr>
+      <w:r>
+        <w:rPr/>
+        <w:t>This time, the guardian did not escape unscathed. The whole center part of the armor was missing the surface of its material, simply evaporated by the strength of the attack.</w:t>
+      </w:r>
+    </w:p>
+    <w:p>
+      <w:pPr>
+        <w:pStyle w:val="Normal"/>
+        <w:rPr/>
+      </w:pPr>
+      <w:r>
+        <w:rPr/>
+      </w:r>
+    </w:p>
+    <w:p>
+      <w:pPr>
+        <w:pStyle w:val="Normal"/>
+        <w:rPr/>
+      </w:pPr>
+      <w:r>
+        <w:rPr/>
+        <w:t>The guardian shook his head, recovering.</w:t>
+      </w:r>
+    </w:p>
+    <w:p>
+      <w:pPr>
+        <w:pStyle w:val="Normal"/>
+        <w:rPr/>
+      </w:pPr>
+      <w:r>
+        <w:rPr/>
+      </w:r>
+    </w:p>
+    <w:p>
+      <w:pPr>
+        <w:pStyle w:val="Normal"/>
+        <w:rPr/>
+      </w:pPr>
+      <w:r>
+        <w:rPr/>
+        <w:t>Alarmed, Alzahad grabbed his scythe and smashed it into the unmoving guardian. For once, he was rewarded with a tiny chip from the nearly invincible stone.</w:t>
+      </w:r>
+    </w:p>
+    <w:p>
+      <w:pPr>
+        <w:pStyle w:val="Normal"/>
+        <w:rPr/>
+      </w:pPr>
+      <w:r>
+        <w:rPr/>
+      </w:r>
+    </w:p>
+    <w:p>
+      <w:pPr>
+        <w:pStyle w:val="Normal"/>
+        <w:rPr/>
+      </w:pPr>
+      <w:r>
+        <w:rPr/>
+        <w:t>“</w:t>
+      </w:r>
+      <w:r>
+        <w:rPr/>
+        <w:t xml:space="preserve">That’s all you're going to get.” The guardian said pulling intself up to its full height. “You damn fool. I thought you would have noticed earlier. Don't my arts seem familiar?” The stone figure rumbled. </w:t>
+      </w:r>
+    </w:p>
+    <w:p>
+      <w:pPr>
+        <w:pStyle w:val="Normal"/>
+        <w:rPr/>
+      </w:pPr>
+      <w:r>
+        <w:rPr/>
+      </w:r>
+    </w:p>
+    <w:p>
+      <w:pPr>
+        <w:pStyle w:val="Normal"/>
+        <w:rPr/>
+      </w:pPr>
+      <w:r>
+        <w:rPr/>
+        <w:t xml:space="preserve">Alzahad sprang back before the guardian could try anything. Reaching into his pocket he raised a small grey stone to his face and spoke to it the words of opening before throwing it at the guardian. </w:t>
+      </w:r>
+    </w:p>
+    <w:p>
+      <w:pPr>
+        <w:pStyle w:val="Normal"/>
+        <w:rPr/>
+      </w:pPr>
+      <w:r>
+        <w:rPr/>
+      </w:r>
+    </w:p>
+    <w:p>
+      <w:pPr>
+        <w:pStyle w:val="Normal"/>
+        <w:rPr/>
+      </w:pPr>
+      <w:r>
+        <w:rPr/>
+        <w:t xml:space="preserve">The guardian didn't seem to be moving, but for some reason it was harder to tell his presence in the smoke than it should have been. </w:t>
+      </w:r>
+    </w:p>
+    <w:p>
+      <w:pPr>
+        <w:pStyle w:val="Normal"/>
+        <w:rPr/>
+      </w:pPr>
+      <w:r>
+        <w:rPr/>
+      </w:r>
+    </w:p>
+    <w:p>
+      <w:pPr>
+        <w:pStyle w:val="Normal"/>
+        <w:rPr/>
+      </w:pPr>
+      <w:r>
+        <w:rPr/>
+        <w:t>Alzahad signed a shape in the air, head wracked with concentration as he struggled to remember the incredibly complicated ritual. His feet moved in a clock wise circle, the thin metal tips of his shoes etching out a circle. He moved his hands perpendicular to the circle. He envisioned in his mind the sharpest point he could think of, then split it in two, and again, and again.</w:t>
+      </w:r>
+    </w:p>
+    <w:p>
+      <w:pPr>
+        <w:pStyle w:val="Normal"/>
+        <w:rPr/>
+      </w:pPr>
+      <w:r>
+        <w:rPr/>
+      </w:r>
+    </w:p>
+    <w:p>
+      <w:pPr>
+        <w:pStyle w:val="Normal"/>
+        <w:rPr/>
+      </w:pPr>
+      <w:r>
+        <w:rPr/>
+        <w:t>“</w:t>
+      </w:r>
+      <w:r>
+        <w:rPr/>
+        <w:t>Come!” He shouted finally, “Alcerbes the dread bow of fate! I name you as the rightful heir of the lineage Amerdies, son of son of son. May your arrows piece the heavens!”</w:t>
+      </w:r>
+    </w:p>
+    <w:p>
+      <w:pPr>
+        <w:pStyle w:val="Normal"/>
+        <w:rPr/>
+      </w:pPr>
+      <w:r>
+        <w:rPr/>
+      </w:r>
+    </w:p>
+    <w:p>
+      <w:pPr>
+        <w:pStyle w:val="Normal"/>
+        <w:rPr/>
+      </w:pPr>
+      <w:r>
+        <w:rPr/>
+        <w:t>He wrenched his hand back as if drawing a massive bow, and suddenly there was one there, swirling in black fog, with a bow string of pure silver. He drew back the bow with a great deal of effort, unconcerned that there was no arrow.</w:t>
+      </w:r>
+    </w:p>
+    <w:p>
+      <w:pPr>
+        <w:pStyle w:val="Normal"/>
+        <w:rPr/>
+      </w:pPr>
+      <w:r>
+        <w:rPr/>
+      </w:r>
+    </w:p>
+    <w:p>
+      <w:pPr>
+        <w:pStyle w:val="Normal"/>
+        <w:rPr/>
+      </w:pPr>
+      <w:r>
+        <w:rPr/>
+        <w:t xml:space="preserve">He let loose at where he was sure the guardian was located. There was a pause as time paused for one infinitesmila second, a line of subtle pure silver running from the tip of his </w:t>
+      </w:r>
+      <w:r>
+        <w:rPr/>
+        <w:t>draw</w:t>
       </w:r>
       <w:r>
         <w:rPr/>
         <w:t xml:space="preserve"> </w:t>
+      </w:r>
+      <w:r>
+        <w:rPr/>
+        <w:t>hand</w:t>
+      </w:r>
+      <w:r>
+        <w:rPr/>
+        <w:t xml:space="preserve"> past the bow </w:t>
+      </w:r>
+      <w:r>
+        <w:rPr/>
+        <w:t xml:space="preserve">and breaching the fog with a beam of terrible power. </w:t>
+      </w:r>
+    </w:p>
+    <w:p>
+      <w:pPr>
+        <w:pStyle w:val="Normal"/>
+        <w:rPr/>
+      </w:pPr>
+      <w:r>
+        <w:rPr/>
+      </w:r>
+    </w:p>
+    <w:p>
+      <w:pPr>
+        <w:pStyle w:val="Normal"/>
+        <w:rPr/>
+      </w:pPr>
+      <w:r>
+        <w:rPr/>
+        <w:t>Alzahad did not wait to see if the attack was effective. He dissapeared, changing firing positions.</w:t>
+      </w:r>
+    </w:p>
+    <w:p>
+      <w:pPr>
+        <w:pStyle w:val="Normal"/>
+        <w:rPr/>
+      </w:pPr>
+      <w:r>
+        <w:rPr/>
+      </w:r>
+    </w:p>
+    <w:p>
+      <w:pPr>
+        <w:pStyle w:val="Normal"/>
+        <w:rPr/>
+      </w:pPr>
+      <w:r>
+        <w:rPr/>
+        <w:t>This time, it was the guardian at a disadvantage. It grasped at the spot the bow had shattered its armor and felt at the hole with a slight surprise. Then its resolve solidified as it readied itself for the next shots.</w:t>
+      </w:r>
+    </w:p>
+    <w:p>
+      <w:pPr>
+        <w:pStyle w:val="Normal"/>
+        <w:rPr/>
+      </w:pPr>
+      <w:r>
+        <w:rPr/>
+      </w:r>
+    </w:p>
+    <w:p>
+      <w:pPr>
+        <w:pStyle w:val="Normal"/>
+        <w:rPr/>
+      </w:pPr>
+      <w:r>
+        <w:rPr/>
+        <w:t>Alzahad swept around the globe of fog, peiceing it again and again with beams of silver until he could draw back the bow no longer. The black shape of the bow oozed from his hands, running down his forearms, burning as it went until it dripped to the ground and dissapeared.</w:t>
+      </w:r>
+    </w:p>
+    <w:p>
+      <w:pPr>
+        <w:pStyle w:val="Normal"/>
+        <w:rPr/>
+      </w:pPr>
+      <w:r>
+        <w:rPr/>
+      </w:r>
+    </w:p>
+    <w:p>
+      <w:pPr>
+        <w:pStyle w:val="Normal"/>
+        <w:rPr/>
+      </w:pPr>
+      <w:r>
+        <w:rPr/>
+        <w:t>“</w:t>
+      </w:r>
+      <w:r>
+        <w:rPr/>
+        <w:t>I-- wasn't sure it was you...</w:t>
+      </w:r>
+      <w:r>
+        <w:rPr/>
+        <w:t xml:space="preserve">” </w:t>
+      </w:r>
+      <w:r>
+        <w:rPr/>
+        <w:t>The guardian said, dispelling the fog bit by bit with a slight wave of its hand.</w:t>
+      </w:r>
+    </w:p>
+    <w:p>
+      <w:pPr>
+        <w:pStyle w:val="Normal"/>
+        <w:rPr/>
+      </w:pPr>
+      <w:r>
+        <w:rPr/>
+      </w:r>
+    </w:p>
+    <w:p>
+      <w:pPr>
+        <w:pStyle w:val="Normal"/>
+        <w:rPr/>
+      </w:pPr>
+      <w:r>
+        <w:rPr/>
+        <w:t>“</w:t>
+      </w:r>
+      <w:r>
+        <w:rPr/>
+        <w:t>So you managed to get the bow to cooperate after all. I won't say I'm not impressed. Even I had trouble with it. I would have expected by great grandson to fail completely.</w:t>
+      </w:r>
+      <w:r>
+        <w:rPr/>
+        <w:t>”</w:t>
+      </w:r>
+    </w:p>
+    <w:p>
+      <w:pPr>
+        <w:pStyle w:val="Normal"/>
+        <w:rPr/>
+      </w:pPr>
+      <w:r>
+        <w:rPr/>
+      </w:r>
+    </w:p>
+    <w:p>
+      <w:pPr>
+        <w:pStyle w:val="Normal"/>
+        <w:rPr/>
+      </w:pPr>
+      <w:r>
+        <w:rPr/>
+        <w:t xml:space="preserve">The fog cleared showing the guardain. Its armor was peirced several times by terrible rents, cracks ran from each one, and beneath </w:t>
+      </w:r>
+      <w:r>
+        <w:rPr/>
+        <w:t xml:space="preserve"> </w:t>
+      </w:r>
+      <w:r>
+        <w:rPr/>
+        <w:t>each one, Alzahad could see the body of an actual person, not inside the armor as he expected but literally enveloped by it. No wonder the armor was so strong; it was solid!</w:t>
+      </w:r>
+    </w:p>
+    <w:p>
+      <w:pPr>
+        <w:pStyle w:val="Normal"/>
+        <w:rPr/>
+      </w:pPr>
+      <w:r>
+        <w:rPr/>
+      </w:r>
+    </w:p>
+    <w:p>
+      <w:pPr>
+        <w:pStyle w:val="Normal"/>
+        <w:rPr/>
+      </w:pPr>
+      <w:r>
+        <w:rPr/>
+        <w:t xml:space="preserve">Alzahad staggered as the toll of the summon slammed into him. </w:t>
+      </w:r>
+    </w:p>
+    <w:p>
+      <w:pPr>
+        <w:pStyle w:val="Normal"/>
+        <w:rPr/>
+      </w:pPr>
+      <w:r>
+        <w:rPr/>
+      </w:r>
+    </w:p>
+    <w:p>
+      <w:pPr>
+        <w:pStyle w:val="Normal"/>
+        <w:rPr/>
+      </w:pPr>
+      <w:r>
+        <w:rPr/>
+        <w:t>“</w:t>
+      </w:r>
+      <w:r>
+        <w:rPr/>
+        <w:t>What do you mean… grandson...” he said, holding on to the scythe as a crutch as he waited for the weakness to pass.</w:t>
+      </w:r>
+    </w:p>
+    <w:p>
+      <w:pPr>
+        <w:pStyle w:val="Normal"/>
+        <w:rPr/>
+      </w:pPr>
+      <w:r>
+        <w:rPr/>
+      </w:r>
+    </w:p>
+    <w:p>
+      <w:pPr>
+        <w:pStyle w:val="Normal"/>
+        <w:rPr/>
+      </w:pPr>
+      <w:r>
+        <w:rPr/>
+        <w:t xml:space="preserve">But the guardian was rolling its neck and cracking its hands, small flakes of armor raining down to the ground as it did so. </w:t>
+      </w:r>
+    </w:p>
+    <w:p>
+      <w:pPr>
+        <w:pStyle w:val="Normal"/>
+        <w:rPr/>
+      </w:pPr>
+      <w:r>
+        <w:rPr/>
+      </w:r>
+    </w:p>
+    <w:p>
+      <w:pPr>
+        <w:pStyle w:val="Normal"/>
+        <w:rPr/>
+      </w:pPr>
+      <w:r>
+        <w:rPr/>
+        <w:t>“</w:t>
+      </w:r>
+      <w:r>
+        <w:rPr/>
+        <w:t>You never met me, but I expect you will have studied my breach of the seventh circle?” The figure asked, gripping the air around him. Alzahad was having trouble thinking from the great mental exertion of his art, but a part of him realized danger as he saw the preparation.</w:t>
+      </w:r>
+    </w:p>
+    <w:p>
+      <w:pPr>
+        <w:pStyle w:val="Normal"/>
+        <w:rPr/>
+      </w:pPr>
+      <w:r>
+        <w:rPr/>
+      </w:r>
+    </w:p>
+    <w:p>
+      <w:pPr>
+        <w:pStyle w:val="Normal"/>
+        <w:rPr/>
+      </w:pPr>
+      <w:r>
+        <w:rPr/>
+        <w:t>“</w:t>
+      </w:r>
+      <w:r>
+        <w:rPr/>
+        <w:t xml:space="preserve">I-Ibarus the elder?” Alzahad stuttered in horror, backing away slowly from the massive storm clouds forming around the guardian. “But… you vanished centuries ago!” The light of the infinite blue sparks running across the battered guardian reflected in Alzahad's eye and for one brief moment, the paladin knew fear. </w:t>
+      </w:r>
+    </w:p>
+    <w:p>
+      <w:pPr>
+        <w:pStyle w:val="Normal"/>
+        <w:rPr/>
+      </w:pPr>
+      <w:r>
+        <w:rPr/>
+      </w:r>
+    </w:p>
+    <w:p>
+      <w:pPr>
+        <w:pStyle w:val="Normal"/>
+        <w:rPr/>
+      </w:pPr>
+      <w:r>
+        <w:rPr/>
+        <w:t xml:space="preserve">The lightening slammed into him, surrounding him, connecting in brief fits and arcs to pieces of stone, turning them to dust. Alzahad barely had time to scream before a more intense surge of lightening went straight through him. </w:t>
+      </w:r>
+    </w:p>
+    <w:p>
+      <w:pPr>
+        <w:pStyle w:val="Normal"/>
+        <w:rPr/>
+      </w:pPr>
+      <w:r>
+        <w:rPr/>
+      </w:r>
+    </w:p>
+    <w:p>
+      <w:pPr>
+        <w:pStyle w:val="Normal"/>
+        <w:rPr/>
+      </w:pPr>
+      <w:r>
+        <w:rPr/>
+        <w:t>“</w:t>
+      </w:r>
+      <w:r>
+        <w:rPr/>
+        <w:t>I found something here...” Ibarus said, pulling down another bolt from the roiling mass of black and flashing blue cloud above him, before hurling it at Alzahad. The bolt incinerated a full section of Alzahad's ritual cloak, the contents vanishing in a brief but intense multicolored fire which exploaded around Alzahad.</w:t>
+      </w:r>
+    </w:p>
+    <w:p>
+      <w:pPr>
+        <w:pStyle w:val="Normal"/>
+        <w:rPr/>
+      </w:pPr>
+      <w:r>
+        <w:rPr/>
+      </w:r>
+    </w:p>
+    <w:p>
+      <w:pPr>
+        <w:pStyle w:val="Normal"/>
+        <w:rPr/>
+      </w:pPr>
+      <w:r>
+        <w:rPr/>
+        <w:t>“</w:t>
+      </w:r>
+      <w:r>
+        <w:rPr/>
+        <w:t>Something more important and deadly than any art…” Ibarus continued, casting a brief glance at the half ruined fountain Alzahad had clipped earlier. The crystal liquid ran blue as it reflected the flashing light right above the Ibarus's shoulder. A stone armored fist grabbed it and wrenched it from place, feeling its weight with satisfaction before lifting it high and smashing it into Alzahad's prone body.</w:t>
+      </w:r>
+    </w:p>
+    <w:p>
+      <w:pPr>
+        <w:pStyle w:val="Normal"/>
+        <w:rPr/>
+      </w:pPr>
+      <w:r>
+        <w:rPr/>
+      </w:r>
+    </w:p>
+    <w:p>
+      <w:pPr>
+        <w:pStyle w:val="Normal"/>
+        <w:rPr/>
+      </w:pPr>
+      <w:r>
+        <w:rPr/>
+        <w:t>Alzahad's vision swam, as the object broke around him, slamming him down into the marble ground. he life force streaming from him palpably now. He could not move either his left arm nor his right leg. Many of his items had been crushed. He felt like there were parts of him… missing. A brief and painful look downward confirmed that two holes had been ripped through his middle. Black ruined marks rimmed the ruptures where the lightening had left its mark. He managed a groan.</w:t>
+      </w:r>
+    </w:p>
+    <w:p>
+      <w:pPr>
+        <w:pStyle w:val="Normal"/>
+        <w:rPr/>
+      </w:pPr>
+      <w:r>
+        <w:rPr/>
+      </w:r>
+    </w:p>
+    <w:p>
+      <w:pPr>
+        <w:pStyle w:val="Normal"/>
+        <w:rPr/>
+      </w:pPr>
+      <w:r>
+        <w:rPr/>
+        <w:t>“</w:t>
+      </w:r>
+      <w:r>
+        <w:rPr/>
+        <w:t xml:space="preserve">Its right behind me actually.” Ibarus said, turning slowly and regarding whatever it was he was talking about before turning back to Alzahad. The sun started to slip down below the horizon. </w:t>
+      </w:r>
+    </w:p>
+    <w:p>
+      <w:pPr>
+        <w:pStyle w:val="Normal"/>
+        <w:rPr/>
+      </w:pPr>
+      <w:r>
+        <w:rPr/>
+      </w:r>
+    </w:p>
+    <w:p>
+      <w:pPr>
+        <w:pStyle w:val="Normal"/>
+        <w:rPr/>
+      </w:pPr>
+      <w:r>
+        <w:rPr/>
+        <w:t>“</w:t>
+      </w:r>
+      <w:r>
+        <w:rPr/>
+        <w:t>And it revealed a lot to me. A great deal really. Enough to shake the foundation of what I thought I knew, of all I thought I understood about the world. A lot for a door you might say...”</w:t>
+      </w:r>
+    </w:p>
+    <w:p>
+      <w:pPr>
+        <w:pStyle w:val="Normal"/>
+        <w:rPr/>
+      </w:pPr>
+      <w:r>
+        <w:rPr/>
+      </w:r>
+    </w:p>
+    <w:p>
+      <w:pPr>
+        <w:pStyle w:val="Normal"/>
+        <w:rPr/>
+      </w:pPr>
+      <w:r>
+        <w:rPr/>
+        <w:t xml:space="preserve">He turned back to Alzahad who was desperately trying not to die on the ground. </w:t>
+      </w:r>
+    </w:p>
+    <w:p>
+      <w:pPr>
+        <w:pStyle w:val="Normal"/>
+        <w:rPr/>
+      </w:pPr>
+      <w:r>
+        <w:rPr/>
+      </w:r>
+    </w:p>
+    <w:p>
+      <w:pPr>
+        <w:pStyle w:val="Normal"/>
+        <w:rPr/>
+      </w:pPr>
+      <w:r>
+        <w:rPr/>
+        <w:t>“</w:t>
+      </w:r>
+      <w:r>
+        <w:rPr/>
+        <w:t>And I thought to myself, with that new knowledge how ruinous the world was that we had made for ourselves. How hateful and spiteful and cruel. I remembered friends and family I had seen obliterated by war and lost to conflict. And in those thoughts, and after a great deal of meditation, I thought of a new way. A new system.”</w:t>
+      </w:r>
+    </w:p>
+    <w:p>
+      <w:pPr>
+        <w:pStyle w:val="Normal"/>
+        <w:rPr/>
+      </w:pPr>
+      <w:r>
+        <w:rPr/>
+      </w:r>
+    </w:p>
+    <w:p>
+      <w:pPr>
+        <w:pStyle w:val="Normal"/>
+        <w:rPr/>
+      </w:pPr>
+      <w:r>
+        <w:rPr/>
+        <w:t xml:space="preserve">Alzahad, despite his condition, let out a gasp, and wrenched forward with his still working limbs. </w:t>
+      </w:r>
+    </w:p>
+    <w:p>
+      <w:pPr>
+        <w:pStyle w:val="Normal"/>
+        <w:rPr/>
+      </w:pPr>
+      <w:r>
+        <w:rPr/>
+      </w:r>
+    </w:p>
+    <w:p>
+      <w:pPr>
+        <w:pStyle w:val="Normal"/>
+        <w:rPr/>
+      </w:pPr>
+      <w:r>
+        <w:rPr/>
+        <w:t>“</w:t>
+      </w:r>
+      <w:r>
+        <w:rPr/>
+        <w:t>I-It...I-It was you?” He rasped, arm burning with exhaustion, vision swimming, yet he held on for the moment.</w:t>
+      </w:r>
+    </w:p>
+    <w:p>
+      <w:pPr>
+        <w:pStyle w:val="Normal"/>
+        <w:rPr/>
+      </w:pPr>
+      <w:r>
+        <w:rPr/>
+      </w:r>
+    </w:p>
+    <w:p>
+      <w:pPr>
+        <w:pStyle w:val="Normal"/>
+        <w:rPr/>
+      </w:pPr>
+      <w:r>
+        <w:rPr/>
+        <w:t>“</w:t>
+      </w:r>
+      <w:r>
+        <w:rPr/>
+        <w:t xml:space="preserve">Who made this world the way it is now? Yes. You can thank me lat...” </w:t>
+      </w:r>
+    </w:p>
+    <w:p>
+      <w:pPr>
+        <w:pStyle w:val="Normal"/>
+        <w:rPr/>
+      </w:pPr>
+      <w:r>
+        <w:rPr/>
+      </w:r>
+    </w:p>
+    <w:p>
+      <w:pPr>
+        <w:pStyle w:val="Normal"/>
+        <w:rPr/>
+      </w:pPr>
+      <w:r>
+        <w:rPr/>
+        <w:t>Alzahad's fist smashed into the stone armor, instantly breaking against it.</w:t>
+      </w:r>
+    </w:p>
+    <w:p>
+      <w:pPr>
+        <w:pStyle w:val="Normal"/>
+        <w:rPr/>
+      </w:pPr>
+      <w:r>
+        <w:rPr/>
+      </w:r>
+    </w:p>
+    <w:p>
+      <w:pPr>
+        <w:pStyle w:val="Normal"/>
+        <w:rPr/>
+      </w:pPr>
+      <w:r>
+        <w:rPr/>
+        <w:t xml:space="preserve">Ibarus looked down at the fist pathetically broken. </w:t>
+      </w:r>
+    </w:p>
+    <w:p>
+      <w:pPr>
+        <w:pStyle w:val="Normal"/>
+        <w:rPr/>
+      </w:pPr>
+      <w:r>
+        <w:rPr/>
+      </w:r>
+    </w:p>
+    <w:p>
+      <w:pPr>
+        <w:pStyle w:val="Normal"/>
+        <w:rPr/>
+      </w:pPr>
+      <w:r>
+        <w:rPr/>
+        <w:t>“</w:t>
+      </w:r>
+      <w:r>
+        <w:rPr/>
+        <w:t>Oh, still alive? I must say, your spirit was forged at the wrong time Alzahad, you would have been a fierce warrior… about a century ago. It is too late, the techniques have been lost...” Ibarus folded his arms, taunting tone of voice now gone.</w:t>
+      </w:r>
+    </w:p>
+    <w:p>
+      <w:pPr>
+        <w:pStyle w:val="Normal"/>
+        <w:rPr/>
+      </w:pPr>
+      <w:r>
+        <w:rPr/>
+      </w:r>
+    </w:p>
+    <w:p>
+      <w:pPr>
+        <w:pStyle w:val="Normal"/>
+        <w:rPr/>
+      </w:pPr>
+      <w:r>
+        <w:rPr/>
+        <w:t>“</w:t>
+      </w:r>
+      <w:r>
+        <w:rPr/>
+        <w:t>I do pity you. Alive at the wrong time, when all your skills are meaningless. It would have been better to just slip into oblivion. Or you could have simply renounced your training...” Ibarus said, testing the youngling, “I suppose you still can!”</w:t>
+      </w:r>
+    </w:p>
+    <w:p>
+      <w:pPr>
+        <w:pStyle w:val="Normal"/>
+        <w:rPr/>
+      </w:pPr>
+      <w:r>
+        <w:rPr/>
+      </w:r>
+    </w:p>
+    <w:p>
+      <w:pPr>
+        <w:pStyle w:val="Normal"/>
+        <w:rPr/>
+      </w:pPr>
+      <w:r>
+        <w:rPr/>
+        <w:t>“</w:t>
+      </w:r>
+      <w:r>
+        <w:rPr/>
+        <w:t xml:space="preserve">No...” Alzahad managed, stooping dangerously as he tried to pick up his scythe. </w:t>
+      </w:r>
+    </w:p>
+    <w:p>
+      <w:pPr>
+        <w:pStyle w:val="Normal"/>
+        <w:rPr/>
+      </w:pPr>
+      <w:r>
+        <w:rPr/>
+      </w:r>
+    </w:p>
+    <w:p>
+      <w:pPr>
+        <w:pStyle w:val="Normal"/>
+        <w:rPr/>
+      </w:pPr>
+      <w:r>
+        <w:rPr/>
+        <w:t>“</w:t>
+      </w:r>
+      <w:r>
+        <w:rPr/>
+        <w:t xml:space="preserve">I am impressed.” Ibarus admitted. “But your efforts are meaningless. My new ideology was infective. Soon the strong were devoured by the weak, and the halls of weapons became halls of art. And they were relieved.” </w:t>
+      </w:r>
+    </w:p>
+    <w:p>
+      <w:pPr>
+        <w:pStyle w:val="Normal"/>
+        <w:rPr/>
+      </w:pPr>
+      <w:r>
+        <w:rPr/>
+      </w:r>
+    </w:p>
+    <w:p>
+      <w:pPr>
+        <w:pStyle w:val="Normal"/>
+        <w:rPr/>
+      </w:pPr>
+      <w:r>
+        <w:rPr/>
+        <w:t>The scythe refused to cooperate and slipped from his grasp. Alzahad, had to grimace a whimper quiet as the weapon clattered to the ground. He crawled towards it, Ibarus looming over him, looking down at the broken warrior with a mixture of disgust and pity.</w:t>
+      </w:r>
+    </w:p>
+    <w:p>
+      <w:pPr>
+        <w:pStyle w:val="Normal"/>
+        <w:rPr/>
+      </w:pPr>
+      <w:r>
+        <w:rPr/>
+      </w:r>
+    </w:p>
+    <w:p>
+      <w:pPr>
+        <w:pStyle w:val="Normal"/>
+        <w:rPr/>
+      </w:pPr>
+      <w:r>
+        <w:rPr/>
+        <w:t>“</w:t>
+      </w:r>
+      <w:r>
+        <w:rPr/>
+        <w:t>You're a traitor to the Great Ones...” Alzahad said through gritted teeth, fumbling again with the scythe.</w:t>
+      </w:r>
+    </w:p>
+    <w:p>
+      <w:pPr>
+        <w:pStyle w:val="Normal"/>
+        <w:rPr/>
+      </w:pPr>
+      <w:r>
+        <w:rPr/>
+      </w:r>
+    </w:p>
+    <w:p>
+      <w:pPr>
+        <w:pStyle w:val="Normal"/>
+        <w:rPr/>
+      </w:pPr>
+      <w:r>
+        <w:rPr/>
+        <w:t>“</w:t>
+      </w:r>
+      <w:r>
+        <w:rPr/>
+        <w:t>Yes. I am. They were horrified by my actions, which is of course why I had to kill most of them.” Ibarus said frowning. “But the lives I saved were innumerably greater than those I killed. And most were all to happy to engage in a fight to the death. I simply had to wait here for them.”</w:t>
+      </w:r>
+    </w:p>
+    <w:p>
+      <w:pPr>
+        <w:pStyle w:val="Normal"/>
+        <w:rPr/>
+      </w:pPr>
+      <w:r>
+        <w:rPr/>
+      </w:r>
+    </w:p>
+    <w:p>
+      <w:pPr>
+        <w:pStyle w:val="Normal"/>
+        <w:rPr/>
+      </w:pPr>
+      <w:r>
+        <w:rPr/>
+        <w:t>“</w:t>
+      </w:r>
+      <w:r>
+        <w:rPr/>
+        <w:t>You're a traitor to the very meaning of life. There is no change! There is no growth!” Alzahad said, finally grasping the scythe, pulling himself upwards.</w:t>
+      </w:r>
+    </w:p>
+    <w:p>
+      <w:pPr>
+        <w:pStyle w:val="Normal"/>
+        <w:rPr/>
+      </w:pPr>
+      <w:r>
+        <w:rPr/>
+      </w:r>
+    </w:p>
+    <w:p>
+      <w:pPr>
+        <w:pStyle w:val="Normal"/>
+        <w:rPr/>
+      </w:pPr>
+      <w:r>
+        <w:rPr/>
+        <w:t>“</w:t>
+      </w:r>
+      <w:r>
+        <w:rPr/>
+        <w:t>And that is how it was meant to be.” Ibarus said, still frowning. “Don't you understand? Only you would think this way, you and the last of the Great Ones. I have created what this world was always meant to be: a paradise.” Ibus said, taking a mencaing step forward, eyes not leaving Alzahad's form.</w:t>
+      </w:r>
+    </w:p>
+    <w:p>
+      <w:pPr>
+        <w:pStyle w:val="Normal"/>
+        <w:rPr/>
+      </w:pPr>
+      <w:r>
+        <w:rPr/>
+      </w:r>
+    </w:p>
+    <w:p>
+      <w:pPr>
+        <w:pStyle w:val="Normal"/>
+        <w:rPr/>
+      </w:pPr>
+      <w:r>
+        <w:rPr/>
+        <w:t>“</w:t>
+      </w:r>
+      <w:r>
+        <w:rPr/>
+        <w:t>No. You have ruined it. You have created a hell. There is no longer any growth, there are no new souls now that there are none lost. The world is a st-stagnant ruined place, festering in its own leavings… The art they make has no creativity. The blandness of it and their lives is a suffering I would not inflict upon my worst enemies.” Alzahad spat.</w:t>
+      </w:r>
+    </w:p>
+    <w:p>
+      <w:pPr>
+        <w:pStyle w:val="Normal"/>
+        <w:rPr/>
+      </w:pPr>
+      <w:r>
+        <w:rPr/>
+      </w:r>
+    </w:p>
+    <w:p>
+      <w:pPr>
+        <w:pStyle w:val="Normal"/>
+        <w:rPr/>
+      </w:pPr>
+      <w:r>
+        <w:rPr/>
+        <w:t>“</w:t>
+      </w:r>
+      <w:r>
+        <w:rPr/>
+        <w:t>Well. That is how you see it. You among millions. You among millions of millions. Should things go back to the way they were simply because you cannot fathom a world without violence? Because you can't wrap your mind around the fact that you are...” Ibarus drew in a deep breath “...A relic!” he shouted.</w:t>
+      </w:r>
+    </w:p>
+    <w:p>
+      <w:pPr>
+        <w:pStyle w:val="Normal"/>
+        <w:rPr/>
+      </w:pPr>
+      <w:r>
+        <w:rPr/>
+      </w:r>
+    </w:p>
+    <w:p>
+      <w:pPr>
+        <w:pStyle w:val="Normal"/>
+        <w:rPr/>
+      </w:pPr>
+      <w:r>
+        <w:rPr/>
+        <w:t>The force of his voice blasted into Alzahad, and suddenly he was airborne, flying and flailing. He landed in a tumble, half impaled by a broke tree branch and amid a tangle of bushes. But he still held the scythe.</w:t>
+      </w:r>
+    </w:p>
+    <w:p>
+      <w:pPr>
+        <w:pStyle w:val="Normal"/>
+        <w:rPr/>
+      </w:pPr>
+      <w:r>
+        <w:rPr/>
+      </w:r>
+    </w:p>
+    <w:p>
+      <w:pPr>
+        <w:pStyle w:val="Normal"/>
+        <w:rPr/>
+      </w:pPr>
+      <w:r>
+        <w:rPr/>
+      </w:r>
+    </w:p>
+    <w:p>
+      <w:pPr>
+        <w:pStyle w:val="Normal"/>
+        <w:rPr/>
+      </w:pPr>
+      <w:r>
+        <w:rPr/>
+        <w:t xml:space="preserve"> </w:t>
+      </w:r>
+    </w:p>
+    <w:p>
+      <w:pPr>
+        <w:pStyle w:val="Normal"/>
+        <w:rPr/>
+      </w:pPr>
+      <w:r>
+        <w:rPr/>
+      </w:r>
+    </w:p>
+    <w:p>
+      <w:pPr>
+        <w:pStyle w:val="Normal"/>
+        <w:rPr/>
+      </w:pPr>
+      <w:r>
+        <w:rPr/>
+      </w:r>
+    </w:p>
+    <w:p>
+      <w:pPr>
+        <w:pStyle w:val="Normal"/>
+        <w:rPr/>
+      </w:pPr>
+      <w:r>
+        <w:rPr/>
+      </w:r>
+    </w:p>
+    <w:p>
+      <w:pPr>
+        <w:pStyle w:val="Normal"/>
+        <w:rPr/>
+      </w:pPr>
+      <w:r>
+        <w:rPr/>
       </w:r>
     </w:p>
     <w:sectPr>

--- a/Stories/Outbox/TheEndOfDeath/TheEndOfDeath.docx
+++ b/Stories/Outbox/TheEndOfDeath/TheEndOfDeath.docx
@@ -2012,11 +2012,7 @@
       </w:r>
       <w:r>
         <w:rPr/>
-        <w:t xml:space="preserve">So be it!” Alzahad yelled, splitting the air before him as he released the silent </w:t>
-      </w:r>
-      <w:r>
-        <w:rPr/>
-        <w:t xml:space="preserve">incantation. </w:t>
+        <w:t xml:space="preserve">So be it!” Alzahad yelled, splitting the air before him as he released the silent incantation. </w:t>
       </w:r>
     </w:p>
     <w:p>
@@ -2344,34 +2340,1187 @@
       </w:pPr>
       <w:r>
         <w:rPr/>
-        <w:t xml:space="preserve">A cool feeling spread through his body and he slowly got to his feet, the tail of the spirit still wriggling in his mouth.  </w:t>
-      </w:r>
-      <w:r>
-        <w:rPr/>
-        <w:t>He slerped in inwards loudly and soon it was consumed. A hideous grin formed on his face and his hand found its way back to his scythe.</w:t>
-      </w:r>
-    </w:p>
-    <w:p>
-      <w:pPr>
-        <w:pStyle w:val="Normal"/>
-        <w:rPr/>
-      </w:pPr>
-      <w:r>
-        <w:rPr/>
-      </w:r>
-    </w:p>
-    <w:p>
-      <w:pPr>
-        <w:pStyle w:val="Normal"/>
-        <w:rPr/>
-      </w:pPr>
-      <w:r>
-        <w:rPr/>
-        <w:t>“</w:t>
-      </w:r>
-      <w:r>
-        <w:rPr/>
-        <w:t>Now that was a hit.</w:t>
+        <w:t>A cool feeling spread through his body and he slowly got to his feet, the tail of the spirit still wriggling in his mouth.  He slerped in inwards loudly and soon it was consumed. A hideous grin formed on his face and his hand found its way back to his scythe.</w:t>
+      </w:r>
+    </w:p>
+    <w:p>
+      <w:pPr>
+        <w:pStyle w:val="Normal"/>
+        <w:rPr/>
+      </w:pPr>
+      <w:r>
+        <w:rPr/>
+      </w:r>
+    </w:p>
+    <w:p>
+      <w:pPr>
+        <w:pStyle w:val="Normal"/>
+        <w:rPr/>
+      </w:pPr>
+      <w:r>
+        <w:rPr/>
+        <w:t>“</w:t>
+      </w:r>
+      <w:r>
+        <w:rPr/>
+        <w:t>Now that was a hit.” Alzahad said, spitting out the used rune in his mouth which had allowed him to consume the spirit. “It has been years, decades since another has forced me to resort to spirit eating” He said, wiping his mouth.</w:t>
+      </w:r>
+    </w:p>
+    <w:p>
+      <w:pPr>
+        <w:pStyle w:val="Normal"/>
+        <w:rPr/>
+      </w:pPr>
+      <w:r>
+        <w:rPr/>
+      </w:r>
+    </w:p>
+    <w:p>
+      <w:pPr>
+        <w:pStyle w:val="Normal"/>
+        <w:rPr/>
+      </w:pPr>
+      <w:r>
+        <w:rPr/>
+        <w:t>“</w:t>
+      </w:r>
+      <w:r>
+        <w:rPr/>
+        <w:t>Soon there will be no reason for such barbaric things. None will raise a hand against another. There will be peace and harmony among all life. You will fade from this world and there will be none who will remember you.” The guardian taunted, wiping its hand against one another, then bracing himself for the inevitable counter attack.</w:t>
+      </w:r>
+    </w:p>
+    <w:p>
+      <w:pPr>
+        <w:pStyle w:val="Normal"/>
+        <w:rPr/>
+      </w:pPr>
+      <w:r>
+        <w:rPr/>
+      </w:r>
+    </w:p>
+    <w:p>
+      <w:pPr>
+        <w:pStyle w:val="Normal"/>
+        <w:rPr/>
+      </w:pPr>
+      <w:r>
+        <w:rPr/>
+        <w:t>“</w:t>
+      </w:r>
+      <w:r>
+        <w:rPr/>
+        <w:t xml:space="preserve">Never!” Alzahad screamed. The life sigils on his palms shone like a sun, illuminating the world in a brilliant and sudden greed light before a beam of pure emerald fire erupted from them, breifly connecting the guardian and his opponent. </w:t>
+      </w:r>
+    </w:p>
+    <w:p>
+      <w:pPr>
+        <w:pStyle w:val="Normal"/>
+        <w:rPr/>
+      </w:pPr>
+      <w:r>
+        <w:rPr/>
+      </w:r>
+    </w:p>
+    <w:p>
+      <w:pPr>
+        <w:pStyle w:val="Normal"/>
+        <w:rPr/>
+      </w:pPr>
+      <w:r>
+        <w:rPr/>
+        <w:t xml:space="preserve">Alzahad leaned into the attack, bracing his feet as the strength of the sorcery ripped through him. </w:t>
+      </w:r>
+    </w:p>
+    <w:p>
+      <w:pPr>
+        <w:pStyle w:val="Normal"/>
+        <w:rPr/>
+      </w:pPr>
+      <w:r>
+        <w:rPr/>
+      </w:r>
+    </w:p>
+    <w:p>
+      <w:pPr>
+        <w:pStyle w:val="Normal"/>
+        <w:rPr/>
+      </w:pPr>
+      <w:r>
+        <w:rPr/>
+        <w:t>“</w:t>
+      </w:r>
+      <w:r>
+        <w:rPr/>
+        <w:t>I will never die! I will never be forgotten! In years people will shout my name in pride and exultation! I… I will achieve feats even my forefathers would be proud of!” He added, and spell wavering as his concentration faltered.</w:t>
+      </w:r>
+    </w:p>
+    <w:p>
+      <w:pPr>
+        <w:pStyle w:val="Normal"/>
+        <w:rPr/>
+      </w:pPr>
+      <w:r>
+        <w:rPr/>
+      </w:r>
+    </w:p>
+    <w:p>
+      <w:pPr>
+        <w:pStyle w:val="Normal"/>
+        <w:rPr/>
+      </w:pPr>
+      <w:r>
+        <w:rPr/>
+        <w:t xml:space="preserve">He staggered, the incredibly deadly magic having drained him palpably. </w:t>
+      </w:r>
+    </w:p>
+    <w:p>
+      <w:pPr>
+        <w:pStyle w:val="Normal"/>
+        <w:rPr/>
+      </w:pPr>
+      <w:r>
+        <w:rPr/>
+      </w:r>
+    </w:p>
+    <w:p>
+      <w:pPr>
+        <w:pStyle w:val="Normal"/>
+        <w:rPr/>
+      </w:pPr>
+      <w:r>
+        <w:rPr/>
+        <w:t>This time, the guardian did not escape unscathed. The whole center part of the armor was missing the surface of its material, simply evaporated by the strength of the attack.</w:t>
+      </w:r>
+    </w:p>
+    <w:p>
+      <w:pPr>
+        <w:pStyle w:val="Normal"/>
+        <w:rPr/>
+      </w:pPr>
+      <w:r>
+        <w:rPr/>
+      </w:r>
+    </w:p>
+    <w:p>
+      <w:pPr>
+        <w:pStyle w:val="Normal"/>
+        <w:rPr/>
+      </w:pPr>
+      <w:r>
+        <w:rPr/>
+        <w:t>The guardian shook his head, recovering.</w:t>
+      </w:r>
+    </w:p>
+    <w:p>
+      <w:pPr>
+        <w:pStyle w:val="Normal"/>
+        <w:rPr/>
+      </w:pPr>
+      <w:r>
+        <w:rPr/>
+      </w:r>
+    </w:p>
+    <w:p>
+      <w:pPr>
+        <w:pStyle w:val="Normal"/>
+        <w:rPr/>
+      </w:pPr>
+      <w:r>
+        <w:rPr/>
+        <w:t>Alarmed, Alzahad grabbed his scythe and smashed it into the unmoving guardian. For once, he was rewarded with a tiny chip from the nearly invincible stone.</w:t>
+      </w:r>
+    </w:p>
+    <w:p>
+      <w:pPr>
+        <w:pStyle w:val="Normal"/>
+        <w:rPr/>
+      </w:pPr>
+      <w:r>
+        <w:rPr/>
+      </w:r>
+    </w:p>
+    <w:p>
+      <w:pPr>
+        <w:pStyle w:val="Normal"/>
+        <w:rPr/>
+      </w:pPr>
+      <w:r>
+        <w:rPr/>
+        <w:t>“</w:t>
+      </w:r>
+      <w:r>
+        <w:rPr/>
+        <w:t xml:space="preserve">That’s all you're going to get.” The guardian said pulling intself up to its full height. “You damn fool. I thought you would have noticed earlier. Don't my arts seem familiar?” The stone figure rumbled. </w:t>
+      </w:r>
+    </w:p>
+    <w:p>
+      <w:pPr>
+        <w:pStyle w:val="Normal"/>
+        <w:rPr/>
+      </w:pPr>
+      <w:r>
+        <w:rPr/>
+      </w:r>
+    </w:p>
+    <w:p>
+      <w:pPr>
+        <w:pStyle w:val="Normal"/>
+        <w:rPr/>
+      </w:pPr>
+      <w:r>
+        <w:rPr/>
+        <w:t xml:space="preserve">Alzahad sprang back before the guardian could try anything. Reaching into his pocket he raised a small grey stone to his face and spoke to it the words of opening before throwing it at the guardian. </w:t>
+      </w:r>
+    </w:p>
+    <w:p>
+      <w:pPr>
+        <w:pStyle w:val="Normal"/>
+        <w:rPr/>
+      </w:pPr>
+      <w:r>
+        <w:rPr/>
+      </w:r>
+    </w:p>
+    <w:p>
+      <w:pPr>
+        <w:pStyle w:val="Normal"/>
+        <w:rPr/>
+      </w:pPr>
+      <w:r>
+        <w:rPr/>
+        <w:t xml:space="preserve">The guardian didn't seem to be moving, but for some reason it was harder to tell his presence in the smoke than it should have been. </w:t>
+      </w:r>
+    </w:p>
+    <w:p>
+      <w:pPr>
+        <w:pStyle w:val="Normal"/>
+        <w:rPr/>
+      </w:pPr>
+      <w:r>
+        <w:rPr/>
+      </w:r>
+    </w:p>
+    <w:p>
+      <w:pPr>
+        <w:pStyle w:val="Normal"/>
+        <w:rPr/>
+      </w:pPr>
+      <w:r>
+        <w:rPr/>
+        <w:t>Alzahad signed a shape in the air, head wracked with concentration as he struggled to remember the incredibly complicated ritual. His feet moved in a clock wise circle, the thin metal tips of his shoes etching out a circle. He moved his hands perpendicular to the circle. He envisioned in his mind the sharpest point he could think of, then split it in two, and again, and again.</w:t>
+      </w:r>
+    </w:p>
+    <w:p>
+      <w:pPr>
+        <w:pStyle w:val="Normal"/>
+        <w:rPr/>
+      </w:pPr>
+      <w:r>
+        <w:rPr/>
+      </w:r>
+    </w:p>
+    <w:p>
+      <w:pPr>
+        <w:pStyle w:val="Normal"/>
+        <w:rPr/>
+      </w:pPr>
+      <w:r>
+        <w:rPr/>
+        <w:t>“</w:t>
+      </w:r>
+      <w:r>
+        <w:rPr/>
+        <w:t>Come!” He shouted finally, “Alcerbes the dread bow of fate! I name you as the rightful heir of the lineage Amerdies, son of son of son. May your arrows piece the heavens!”</w:t>
+      </w:r>
+    </w:p>
+    <w:p>
+      <w:pPr>
+        <w:pStyle w:val="Normal"/>
+        <w:rPr/>
+      </w:pPr>
+      <w:r>
+        <w:rPr/>
+      </w:r>
+    </w:p>
+    <w:p>
+      <w:pPr>
+        <w:pStyle w:val="Normal"/>
+        <w:rPr/>
+      </w:pPr>
+      <w:r>
+        <w:rPr/>
+        <w:t>He wrenched his hand back as if drawing a massive bow, and suddenly there was one there, swirling in black fog, with a bow string of pure silver. He drew back the bow with a great deal of effort, unconcerned that there was no arrow.</w:t>
+      </w:r>
+    </w:p>
+    <w:p>
+      <w:pPr>
+        <w:pStyle w:val="Normal"/>
+        <w:rPr/>
+      </w:pPr>
+      <w:r>
+        <w:rPr/>
+      </w:r>
+    </w:p>
+    <w:p>
+      <w:pPr>
+        <w:pStyle w:val="Normal"/>
+        <w:rPr/>
+      </w:pPr>
+      <w:r>
+        <w:rPr/>
+        <w:t xml:space="preserve">He let loose at where he was sure the guardian was located. There was a pause as time paused for one infinitesmila second, a line of subtle pure silver running from the tip of his draw hand past the bow and breaching the fog with a beam of terrible power. </w:t>
+      </w:r>
+    </w:p>
+    <w:p>
+      <w:pPr>
+        <w:pStyle w:val="Normal"/>
+        <w:rPr/>
+      </w:pPr>
+      <w:r>
+        <w:rPr/>
+      </w:r>
+    </w:p>
+    <w:p>
+      <w:pPr>
+        <w:pStyle w:val="Normal"/>
+        <w:rPr/>
+      </w:pPr>
+      <w:r>
+        <w:rPr/>
+        <w:t>Alzahad did not wait to see if the attack was effective. He dissapeared, changing firing positions.</w:t>
+      </w:r>
+    </w:p>
+    <w:p>
+      <w:pPr>
+        <w:pStyle w:val="Normal"/>
+        <w:rPr/>
+      </w:pPr>
+      <w:r>
+        <w:rPr/>
+      </w:r>
+    </w:p>
+    <w:p>
+      <w:pPr>
+        <w:pStyle w:val="Normal"/>
+        <w:rPr/>
+      </w:pPr>
+      <w:r>
+        <w:rPr/>
+        <w:t>This time, it was the guardian at a disadvantage. It grasped at the spot the bow had shattered its armor and felt at the hole with a slight surprise. Then its resolve solidified as it readied itself for the next shots.</w:t>
+      </w:r>
+    </w:p>
+    <w:p>
+      <w:pPr>
+        <w:pStyle w:val="Normal"/>
+        <w:rPr/>
+      </w:pPr>
+      <w:r>
+        <w:rPr/>
+      </w:r>
+    </w:p>
+    <w:p>
+      <w:pPr>
+        <w:pStyle w:val="Normal"/>
+        <w:rPr/>
+      </w:pPr>
+      <w:r>
+        <w:rPr/>
+        <w:t>Alzahad swept around the globe of fog, peiceing it again and again with beams of silver until he could draw back the bow no longer. The black shape of the bow oozed from his hands, running down his forearms, burning as it went until it dripped to the ground and dissapeared.</w:t>
+      </w:r>
+    </w:p>
+    <w:p>
+      <w:pPr>
+        <w:pStyle w:val="Normal"/>
+        <w:rPr/>
+      </w:pPr>
+      <w:r>
+        <w:rPr/>
+      </w:r>
+    </w:p>
+    <w:p>
+      <w:pPr>
+        <w:pStyle w:val="Normal"/>
+        <w:rPr/>
+      </w:pPr>
+      <w:r>
+        <w:rPr/>
+        <w:t>“</w:t>
+      </w:r>
+      <w:r>
+        <w:rPr/>
+        <w:t>I-- wasn't sure it was you...” The guardian said, dispelling the fog bit by bit with a slight wave of its hand.</w:t>
+      </w:r>
+    </w:p>
+    <w:p>
+      <w:pPr>
+        <w:pStyle w:val="Normal"/>
+        <w:rPr/>
+      </w:pPr>
+      <w:r>
+        <w:rPr/>
+      </w:r>
+    </w:p>
+    <w:p>
+      <w:pPr>
+        <w:pStyle w:val="Normal"/>
+        <w:rPr/>
+      </w:pPr>
+      <w:r>
+        <w:rPr/>
+        <w:t>“</w:t>
+      </w:r>
+      <w:r>
+        <w:rPr/>
+        <w:t>So you managed to get the bow to cooperate after all. I won't say I'm not impressed. Even I had trouble with it. I would have expected by great grandson to fail completely.”</w:t>
+      </w:r>
+    </w:p>
+    <w:p>
+      <w:pPr>
+        <w:pStyle w:val="Normal"/>
+        <w:rPr/>
+      </w:pPr>
+      <w:r>
+        <w:rPr/>
+      </w:r>
+    </w:p>
+    <w:p>
+      <w:pPr>
+        <w:pStyle w:val="Normal"/>
+        <w:rPr/>
+      </w:pPr>
+      <w:r>
+        <w:rPr/>
+        <w:t>The fog cleared showing the guardain. Its armor was peirced several times by terrible rents, cracks ran from each one, and beneath  each one, Alzahad could see the body of an actual person, not inside the armor as he expected but literally enveloped by it. No wonder the armor was so strong; it was solid!</w:t>
+      </w:r>
+    </w:p>
+    <w:p>
+      <w:pPr>
+        <w:pStyle w:val="Normal"/>
+        <w:rPr/>
+      </w:pPr>
+      <w:r>
+        <w:rPr/>
+      </w:r>
+    </w:p>
+    <w:p>
+      <w:pPr>
+        <w:pStyle w:val="Normal"/>
+        <w:rPr/>
+      </w:pPr>
+      <w:r>
+        <w:rPr/>
+        <w:t xml:space="preserve">Alzahad staggered as the toll of the summon slammed into him. </w:t>
+      </w:r>
+    </w:p>
+    <w:p>
+      <w:pPr>
+        <w:pStyle w:val="Normal"/>
+        <w:rPr/>
+      </w:pPr>
+      <w:r>
+        <w:rPr/>
+      </w:r>
+    </w:p>
+    <w:p>
+      <w:pPr>
+        <w:pStyle w:val="Normal"/>
+        <w:rPr/>
+      </w:pPr>
+      <w:r>
+        <w:rPr/>
+        <w:t>“</w:t>
+      </w:r>
+      <w:r>
+        <w:rPr/>
+        <w:t>What do you mean… grandson...” he said, holding on to the scythe as a crutch as he waited for the weakness to pass.</w:t>
+      </w:r>
+    </w:p>
+    <w:p>
+      <w:pPr>
+        <w:pStyle w:val="Normal"/>
+        <w:rPr/>
+      </w:pPr>
+      <w:r>
+        <w:rPr/>
+      </w:r>
+    </w:p>
+    <w:p>
+      <w:pPr>
+        <w:pStyle w:val="Normal"/>
+        <w:rPr/>
+      </w:pPr>
+      <w:r>
+        <w:rPr/>
+        <w:t xml:space="preserve">But the guardian was rolling its neck and cracking its hands, small flakes of armor raining down to the ground as it did so. </w:t>
+      </w:r>
+    </w:p>
+    <w:p>
+      <w:pPr>
+        <w:pStyle w:val="Normal"/>
+        <w:rPr/>
+      </w:pPr>
+      <w:r>
+        <w:rPr/>
+      </w:r>
+    </w:p>
+    <w:p>
+      <w:pPr>
+        <w:pStyle w:val="Normal"/>
+        <w:rPr/>
+      </w:pPr>
+      <w:r>
+        <w:rPr/>
+        <w:t>“</w:t>
+      </w:r>
+      <w:r>
+        <w:rPr/>
+        <w:t>You never met me, but I expect you will have studied my breach of the seventh circle?” The figure asked, gripping the air around him. Alzahad was having trouble thinking from the great mental exertion of his art, but a part of him realized danger as he saw the preparation.</w:t>
+      </w:r>
+    </w:p>
+    <w:p>
+      <w:pPr>
+        <w:pStyle w:val="Normal"/>
+        <w:rPr/>
+      </w:pPr>
+      <w:r>
+        <w:rPr/>
+      </w:r>
+    </w:p>
+    <w:p>
+      <w:pPr>
+        <w:pStyle w:val="Normal"/>
+        <w:rPr/>
+      </w:pPr>
+      <w:r>
+        <w:rPr/>
+        <w:t>“</w:t>
+      </w:r>
+      <w:r>
+        <w:rPr/>
+        <w:t xml:space="preserve">I-Ibarus the elder?” Alzahad stuttered in horror, backing away slowly from the massive storm clouds forming around the guardian. “But… you vanished centuries ago!” The light of the infinite blue sparks running across the battered guardian reflected in Alzahad's eye and for one brief moment, the paladin knew fear. </w:t>
+      </w:r>
+    </w:p>
+    <w:p>
+      <w:pPr>
+        <w:pStyle w:val="Normal"/>
+        <w:rPr/>
+      </w:pPr>
+      <w:r>
+        <w:rPr/>
+      </w:r>
+    </w:p>
+    <w:p>
+      <w:pPr>
+        <w:pStyle w:val="Normal"/>
+        <w:rPr/>
+      </w:pPr>
+      <w:r>
+        <w:rPr/>
+        <w:t xml:space="preserve">The lightening slammed into him, surrounding him, connecting in brief fits and arcs to pieces of stone, turning them to dust. Alzahad barely had time to scream before a more intense surge of lightening went straight through him. </w:t>
+      </w:r>
+    </w:p>
+    <w:p>
+      <w:pPr>
+        <w:pStyle w:val="Normal"/>
+        <w:rPr/>
+      </w:pPr>
+      <w:r>
+        <w:rPr/>
+      </w:r>
+    </w:p>
+    <w:p>
+      <w:pPr>
+        <w:pStyle w:val="Normal"/>
+        <w:rPr/>
+      </w:pPr>
+      <w:r>
+        <w:rPr/>
+        <w:t>“</w:t>
+      </w:r>
+      <w:r>
+        <w:rPr/>
+        <w:t>I found something here...” Ibarus said, pulling down another bolt from the roiling mass of black and flashing blue cloud above him, before hurling it at Alzahad. The bolt incinerated a full section of Alzahad's ritual cloak, the contents vanishing in a brief but intense multicolored fire which exploaded around Alzahad.</w:t>
+      </w:r>
+    </w:p>
+    <w:p>
+      <w:pPr>
+        <w:pStyle w:val="Normal"/>
+        <w:rPr/>
+      </w:pPr>
+      <w:r>
+        <w:rPr/>
+      </w:r>
+    </w:p>
+    <w:p>
+      <w:pPr>
+        <w:pStyle w:val="Normal"/>
+        <w:rPr/>
+      </w:pPr>
+      <w:r>
+        <w:rPr/>
+        <w:t>“</w:t>
+      </w:r>
+      <w:r>
+        <w:rPr/>
+        <w:t>Something more important and deadly than any art…” Ibarus continued, casting a brief glance at the half ruined fountain Alzahad had clipped earlier. The crystal liquid ran blue as it reflected the flashing light right above the Ibarus's shoulder. A stone armored fist grabbed it and wrenched it from place, feeling its weight with satisfaction before lifting it high and smashing it into Alzahad's prone body.</w:t>
+      </w:r>
+    </w:p>
+    <w:p>
+      <w:pPr>
+        <w:pStyle w:val="Normal"/>
+        <w:rPr/>
+      </w:pPr>
+      <w:r>
+        <w:rPr/>
+      </w:r>
+    </w:p>
+    <w:p>
+      <w:pPr>
+        <w:pStyle w:val="Normal"/>
+        <w:rPr/>
+      </w:pPr>
+      <w:r>
+        <w:rPr/>
+        <w:t>Alzahad's vision swam, as the object broke around him, slamming him down into the marble ground. he life force streaming from him palpably now. He could not move either his left arm nor his right leg. Many of his items had been crushed. He felt like there were parts of him… missing. A brief and painful look downward confirmed that two holes had been ripped through his middle. Black ruined marks rimmed the ruptures where the lightening had left its mark. He managed a groan.</w:t>
+      </w:r>
+    </w:p>
+    <w:p>
+      <w:pPr>
+        <w:pStyle w:val="Normal"/>
+        <w:rPr/>
+      </w:pPr>
+      <w:r>
+        <w:rPr/>
+      </w:r>
+    </w:p>
+    <w:p>
+      <w:pPr>
+        <w:pStyle w:val="Normal"/>
+        <w:rPr/>
+      </w:pPr>
+      <w:r>
+        <w:rPr/>
+        <w:t>“</w:t>
+      </w:r>
+      <w:r>
+        <w:rPr/>
+        <w:t xml:space="preserve">Its right behind me actually.” Ibarus said, turning slowly and regarding whatever it was he was talking about before turning back to Alzahad. The sun started to slip down below the horizon. </w:t>
+      </w:r>
+    </w:p>
+    <w:p>
+      <w:pPr>
+        <w:pStyle w:val="Normal"/>
+        <w:rPr/>
+      </w:pPr>
+      <w:r>
+        <w:rPr/>
+      </w:r>
+    </w:p>
+    <w:p>
+      <w:pPr>
+        <w:pStyle w:val="Normal"/>
+        <w:rPr/>
+      </w:pPr>
+      <w:r>
+        <w:rPr/>
+        <w:t>“</w:t>
+      </w:r>
+      <w:r>
+        <w:rPr/>
+        <w:t>And it revealed a lot to me. A great deal really. Enough to shake the foundation of what I thought I knew, of all I thought I understood about the world. A lot for a door you might say...”</w:t>
+      </w:r>
+    </w:p>
+    <w:p>
+      <w:pPr>
+        <w:pStyle w:val="Normal"/>
+        <w:rPr/>
+      </w:pPr>
+      <w:r>
+        <w:rPr/>
+      </w:r>
+    </w:p>
+    <w:p>
+      <w:pPr>
+        <w:pStyle w:val="Normal"/>
+        <w:rPr/>
+      </w:pPr>
+      <w:r>
+        <w:rPr/>
+        <w:t xml:space="preserve">He turned back to Alzahad who was desperately trying not to die on the ground. </w:t>
+      </w:r>
+    </w:p>
+    <w:p>
+      <w:pPr>
+        <w:pStyle w:val="Normal"/>
+        <w:rPr/>
+      </w:pPr>
+      <w:r>
+        <w:rPr/>
+      </w:r>
+    </w:p>
+    <w:p>
+      <w:pPr>
+        <w:pStyle w:val="Normal"/>
+        <w:rPr/>
+      </w:pPr>
+      <w:r>
+        <w:rPr/>
+        <w:t>“</w:t>
+      </w:r>
+      <w:r>
+        <w:rPr/>
+        <w:t>And I thought to myself, with that new knowledge how ruinous the world was that we had made for ourselves. How hateful and spiteful and cruel. I remembered friends and family I had seen obliterated by war and lost to conflict. And in those thoughts, and after a great deal of meditation, I thought of a new way. A new system.”</w:t>
+      </w:r>
+    </w:p>
+    <w:p>
+      <w:pPr>
+        <w:pStyle w:val="Normal"/>
+        <w:rPr/>
+      </w:pPr>
+      <w:r>
+        <w:rPr/>
+      </w:r>
+    </w:p>
+    <w:p>
+      <w:pPr>
+        <w:pStyle w:val="Normal"/>
+        <w:rPr/>
+      </w:pPr>
+      <w:r>
+        <w:rPr/>
+        <w:t xml:space="preserve">Alzahad, despite his condition, let out a gasp, and wrenched forward with his still working limbs. </w:t>
+      </w:r>
+    </w:p>
+    <w:p>
+      <w:pPr>
+        <w:pStyle w:val="Normal"/>
+        <w:rPr/>
+      </w:pPr>
+      <w:r>
+        <w:rPr/>
+      </w:r>
+    </w:p>
+    <w:p>
+      <w:pPr>
+        <w:pStyle w:val="Normal"/>
+        <w:rPr/>
+      </w:pPr>
+      <w:r>
+        <w:rPr/>
+        <w:t>“</w:t>
+      </w:r>
+      <w:r>
+        <w:rPr/>
+        <w:t>I-It...I-It was you?” He rasped, arm burning with exhaustion, vision swimming, yet he held on for the moment.</w:t>
+      </w:r>
+    </w:p>
+    <w:p>
+      <w:pPr>
+        <w:pStyle w:val="Normal"/>
+        <w:rPr/>
+      </w:pPr>
+      <w:r>
+        <w:rPr/>
+      </w:r>
+    </w:p>
+    <w:p>
+      <w:pPr>
+        <w:pStyle w:val="Normal"/>
+        <w:rPr/>
+      </w:pPr>
+      <w:r>
+        <w:rPr/>
+        <w:t>“</w:t>
+      </w:r>
+      <w:r>
+        <w:rPr/>
+        <w:t xml:space="preserve">Who made this world the way it is now? Yes. You can thank me lat...” </w:t>
+      </w:r>
+    </w:p>
+    <w:p>
+      <w:pPr>
+        <w:pStyle w:val="Normal"/>
+        <w:rPr/>
+      </w:pPr>
+      <w:r>
+        <w:rPr/>
+      </w:r>
+    </w:p>
+    <w:p>
+      <w:pPr>
+        <w:pStyle w:val="Normal"/>
+        <w:rPr/>
+      </w:pPr>
+      <w:r>
+        <w:rPr/>
+        <w:t>Alzahad's fist smashed into the stone armor, instantly breaking against it.</w:t>
+      </w:r>
+    </w:p>
+    <w:p>
+      <w:pPr>
+        <w:pStyle w:val="Normal"/>
+        <w:rPr/>
+      </w:pPr>
+      <w:r>
+        <w:rPr/>
+      </w:r>
+    </w:p>
+    <w:p>
+      <w:pPr>
+        <w:pStyle w:val="Normal"/>
+        <w:rPr/>
+      </w:pPr>
+      <w:r>
+        <w:rPr/>
+        <w:t xml:space="preserve">Ibarus looked down at the fist pathetically broken. </w:t>
+      </w:r>
+    </w:p>
+    <w:p>
+      <w:pPr>
+        <w:pStyle w:val="Normal"/>
+        <w:rPr/>
+      </w:pPr>
+      <w:r>
+        <w:rPr/>
+      </w:r>
+    </w:p>
+    <w:p>
+      <w:pPr>
+        <w:pStyle w:val="Normal"/>
+        <w:rPr/>
+      </w:pPr>
+      <w:r>
+        <w:rPr/>
+        <w:t>“</w:t>
+      </w:r>
+      <w:r>
+        <w:rPr/>
+        <w:t>Oh, still alive? I must say, your spirit was forged at the wrong time Alzahad, you would have been a fierce warrior… about a century ago. It is too late, the techniques have been lost...” Ibarus folded his arms, taunting tone of voice now gone.</w:t>
+      </w:r>
+    </w:p>
+    <w:p>
+      <w:pPr>
+        <w:pStyle w:val="Normal"/>
+        <w:rPr/>
+      </w:pPr>
+      <w:r>
+        <w:rPr/>
+      </w:r>
+    </w:p>
+    <w:p>
+      <w:pPr>
+        <w:pStyle w:val="Normal"/>
+        <w:rPr/>
+      </w:pPr>
+      <w:r>
+        <w:rPr/>
+        <w:t>“</w:t>
+      </w:r>
+      <w:r>
+        <w:rPr/>
+        <w:t>I do pity you. Alive at the wrong time, when all your skills are meaningless. It would have been better to just slip into oblivion. Or you could have simply renounced your training...” Ibarus said, testing the youngling, “I suppose you still can!”</w:t>
+      </w:r>
+    </w:p>
+    <w:p>
+      <w:pPr>
+        <w:pStyle w:val="Normal"/>
+        <w:rPr/>
+      </w:pPr>
+      <w:r>
+        <w:rPr/>
+      </w:r>
+    </w:p>
+    <w:p>
+      <w:pPr>
+        <w:pStyle w:val="Normal"/>
+        <w:rPr/>
+      </w:pPr>
+      <w:r>
+        <w:rPr/>
+        <w:t>“</w:t>
+      </w:r>
+      <w:r>
+        <w:rPr/>
+        <w:t xml:space="preserve">No...” Alzahad managed, stooping dangerously as he tried to pick up his scythe. </w:t>
+      </w:r>
+    </w:p>
+    <w:p>
+      <w:pPr>
+        <w:pStyle w:val="Normal"/>
+        <w:rPr/>
+      </w:pPr>
+      <w:r>
+        <w:rPr/>
+      </w:r>
+    </w:p>
+    <w:p>
+      <w:pPr>
+        <w:pStyle w:val="Normal"/>
+        <w:rPr/>
+      </w:pPr>
+      <w:r>
+        <w:rPr/>
+        <w:t>“</w:t>
+      </w:r>
+      <w:r>
+        <w:rPr/>
+        <w:t xml:space="preserve">I am impressed.” Ibarus admitted. “But your efforts are meaningless. My new ideology was infective. Soon the strong were devoured by the weak, and the halls of weapons became halls of art. And they were relieved.” </w:t>
+      </w:r>
+    </w:p>
+    <w:p>
+      <w:pPr>
+        <w:pStyle w:val="Normal"/>
+        <w:rPr/>
+      </w:pPr>
+      <w:r>
+        <w:rPr/>
+      </w:r>
+    </w:p>
+    <w:p>
+      <w:pPr>
+        <w:pStyle w:val="Normal"/>
+        <w:rPr/>
+      </w:pPr>
+      <w:r>
+        <w:rPr/>
+        <w:t>The scythe refused to cooperate and slipped from his grasp. Alzahad, had to grimace a whimper quiet as the weapon clattered to the ground. He crawled towards it, Ibarus looming over him, looking down at the broken warrior with a mixture of disgust and pity.</w:t>
+      </w:r>
+    </w:p>
+    <w:p>
+      <w:pPr>
+        <w:pStyle w:val="Normal"/>
+        <w:rPr/>
+      </w:pPr>
+      <w:r>
+        <w:rPr/>
+      </w:r>
+    </w:p>
+    <w:p>
+      <w:pPr>
+        <w:pStyle w:val="Normal"/>
+        <w:rPr/>
+      </w:pPr>
+      <w:r>
+        <w:rPr/>
+        <w:t>“</w:t>
+      </w:r>
+      <w:r>
+        <w:rPr/>
+        <w:t>You're a traitor to the Great Ones...” Alzahad said through gritted teeth, fumbling again with the scythe.</w:t>
+      </w:r>
+    </w:p>
+    <w:p>
+      <w:pPr>
+        <w:pStyle w:val="Normal"/>
+        <w:rPr/>
+      </w:pPr>
+      <w:r>
+        <w:rPr/>
+      </w:r>
+    </w:p>
+    <w:p>
+      <w:pPr>
+        <w:pStyle w:val="Normal"/>
+        <w:rPr/>
+      </w:pPr>
+      <w:r>
+        <w:rPr/>
+        <w:t>“</w:t>
+      </w:r>
+      <w:r>
+        <w:rPr/>
+        <w:t>Yes. I am. They were horrified by my actions, which is of course why I had to kill most of them.” Ibarus said frowning. “But the lives I saved were innumerably greater than those I killed. And most were all to happy to engage in a fight to the death. I simply had to wait here for them.”</w:t>
+      </w:r>
+    </w:p>
+    <w:p>
+      <w:pPr>
+        <w:pStyle w:val="Normal"/>
+        <w:rPr/>
+      </w:pPr>
+      <w:r>
+        <w:rPr/>
+      </w:r>
+    </w:p>
+    <w:p>
+      <w:pPr>
+        <w:pStyle w:val="Normal"/>
+        <w:rPr/>
+      </w:pPr>
+      <w:r>
+        <w:rPr/>
+        <w:t>“</w:t>
+      </w:r>
+      <w:r>
+        <w:rPr/>
+        <w:t>You're a traitor to the very meaning of life. There is no change! There is no growth!” Alzahad said, finally grasping the scythe, pulling himself upwards.</w:t>
+      </w:r>
+    </w:p>
+    <w:p>
+      <w:pPr>
+        <w:pStyle w:val="Normal"/>
+        <w:rPr/>
+      </w:pPr>
+      <w:r>
+        <w:rPr/>
+      </w:r>
+    </w:p>
+    <w:p>
+      <w:pPr>
+        <w:pStyle w:val="Normal"/>
+        <w:rPr/>
+      </w:pPr>
+      <w:r>
+        <w:rPr/>
+        <w:t>“</w:t>
+      </w:r>
+      <w:r>
+        <w:rPr/>
+        <w:t>And that is how it was meant to be.” Ibarus said, still frowning. “Don't you understand? Only you would think this way, you and the last of the Great Ones. I have created what this world was always meant to be: a paradise.” Ibus said, taking a mencaing step forward, eyes not leaving Alzahad's form.</w:t>
+      </w:r>
+    </w:p>
+    <w:p>
+      <w:pPr>
+        <w:pStyle w:val="Normal"/>
+        <w:rPr/>
+      </w:pPr>
+      <w:r>
+        <w:rPr/>
+      </w:r>
+    </w:p>
+    <w:p>
+      <w:pPr>
+        <w:pStyle w:val="Normal"/>
+        <w:rPr/>
+      </w:pPr>
+      <w:r>
+        <w:rPr/>
+        <w:t>“</w:t>
+      </w:r>
+      <w:r>
+        <w:rPr/>
+        <w:t>No. You have ruined it. You have created a hell. There is no longer any growth, there are no new souls now that there are none lost. The world is a st-stagnant ruined place, festering in its own leavings… The art they make has no creativity. The blandness of it and their lives is a suffering I would not inflict upon my worst enemies.” Alzahad spat.</w:t>
+      </w:r>
+    </w:p>
+    <w:p>
+      <w:pPr>
+        <w:pStyle w:val="Normal"/>
+        <w:rPr/>
+      </w:pPr>
+      <w:r>
+        <w:rPr/>
+      </w:r>
+    </w:p>
+    <w:p>
+      <w:pPr>
+        <w:pStyle w:val="Normal"/>
+        <w:rPr/>
+      </w:pPr>
+      <w:r>
+        <w:rPr/>
+        <w:t>“</w:t>
+      </w:r>
+      <w:r>
+        <w:rPr/>
+        <w:t>Well. That is how you see it. You among millions. You among millions of millions. Should things go back to the way they were simply because you cannot fathom a world without violence? Because you can't wrap your mind around the fact that you are...” Ibarus drew in a deep breath “...A relic!” he shouted.</w:t>
+      </w:r>
+    </w:p>
+    <w:p>
+      <w:pPr>
+        <w:pStyle w:val="Normal"/>
+        <w:rPr/>
+      </w:pPr>
+      <w:r>
+        <w:rPr/>
+      </w:r>
+    </w:p>
+    <w:p>
+      <w:pPr>
+        <w:pStyle w:val="Normal"/>
+        <w:rPr/>
+      </w:pPr>
+      <w:r>
+        <w:rPr/>
+        <w:t>The force of his voice blasted into Alzahad, and suddenly he was airborne, flying and flailing. He landed in a tumble, half impaled by a broke tree branch and amid a tangle of bushes. But he still held the scythe.</w:t>
+      </w:r>
+    </w:p>
+    <w:p>
+      <w:pPr>
+        <w:pStyle w:val="Normal"/>
+        <w:rPr/>
+      </w:pPr>
+      <w:r>
+        <w:rPr/>
+      </w:r>
+    </w:p>
+    <w:p>
+      <w:pPr>
+        <w:pStyle w:val="Normal"/>
+        <w:rPr/>
+      </w:pPr>
+      <w:r>
+        <w:rPr/>
+        <w:t>Ibarus approached slowly, knowing there was nothing left that the other man could do.</w:t>
+      </w:r>
+    </w:p>
+    <w:p>
+      <w:pPr>
+        <w:pStyle w:val="Normal"/>
+        <w:rPr/>
+      </w:pPr>
+      <w:r>
+        <w:rPr/>
+      </w:r>
+    </w:p>
+    <w:p>
+      <w:pPr>
+        <w:pStyle w:val="Normal"/>
+        <w:rPr/>
+      </w:pPr>
+      <w:r>
+        <w:rPr/>
+        <w:t xml:space="preserve">Unfortunately for him, that was only partly true. It was true that Alzahad's body was shattered and broken, but one has was still free and functional, the one holding the scythe. He braced the weapon in the crook of his broken other arm and ran his thigh over the edge of the blade. It was a thoroughly displeasing sensation, purposefully harming himself, but as he felt the spirit leaving his leg, he suddenly crushed it against the pole of the weapon. </w:t>
+      </w:r>
+    </w:p>
+    <w:p>
+      <w:pPr>
+        <w:pStyle w:val="Normal"/>
+        <w:rPr/>
+      </w:pPr>
+      <w:r>
+        <w:rPr/>
+      </w:r>
+    </w:p>
+    <w:p>
+      <w:pPr>
+        <w:pStyle w:val="Normal"/>
+        <w:rPr/>
+      </w:pPr>
+      <w:r>
+        <w:rPr/>
+        <w:t xml:space="preserve">The spirit wriggled and squirmed, but Alzahad held on through the pain until he had successfully crushed it. The rune on the side of the blade awoke slowly. It was a very powerful spell, and Alzahad had measured it such that it was meant to activate to a much stronger catalyst and had taken him the better part of a week to inscribe it into the legendary scythe. The loss of his leg would have to do. </w:t>
+      </w:r>
+    </w:p>
+    <w:p>
+      <w:pPr>
+        <w:pStyle w:val="Normal"/>
+        <w:rPr/>
+      </w:pPr>
+      <w:r>
+        <w:rPr/>
+      </w:r>
+    </w:p>
+    <w:p>
+      <w:pPr>
+        <w:pStyle w:val="Normal"/>
+        <w:rPr/>
+      </w:pPr>
+      <w:r>
+        <w:rPr/>
+        <w:t>“</w:t>
+      </w:r>
+      <w:r>
+        <w:rPr/>
+        <w:t>Have you finally given up? What a broken, pathetic figure you are right now!</w:t>
       </w:r>
       <w:r>
         <w:rPr/>
@@ -2379,1149 +3528,832 @@
       </w:r>
       <w:r>
         <w:rPr/>
-        <w:t>Alzahad said, spitting out the used rune in his mouth which had allowed him to consume the spirit. “It has been years, decades since another has forced me to resort to spirit eating” He said, wiping his mouth.</w:t>
-      </w:r>
-    </w:p>
-    <w:p>
-      <w:pPr>
-        <w:pStyle w:val="Normal"/>
-        <w:rPr/>
-      </w:pPr>
-      <w:r>
-        <w:rPr/>
-      </w:r>
-    </w:p>
-    <w:p>
-      <w:pPr>
-        <w:pStyle w:val="Normal"/>
-        <w:rPr/>
-      </w:pPr>
-      <w:r>
-        <w:rPr/>
-        <w:t>“</w:t>
-      </w:r>
-      <w:r>
-        <w:rPr/>
-        <w:t>Soon there will be no reason for such barbaric things. None will raise a hand against another. There will be peace and harmony among all life. You will fade from this world and there will be none who will remember you.</w:t>
-      </w:r>
-      <w:r>
-        <w:rPr/>
-        <w:t xml:space="preserve">” </w:t>
-      </w:r>
-      <w:r>
-        <w:rPr/>
-        <w:t>The guardian taunted, wiping its hand against one another, then bracing himself for the inevitable counter attack.</w:t>
-      </w:r>
-    </w:p>
-    <w:p>
-      <w:pPr>
-        <w:pStyle w:val="Normal"/>
-        <w:rPr/>
-      </w:pPr>
-      <w:r>
-        <w:rPr/>
-      </w:r>
-    </w:p>
-    <w:p>
-      <w:pPr>
-        <w:pStyle w:val="Normal"/>
-        <w:rPr/>
-      </w:pPr>
-      <w:r>
-        <w:rPr/>
-        <w:t>“</w:t>
-      </w:r>
-      <w:r>
-        <w:rPr/>
-        <w:t>Never!</w:t>
-      </w:r>
-      <w:r>
-        <w:rPr/>
-        <w:t xml:space="preserve">” </w:t>
-      </w:r>
-      <w:r>
-        <w:rPr/>
-        <w:t xml:space="preserve">Alzahad screamed. The life sigils on his palms shone like a sun, illuminating the world in a brilliant and sudden greed light before a beam of pure emerald fire erupted from them, breifly connecting the guardian and his opponent. </w:t>
-      </w:r>
-    </w:p>
-    <w:p>
-      <w:pPr>
-        <w:pStyle w:val="Normal"/>
-        <w:rPr/>
-      </w:pPr>
-      <w:r>
-        <w:rPr/>
-      </w:r>
-    </w:p>
-    <w:p>
-      <w:pPr>
-        <w:pStyle w:val="Normal"/>
-        <w:rPr/>
-      </w:pPr>
-      <w:r>
-        <w:rPr/>
-        <w:t xml:space="preserve">Alzahad leaned into the attack, bracing his feet as the strength of the sorcery ripped through him. </w:t>
-      </w:r>
-    </w:p>
-    <w:p>
-      <w:pPr>
-        <w:pStyle w:val="Normal"/>
-        <w:rPr/>
-      </w:pPr>
-      <w:r>
-        <w:rPr/>
-      </w:r>
-    </w:p>
-    <w:p>
-      <w:pPr>
-        <w:pStyle w:val="Normal"/>
-        <w:rPr/>
-      </w:pPr>
-      <w:r>
-        <w:rPr/>
-        <w:t>“</w:t>
-      </w:r>
-      <w:r>
-        <w:rPr/>
-        <w:t>I will never die! I will never be forgotten! In years people will shout my name in pride and exultation! I… I will achieve feats even my forefathers would be proud of!” He added, and spell wavering as his concentration faltered.</w:t>
-      </w:r>
-    </w:p>
-    <w:p>
-      <w:pPr>
-        <w:pStyle w:val="Normal"/>
-        <w:rPr/>
-      </w:pPr>
-      <w:r>
-        <w:rPr/>
-      </w:r>
-    </w:p>
-    <w:p>
-      <w:pPr>
-        <w:pStyle w:val="Normal"/>
-        <w:rPr/>
-      </w:pPr>
-      <w:r>
-        <w:rPr/>
-        <w:t xml:space="preserve">He staggered, the incredibly deadly magic having drained him palpably. </w:t>
-      </w:r>
-    </w:p>
-    <w:p>
-      <w:pPr>
-        <w:pStyle w:val="Normal"/>
-        <w:rPr/>
-      </w:pPr>
-      <w:r>
-        <w:rPr/>
-      </w:r>
-    </w:p>
-    <w:p>
-      <w:pPr>
-        <w:pStyle w:val="Normal"/>
-        <w:rPr/>
-      </w:pPr>
-      <w:r>
-        <w:rPr/>
-        <w:t>This time, the guardian did not escape unscathed. The whole center part of the armor was missing the surface of its material, simply evaporated by the strength of the attack.</w:t>
-      </w:r>
-    </w:p>
-    <w:p>
-      <w:pPr>
-        <w:pStyle w:val="Normal"/>
-        <w:rPr/>
-      </w:pPr>
-      <w:r>
-        <w:rPr/>
-      </w:r>
-    </w:p>
-    <w:p>
-      <w:pPr>
-        <w:pStyle w:val="Normal"/>
-        <w:rPr/>
-      </w:pPr>
-      <w:r>
-        <w:rPr/>
-        <w:t>The guardian shook his head, recovering.</w:t>
-      </w:r>
-    </w:p>
-    <w:p>
-      <w:pPr>
-        <w:pStyle w:val="Normal"/>
-        <w:rPr/>
-      </w:pPr>
-      <w:r>
-        <w:rPr/>
-      </w:r>
-    </w:p>
-    <w:p>
-      <w:pPr>
-        <w:pStyle w:val="Normal"/>
-        <w:rPr/>
-      </w:pPr>
-      <w:r>
-        <w:rPr/>
-        <w:t>Alarmed, Alzahad grabbed his scythe and smashed it into the unmoving guardian. For once, he was rewarded with a tiny chip from the nearly invincible stone.</w:t>
-      </w:r>
-    </w:p>
-    <w:p>
-      <w:pPr>
-        <w:pStyle w:val="Normal"/>
-        <w:rPr/>
-      </w:pPr>
-      <w:r>
-        <w:rPr/>
-      </w:r>
-    </w:p>
-    <w:p>
-      <w:pPr>
-        <w:pStyle w:val="Normal"/>
-        <w:rPr/>
-      </w:pPr>
-      <w:r>
-        <w:rPr/>
-        <w:t>“</w:t>
-      </w:r>
-      <w:r>
-        <w:rPr/>
-        <w:t xml:space="preserve">That’s all you're going to get.” The guardian said pulling intself up to its full height. “You damn fool. I thought you would have noticed earlier. Don't my arts seem familiar?” The stone figure rumbled. </w:t>
-      </w:r>
-    </w:p>
-    <w:p>
-      <w:pPr>
-        <w:pStyle w:val="Normal"/>
-        <w:rPr/>
-      </w:pPr>
-      <w:r>
-        <w:rPr/>
-      </w:r>
-    </w:p>
-    <w:p>
-      <w:pPr>
-        <w:pStyle w:val="Normal"/>
-        <w:rPr/>
-      </w:pPr>
-      <w:r>
-        <w:rPr/>
-        <w:t xml:space="preserve">Alzahad sprang back before the guardian could try anything. Reaching into his pocket he raised a small grey stone to his face and spoke to it the words of opening before throwing it at the guardian. </w:t>
-      </w:r>
-    </w:p>
-    <w:p>
-      <w:pPr>
-        <w:pStyle w:val="Normal"/>
-        <w:rPr/>
-      </w:pPr>
-      <w:r>
-        <w:rPr/>
-      </w:r>
-    </w:p>
-    <w:p>
-      <w:pPr>
-        <w:pStyle w:val="Normal"/>
-        <w:rPr/>
-      </w:pPr>
-      <w:r>
-        <w:rPr/>
-        <w:t xml:space="preserve">The guardian didn't seem to be moving, but for some reason it was harder to tell his presence in the smoke than it should have been. </w:t>
-      </w:r>
-    </w:p>
-    <w:p>
-      <w:pPr>
-        <w:pStyle w:val="Normal"/>
-        <w:rPr/>
-      </w:pPr>
-      <w:r>
-        <w:rPr/>
-      </w:r>
-    </w:p>
-    <w:p>
-      <w:pPr>
-        <w:pStyle w:val="Normal"/>
-        <w:rPr/>
-      </w:pPr>
-      <w:r>
-        <w:rPr/>
-        <w:t>Alzahad signed a shape in the air, head wracked with concentration as he struggled to remember the incredibly complicated ritual. His feet moved in a clock wise circle, the thin metal tips of his shoes etching out a circle. He moved his hands perpendicular to the circle. He envisioned in his mind the sharpest point he could think of, then split it in two, and again, and again.</w:t>
-      </w:r>
-    </w:p>
-    <w:p>
-      <w:pPr>
-        <w:pStyle w:val="Normal"/>
-        <w:rPr/>
-      </w:pPr>
-      <w:r>
-        <w:rPr/>
-      </w:r>
-    </w:p>
-    <w:p>
-      <w:pPr>
-        <w:pStyle w:val="Normal"/>
-        <w:rPr/>
-      </w:pPr>
-      <w:r>
-        <w:rPr/>
-        <w:t>“</w:t>
-      </w:r>
-      <w:r>
-        <w:rPr/>
-        <w:t>Come!” He shouted finally, “Alcerbes the dread bow of fate! I name you as the rightful heir of the lineage Amerdies, son of son of son. May your arrows piece the heavens!”</w:t>
-      </w:r>
-    </w:p>
-    <w:p>
-      <w:pPr>
-        <w:pStyle w:val="Normal"/>
-        <w:rPr/>
-      </w:pPr>
-      <w:r>
-        <w:rPr/>
-      </w:r>
-    </w:p>
-    <w:p>
-      <w:pPr>
-        <w:pStyle w:val="Normal"/>
-        <w:rPr/>
-      </w:pPr>
-      <w:r>
-        <w:rPr/>
-        <w:t>He wrenched his hand back as if drawing a massive bow, and suddenly there was one there, swirling in black fog, with a bow string of pure silver. He drew back the bow with a great deal of effort, unconcerned that there was no arrow.</w:t>
-      </w:r>
-    </w:p>
-    <w:p>
-      <w:pPr>
-        <w:pStyle w:val="Normal"/>
-        <w:rPr/>
-      </w:pPr>
-      <w:r>
-        <w:rPr/>
-      </w:r>
-    </w:p>
-    <w:p>
-      <w:pPr>
-        <w:pStyle w:val="Normal"/>
-        <w:rPr/>
-      </w:pPr>
-      <w:r>
-        <w:rPr/>
-        <w:t xml:space="preserve">He let loose at where he was sure the guardian was located. There was a pause as time paused for one infinitesmila second, a line of subtle pure silver running from the tip of his </w:t>
-      </w:r>
-      <w:r>
-        <w:rPr/>
-        <w:t>draw</w:t>
-      </w:r>
+        <w:t xml:space="preserve">Ibarus crowed. </w:t>
+      </w:r>
+    </w:p>
+    <w:p>
+      <w:pPr>
+        <w:pStyle w:val="Normal"/>
+        <w:rPr/>
+      </w:pPr>
+      <w:r>
+        <w:rPr/>
+      </w:r>
+    </w:p>
+    <w:p>
+      <w:pPr>
+        <w:pStyle w:val="Normal"/>
+        <w:rPr/>
+      </w:pPr>
+      <w:r>
+        <w:rPr/>
+        <w:t xml:space="preserve">Alzahad focused his whole being on the rune; he would have to if it had any hope of working. It shimmered. He devoted his whole attention to the small but incredibly detailed symbol. The whole quieted around him. Ibarus was forgotten. He was forgotten. There was only the rune. He could feel the metal of the pole, feel every bump and scratch. He could taste the inscription. Every aspect of the symbol resonated in his mind until that was all that existed in his world. </w:t>
+      </w:r>
+    </w:p>
+    <w:p>
+      <w:pPr>
+        <w:pStyle w:val="Normal"/>
+        <w:rPr/>
+      </w:pPr>
+      <w:r>
+        <w:rPr/>
+      </w:r>
+    </w:p>
+    <w:p>
+      <w:pPr>
+        <w:pStyle w:val="Normal"/>
+        <w:rPr/>
+      </w:pPr>
+      <w:r>
+        <w:rPr/>
+        <w:t>And with a beautiful, exhilarating feeling, it came to life. He felt like he was drifting, lifting upwards; his vision interrupted with sharp holes of violent color. The price of the spell was tremendous, but the effect were worth it.</w:t>
+      </w:r>
+    </w:p>
+    <w:p>
+      <w:pPr>
+        <w:pStyle w:val="Normal"/>
+        <w:rPr/>
+      </w:pPr>
+      <w:r>
+        <w:rPr/>
+      </w:r>
+    </w:p>
+    <w:p>
+      <w:pPr>
+        <w:pStyle w:val="Normal"/>
+        <w:rPr/>
+      </w:pPr>
+      <w:r>
+        <w:rPr/>
+        <w:t>Ibarus was no fool, he felt the power coalescing, but the rune was one of Alzahad's own design. Alzahad watched with a detached glee as the ground burst open at Ibarus's feet.</w:t>
+      </w:r>
+    </w:p>
+    <w:p>
+      <w:pPr>
+        <w:pStyle w:val="Normal"/>
+        <w:rPr/>
+      </w:pPr>
+      <w:r>
+        <w:rPr/>
+      </w:r>
+    </w:p>
+    <w:p>
+      <w:pPr>
+        <w:pStyle w:val="Normal"/>
+        <w:rPr/>
+      </w:pPr>
+      <w:r>
+        <w:rPr/>
+        <w:t xml:space="preserve">The armored guardian took one step back, as if unsure. Black spectral hands burst from the ground with  a shudder, impaling Ibarus. He let out a choked sound of surprise as more started to appear. </w:t>
+      </w:r>
+    </w:p>
+    <w:p>
+      <w:pPr>
+        <w:pStyle w:val="Normal"/>
+        <w:rPr/>
+      </w:pPr>
+      <w:r>
+        <w:rPr/>
+      </w:r>
+    </w:p>
+    <w:p>
+      <w:pPr>
+        <w:pStyle w:val="Normal"/>
+        <w:rPr/>
+      </w:pPr>
+      <w:r>
+        <w:rPr/>
+        <w:t xml:space="preserve">The stone armor fell off in chunks as the otherworldly force shredded it like a hatchet to wood. </w:t>
+      </w:r>
+    </w:p>
+    <w:p>
+      <w:pPr>
+        <w:pStyle w:val="Normal"/>
+        <w:rPr/>
+      </w:pPr>
+      <w:r>
+        <w:rPr/>
+      </w:r>
+    </w:p>
+    <w:p>
+      <w:pPr>
+        <w:pStyle w:val="Normal"/>
+        <w:rPr/>
+      </w:pPr>
+      <w:r>
+        <w:rPr/>
+        <w:t xml:space="preserve">Perhaps it was possible now, while the attack still continued… </w:t>
+      </w:r>
+    </w:p>
+    <w:p>
+      <w:pPr>
+        <w:pStyle w:val="Normal"/>
+        <w:rPr/>
+      </w:pPr>
+      <w:r>
+        <w:rPr/>
+      </w:r>
+    </w:p>
+    <w:p>
+      <w:pPr>
+        <w:pStyle w:val="Normal"/>
+        <w:rPr/>
+      </w:pPr>
+      <w:r>
+        <w:rPr/>
+        <w:t xml:space="preserve">Alzahad charmed his own legs and then grabbed the branch impaling him. With every last ounce of energy he ripped the top of it into pieces. Exhausted, he waited a moment before pushing it through his chest, falling to the ground. </w:t>
+      </w:r>
+    </w:p>
+    <w:p>
+      <w:pPr>
+        <w:pStyle w:val="Normal"/>
+        <w:rPr/>
+      </w:pPr>
+      <w:r>
+        <w:rPr/>
+      </w:r>
+    </w:p>
+    <w:p>
+      <w:pPr>
+        <w:pStyle w:val="Normal"/>
+        <w:rPr/>
+      </w:pPr>
+      <w:r>
+        <w:rPr/>
+        <w:t xml:space="preserve">The black hands were coalescing faster now, splitting the ground with terrible force, the open area they had chosen for their match was almost completely destroyed by the power of the attack.   </w:t>
+      </w:r>
+    </w:p>
+    <w:p>
+      <w:pPr>
+        <w:pStyle w:val="Normal"/>
+        <w:rPr/>
+      </w:pPr>
+      <w:r>
+        <w:rPr/>
+      </w:r>
+    </w:p>
+    <w:p>
+      <w:pPr>
+        <w:pStyle w:val="Normal"/>
+        <w:rPr/>
+      </w:pPr>
+      <w:r>
+        <w:rPr/>
+        <w:t>Alzahad grabbed his fallen scythe and wrenched himself upwards, in a jerky and rough manner with the power of the charm he had placed on his feet. They themselves were broken, but they could still be controlled indirectly through the art of the third circle.</w:t>
+      </w:r>
+    </w:p>
+    <w:p>
+      <w:pPr>
+        <w:pStyle w:val="Normal"/>
+        <w:rPr/>
+      </w:pPr>
+      <w:r>
+        <w:rPr/>
+      </w:r>
+    </w:p>
+    <w:p>
+      <w:pPr>
+        <w:pStyle w:val="Normal"/>
+        <w:rPr/>
+      </w:pPr>
+      <w:r>
+        <w:rPr/>
+        <w:t xml:space="preserve">He staggered closer to Ibarus, hunched with pain, still holding the scythe. It was now or never. </w:t>
+      </w:r>
+    </w:p>
+    <w:p>
+      <w:pPr>
+        <w:pStyle w:val="Normal"/>
+        <w:rPr/>
+      </w:pPr>
+      <w:r>
+        <w:rPr/>
+      </w:r>
+    </w:p>
+    <w:p>
+      <w:pPr>
+        <w:pStyle w:val="Normal"/>
+        <w:rPr/>
+      </w:pPr>
+      <w:r>
+        <w:rPr/>
+        <w:t xml:space="preserve">He looked up at the man and froze. </w:t>
+      </w:r>
+    </w:p>
+    <w:p>
+      <w:pPr>
+        <w:pStyle w:val="Normal"/>
+        <w:rPr/>
+      </w:pPr>
+      <w:r>
+        <w:rPr/>
+      </w:r>
+    </w:p>
+    <w:p>
+      <w:pPr>
+        <w:pStyle w:val="Normal"/>
+        <w:rPr/>
+      </w:pPr>
+      <w:r>
+        <w:rPr/>
+        <w:t xml:space="preserve">Ibarus was staring straight at him. His gaze was neither one of shock nor of fury, nor pain or even mad glee. It was completely emotionless. </w:t>
+      </w:r>
+    </w:p>
+    <w:p>
+      <w:pPr>
+        <w:pStyle w:val="Normal"/>
+        <w:rPr/>
+      </w:pPr>
+      <w:r>
+        <w:rPr/>
+      </w:r>
+    </w:p>
+    <w:p>
+      <w:pPr>
+        <w:pStyle w:val="Normal"/>
+        <w:rPr/>
+      </w:pPr>
+      <w:r>
+        <w:rPr/>
+        <w:t>“</w:t>
+      </w:r>
+      <w:r>
+        <w:rPr/>
+        <w:t>Did you think...” Ibarus said quietly, yet still audible over the sound of the hands bursting through him, “… that you could simply defeat me with a rune? You fool. I have suffered much worse.”</w:t>
+      </w:r>
+    </w:p>
+    <w:p>
+      <w:pPr>
+        <w:pStyle w:val="Normal"/>
+        <w:rPr/>
+      </w:pPr>
+      <w:r>
+        <w:rPr/>
+      </w:r>
+    </w:p>
+    <w:p>
+      <w:pPr>
+        <w:pStyle w:val="Normal"/>
+        <w:rPr/>
+      </w:pPr>
+      <w:r>
+        <w:rPr/>
+        <w:t>Alzahad backed away in shock and horror. The man was unkillable!</w:t>
+      </w:r>
+    </w:p>
+    <w:p>
+      <w:pPr>
+        <w:pStyle w:val="Normal"/>
+        <w:rPr/>
+      </w:pPr>
+      <w:r>
+        <w:rPr/>
+      </w:r>
+    </w:p>
+    <w:p>
+      <w:pPr>
+        <w:pStyle w:val="Normal"/>
+        <w:rPr/>
+      </w:pPr>
+      <w:r>
+        <w:rPr/>
+        <w:t>“</w:t>
+      </w:r>
+      <w:r>
+        <w:rPr/>
+        <w:t>But you have proved tenacious. Few have managed to even mark this armor let alone...” He looked down at the hands still prying at and through his shattered chest, “… destroy it. So I shall reward you with the sight of the final circle; the art I used to kill my son, and my son's son: your forefathers. Not the pathetic excuse that your father must have taught you, but the real thing. The last circle. The circle of everything and nothing. The circle I myself discovered and opened.”</w:t>
+      </w:r>
+    </w:p>
+    <w:p>
+      <w:pPr>
+        <w:pStyle w:val="Normal"/>
+        <w:rPr/>
+      </w:pPr>
+      <w:r>
+        <w:rPr/>
+      </w:r>
+    </w:p>
+    <w:p>
+      <w:pPr>
+        <w:pStyle w:val="Normal"/>
+        <w:rPr/>
+      </w:pPr>
+      <w:r>
+        <w:rPr/>
+        <w:t>Ibarus's hands traced a simple curve in the air around him, and a brilliant arc of piecing light appeared, following his hands. “You see, your father focused too much on the circle itself. But its real power is the realization that the circle is the not the true circle so to speak. Its the inverse. The world is the circle; the circle is what is left over.”</w:t>
+      </w:r>
+    </w:p>
+    <w:p>
+      <w:pPr>
+        <w:pStyle w:val="Normal"/>
+        <w:rPr/>
+      </w:pPr>
+      <w:r>
+        <w:rPr/>
+      </w:r>
+    </w:p>
+    <w:p>
+      <w:pPr>
+        <w:pStyle w:val="Normal"/>
+        <w:rPr/>
+      </w:pPr>
+      <w:r>
+        <w:rPr/>
+        <w:t xml:space="preserve">Alzahad's mind screamed with terror and wonder as the shape shimmered before him impossible and indescribable. </w:t>
+      </w:r>
+    </w:p>
+    <w:p>
+      <w:pPr>
+        <w:pStyle w:val="Normal"/>
+        <w:rPr/>
+      </w:pPr>
+      <w:r>
+        <w:rPr/>
+      </w:r>
+    </w:p>
+    <w:p>
+      <w:pPr>
+        <w:pStyle w:val="Normal"/>
+        <w:rPr/>
+      </w:pPr>
+      <w:r>
+        <w:rPr/>
+        <w:t xml:space="preserve">The spectral hands froze before its power, like a stream in winter, then shattered into black chunks which fell in a collapsing pile through which Ibarus waded. </w:t>
+      </w:r>
+    </w:p>
+    <w:p>
+      <w:pPr>
+        <w:pStyle w:val="Normal"/>
+        <w:rPr/>
+      </w:pPr>
+      <w:r>
+        <w:rPr/>
+      </w:r>
+    </w:p>
+    <w:p>
+      <w:pPr>
+        <w:pStyle w:val="Normal"/>
+        <w:rPr/>
+      </w:pPr>
+      <w:r>
+        <w:rPr/>
+        <w:t xml:space="preserve">The circle faded at Ibarus's command. </w:t>
+      </w:r>
+    </w:p>
+    <w:p>
+      <w:pPr>
+        <w:pStyle w:val="Normal"/>
+        <w:rPr/>
+      </w:pPr>
+      <w:r>
+        <w:rPr/>
+      </w:r>
+    </w:p>
+    <w:p>
+      <w:pPr>
+        <w:pStyle w:val="Normal"/>
+        <w:rPr/>
+      </w:pPr>
+      <w:r>
+        <w:rPr/>
+        <w:t>“</w:t>
+      </w:r>
+      <w:r>
+        <w:rPr/>
+        <w:t>Do you see how useless it is? The final circle is everything. There is nothing more than it. It is all things that exist here and everywere. No art can stand before it… And none have.” Ibarus added darkly, looking at something off to his left.</w:t>
+      </w:r>
+    </w:p>
+    <w:p>
+      <w:pPr>
+        <w:pStyle w:val="Normal"/>
+        <w:rPr/>
+      </w:pPr>
+      <w:r>
+        <w:rPr/>
+      </w:r>
+    </w:p>
+    <w:p>
+      <w:pPr>
+        <w:pStyle w:val="Normal"/>
+        <w:rPr/>
+      </w:pPr>
+      <w:r>
+        <w:rPr/>
+        <w:t>“</w:t>
+      </w:r>
+      <w:r>
+        <w:rPr/>
+        <w:t>Yet you have injured me, something that even those misguided fanatics didn't manage. Therefore, I must return the favor.”</w:t>
+      </w:r>
+    </w:p>
+    <w:p>
+      <w:pPr>
+        <w:pStyle w:val="Normal"/>
+        <w:rPr/>
+      </w:pPr>
+      <w:r>
+        <w:rPr/>
+      </w:r>
+    </w:p>
+    <w:p>
+      <w:pPr>
+        <w:pStyle w:val="Normal"/>
+        <w:rPr/>
+      </w:pPr>
+      <w:r>
+        <w:rPr/>
+        <w:t xml:space="preserve">Ibarus turned and lifted something massive and white. </w:t>
+      </w:r>
+    </w:p>
+    <w:p>
+      <w:pPr>
+        <w:pStyle w:val="Normal"/>
+        <w:rPr/>
+      </w:pPr>
+      <w:r>
+        <w:rPr/>
+      </w:r>
+    </w:p>
+    <w:p>
+      <w:pPr>
+        <w:pStyle w:val="Normal"/>
+        <w:rPr/>
+      </w:pPr>
+      <w:r>
+        <w:rPr/>
+        <w:t>“</w:t>
+      </w:r>
+      <w:r>
+        <w:rPr/>
+        <w:t>I really hope this hurts.” Ibarus said quietly as he smashed the shape down on Alzahad.</w:t>
+      </w:r>
+    </w:p>
+    <w:p>
+      <w:pPr>
+        <w:pStyle w:val="Normal"/>
+        <w:rPr/>
+      </w:pPr>
+      <w:r>
+        <w:rPr/>
+      </w:r>
+    </w:p>
+    <w:p>
+      <w:pPr>
+        <w:pStyle w:val="Normal"/>
+        <w:pBdr>
+          <w:bottom w:val="single" w:sz="2" w:space="2" w:color="000000"/>
+        </w:pBdr>
+        <w:rPr/>
+      </w:pPr>
+      <w:r>
+        <w:rPr/>
+      </w:r>
+    </w:p>
+    <w:p>
+      <w:pPr>
+        <w:pStyle w:val="Normal"/>
+        <w:rPr/>
+      </w:pPr>
+      <w:r>
+        <w:rPr/>
+      </w:r>
+    </w:p>
+    <w:p>
+      <w:pPr>
+        <w:pStyle w:val="Normal"/>
+        <w:rPr/>
+      </w:pPr>
+      <w:r>
+        <w:rPr/>
+        <w:t>Alzahad came to in excruciating pain. He tried to look at the cause but he was crushed by some unseen and incredible force. He tried to move his limbs and found he could barely move his arm. That was good.</w:t>
+      </w:r>
+    </w:p>
+    <w:p>
+      <w:pPr>
+        <w:pStyle w:val="Normal"/>
+        <w:rPr/>
+      </w:pPr>
+      <w:r>
+        <w:rPr/>
+      </w:r>
+    </w:p>
+    <w:p>
+      <w:pPr>
+        <w:pStyle w:val="Normal"/>
+        <w:rPr/>
+      </w:pPr>
+      <w:r>
+        <w:rPr/>
+        <w:t>“</w:t>
+      </w:r>
+      <w:r>
+        <w:rPr/>
+        <w:t xml:space="preserve">...So you are finally awake.” It was Ibarus's voice. </w:t>
+      </w:r>
+    </w:p>
+    <w:p>
+      <w:pPr>
+        <w:pStyle w:val="Normal"/>
+        <w:rPr/>
+      </w:pPr>
+      <w:r>
+        <w:rPr/>
+      </w:r>
+    </w:p>
+    <w:p>
+      <w:pPr>
+        <w:pStyle w:val="Normal"/>
+        <w:rPr/>
+      </w:pPr>
+      <w:r>
+        <w:rPr/>
+        <w:t xml:space="preserve">Alzahad's spirit </w:t>
+      </w:r>
+      <w:r>
+        <w:rPr/>
+        <w:t>plummeted.</w:t>
+      </w:r>
+      <w:r>
+        <w:rPr/>
+        <w:t xml:space="preserve"> It was all over. </w:t>
+      </w:r>
+      <w:r>
+        <w:rPr/>
+        <w:t>He was trapped. His runes were gone, his spirit was almost gone. His relics and scythe were destroyed or missing.</w:t>
+      </w:r>
+    </w:p>
+    <w:p>
+      <w:pPr>
+        <w:pStyle w:val="Normal"/>
+        <w:rPr/>
+      </w:pPr>
+      <w:r>
+        <w:rPr/>
+      </w:r>
+    </w:p>
+    <w:p>
+      <w:pPr>
+        <w:pStyle w:val="Normal"/>
+        <w:rPr/>
+      </w:pPr>
+      <w:r>
+        <w:rPr/>
+        <w:t>“</w:t>
+      </w:r>
+      <w:r>
+        <w:rPr/>
+        <w:t xml:space="preserve">How does it feel under there?” Ibarus asked from above him. “I hope it gives you a taste of the pain you inflicted…” Ibarus lifted the weight holding down Azahad. It was a massive piece of masonry. </w:t>
+      </w:r>
+    </w:p>
+    <w:p>
+      <w:pPr>
+        <w:pStyle w:val="Normal"/>
+        <w:rPr/>
+      </w:pPr>
+      <w:r>
+        <w:rPr/>
+      </w:r>
+    </w:p>
+    <w:p>
+      <w:pPr>
+        <w:pStyle w:val="Normal"/>
+        <w:rPr/>
+      </w:pPr>
+      <w:r>
+        <w:rPr/>
+        <w:t>Ibarus's eyes blazed piercing blue. Alzahad tilted his head weakly to the towering figure just in time to see the masonry come crashing down on him. Alzahad, although smashed into unconsciousness again, ha</w:t>
+      </w:r>
+      <w:r>
+        <w:rPr/>
+        <w:t>d</w:t>
+      </w:r>
+      <w:r>
+        <w:rPr/>
+        <w:t xml:space="preserve"> the distinct and unpleasant feeling that Ibarus repeated the gesture many, many times.</w:t>
+      </w:r>
+    </w:p>
+    <w:p>
+      <w:pPr>
+        <w:pStyle w:val="Normal"/>
+        <w:rPr/>
+      </w:pPr>
+      <w:r>
+        <w:rPr/>
+      </w:r>
+    </w:p>
+    <w:p>
+      <w:pPr>
+        <w:pStyle w:val="Normal"/>
+        <w:rPr/>
+      </w:pPr>
+      <w:r>
+        <w:rPr/>
+        <w:t xml:space="preserve">An unknown time later, Ibarus seemed to have finished his torture. His now very familiar and hated voice brought Alzahad back to life. </w:t>
+      </w:r>
+    </w:p>
+    <w:p>
+      <w:pPr>
+        <w:pStyle w:val="Normal"/>
+        <w:rPr/>
+      </w:pPr>
+      <w:r>
+        <w:rPr/>
+      </w:r>
+    </w:p>
+    <w:p>
+      <w:pPr>
+        <w:pStyle w:val="Normal"/>
+        <w:rPr/>
+      </w:pPr>
+      <w:r>
+        <w:rPr/>
+        <w:t>“</w:t>
+      </w:r>
+      <w:r>
+        <w:rPr/>
+        <w:t xml:space="preserve">I am surprised you are still alive. </w:t>
+      </w:r>
+      <w:r>
+        <w:rPr/>
+        <w:t xml:space="preserve">You really do cling to your outdated oaths. My son would have admired you.” Ibarus said. </w:t>
+      </w:r>
+    </w:p>
+    <w:p>
+      <w:pPr>
+        <w:pStyle w:val="Normal"/>
+        <w:rPr/>
+      </w:pPr>
+      <w:r>
+        <w:rPr/>
+      </w:r>
+    </w:p>
+    <w:p>
+      <w:pPr>
+        <w:pStyle w:val="Normal"/>
+        <w:rPr/>
+      </w:pPr>
+      <w:r>
+        <w:rPr/>
+        <w:t xml:space="preserve">Alzahad groaned. </w:t>
+      </w:r>
+    </w:p>
+    <w:p>
+      <w:pPr>
+        <w:pStyle w:val="Normal"/>
+        <w:rPr/>
+      </w:pPr>
+      <w:r>
+        <w:rPr/>
+      </w:r>
+    </w:p>
+    <w:p>
+      <w:pPr>
+        <w:pStyle w:val="Normal"/>
+        <w:rPr/>
+      </w:pPr>
+      <w:r>
+        <w:rPr/>
+        <w:t>“</w:t>
+      </w:r>
+      <w:r>
+        <w:rPr/>
+        <w:t>Well. I really shouldn't draw it out really. I have a wonderful retribution in mind. But first I want you to look at something. I think you've earned it.”</w:t>
+      </w:r>
+    </w:p>
+    <w:p>
+      <w:pPr>
+        <w:pStyle w:val="Normal"/>
+        <w:rPr/>
+      </w:pPr>
+      <w:r>
+        <w:rPr/>
+      </w:r>
+    </w:p>
+    <w:p>
+      <w:pPr>
+        <w:pStyle w:val="Normal"/>
+        <w:rPr/>
+      </w:pPr>
+      <w:r>
+        <w:rPr/>
+        <w:t>Alzahad groaned again as he tried to curse the other man.</w:t>
+      </w:r>
+    </w:p>
+    <w:p>
+      <w:pPr>
+        <w:pStyle w:val="Normal"/>
+        <w:rPr/>
+      </w:pPr>
+      <w:r>
+        <w:rPr/>
+      </w:r>
+    </w:p>
+    <w:p>
+      <w:pPr>
+        <w:pStyle w:val="Normal"/>
+        <w:rPr/>
+      </w:pPr>
+      <w:r>
+        <w:rPr/>
+        <w:t>He felt himself lifted from the ground by his skull. He could feel the massive finger's wrapping around his head and had the sudden and nauseating sensation that at any moment they could simply contract and crush it in one solid motion.</w:t>
+      </w:r>
+    </w:p>
+    <w:p>
+      <w:pPr>
+        <w:pStyle w:val="Normal"/>
+        <w:rPr/>
+      </w:pPr>
+      <w:r>
+        <w:rPr/>
+      </w:r>
+    </w:p>
+    <w:p>
+      <w:pPr>
+        <w:pStyle w:val="Normal"/>
+        <w:rPr/>
+      </w:pPr>
+      <w:r>
+        <w:rPr/>
+        <w:t xml:space="preserve">It was dark now and the full moon overhead illuminated the shattered marble around them in an interesting and disorienting manner. </w:t>
+      </w:r>
+    </w:p>
+    <w:p>
+      <w:pPr>
+        <w:pStyle w:val="Normal"/>
+        <w:rPr/>
+      </w:pPr>
+      <w:r>
+        <w:rPr/>
+      </w:r>
+    </w:p>
+    <w:p>
+      <w:pPr>
+        <w:pStyle w:val="Normal"/>
+        <w:rPr/>
+      </w:pPr>
+      <w:r>
+        <w:rPr/>
+        <w:t>Ahead of them was some bronze doorway underneath a partial building, flanked with columns and lifted from the ground on a massive slab of pure white marble.</w:t>
+      </w:r>
+    </w:p>
+    <w:p>
+      <w:pPr>
+        <w:pStyle w:val="Normal"/>
+        <w:rPr/>
+      </w:pPr>
+      <w:r>
+        <w:rPr/>
+      </w:r>
+    </w:p>
+    <w:p>
+      <w:pPr>
+        <w:pStyle w:val="Normal"/>
+        <w:rPr/>
+      </w:pPr>
+      <w:r>
+        <w:rPr/>
+        <w:t>“</w:t>
+      </w:r>
+      <w:r>
+        <w:rPr/>
+        <w:t xml:space="preserve">Here it is.” Ibarus said   </w:t>
+      </w:r>
+    </w:p>
+    <w:p>
+      <w:pPr>
+        <w:pStyle w:val="Normal"/>
+        <w:rPr/>
+      </w:pPr>
+      <w:r>
+        <w:rPr/>
+      </w:r>
+    </w:p>
+    <w:p>
+      <w:pPr>
+        <w:pStyle w:val="Normal"/>
+        <w:rPr/>
+      </w:pPr>
+      <w:r>
+        <w:rPr/>
+      </w:r>
+    </w:p>
+    <w:p>
+      <w:pPr>
+        <w:pStyle w:val="Normal"/>
+        <w:rPr/>
+      </w:pPr>
+      <w:r>
+        <w:rPr/>
+      </w:r>
+    </w:p>
+    <w:p>
+      <w:pPr>
+        <w:pStyle w:val="Normal"/>
+        <w:rPr/>
+      </w:pPr>
       <w:r>
         <w:rPr/>
         <w:t xml:space="preserve"> </w:t>
-      </w:r>
-      <w:r>
-        <w:rPr/>
-        <w:t>hand</w:t>
-      </w:r>
-      <w:r>
-        <w:rPr/>
-        <w:t xml:space="preserve"> past the bow </w:t>
-      </w:r>
-      <w:r>
-        <w:rPr/>
-        <w:t xml:space="preserve">and breaching the fog with a beam of terrible power. </w:t>
-      </w:r>
-    </w:p>
-    <w:p>
-      <w:pPr>
-        <w:pStyle w:val="Normal"/>
-        <w:rPr/>
-      </w:pPr>
-      <w:r>
-        <w:rPr/>
-      </w:r>
-    </w:p>
-    <w:p>
-      <w:pPr>
-        <w:pStyle w:val="Normal"/>
-        <w:rPr/>
-      </w:pPr>
-      <w:r>
-        <w:rPr/>
-        <w:t>Alzahad did not wait to see if the attack was effective. He dissapeared, changing firing positions.</w:t>
-      </w:r>
-    </w:p>
-    <w:p>
-      <w:pPr>
-        <w:pStyle w:val="Normal"/>
-        <w:rPr/>
-      </w:pPr>
-      <w:r>
-        <w:rPr/>
-      </w:r>
-    </w:p>
-    <w:p>
-      <w:pPr>
-        <w:pStyle w:val="Normal"/>
-        <w:rPr/>
-      </w:pPr>
-      <w:r>
-        <w:rPr/>
-        <w:t>This time, it was the guardian at a disadvantage. It grasped at the spot the bow had shattered its armor and felt at the hole with a slight surprise. Then its resolve solidified as it readied itself for the next shots.</w:t>
-      </w:r>
-    </w:p>
-    <w:p>
-      <w:pPr>
-        <w:pStyle w:val="Normal"/>
-        <w:rPr/>
-      </w:pPr>
-      <w:r>
-        <w:rPr/>
-      </w:r>
-    </w:p>
-    <w:p>
-      <w:pPr>
-        <w:pStyle w:val="Normal"/>
-        <w:rPr/>
-      </w:pPr>
-      <w:r>
-        <w:rPr/>
-        <w:t>Alzahad swept around the globe of fog, peiceing it again and again with beams of silver until he could draw back the bow no longer. The black shape of the bow oozed from his hands, running down his forearms, burning as it went until it dripped to the ground and dissapeared.</w:t>
-      </w:r>
-    </w:p>
-    <w:p>
-      <w:pPr>
-        <w:pStyle w:val="Normal"/>
-        <w:rPr/>
-      </w:pPr>
-      <w:r>
-        <w:rPr/>
-      </w:r>
-    </w:p>
-    <w:p>
-      <w:pPr>
-        <w:pStyle w:val="Normal"/>
-        <w:rPr/>
-      </w:pPr>
-      <w:r>
-        <w:rPr/>
-        <w:t>“</w:t>
-      </w:r>
-      <w:r>
-        <w:rPr/>
-        <w:t>I-- wasn't sure it was you...</w:t>
-      </w:r>
-      <w:r>
-        <w:rPr/>
-        <w:t xml:space="preserve">” </w:t>
-      </w:r>
-      <w:r>
-        <w:rPr/>
-        <w:t>The guardian said, dispelling the fog bit by bit with a slight wave of its hand.</w:t>
-      </w:r>
-    </w:p>
-    <w:p>
-      <w:pPr>
-        <w:pStyle w:val="Normal"/>
-        <w:rPr/>
-      </w:pPr>
-      <w:r>
-        <w:rPr/>
-      </w:r>
-    </w:p>
-    <w:p>
-      <w:pPr>
-        <w:pStyle w:val="Normal"/>
-        <w:rPr/>
-      </w:pPr>
-      <w:r>
-        <w:rPr/>
-        <w:t>“</w:t>
-      </w:r>
-      <w:r>
-        <w:rPr/>
-        <w:t>So you managed to get the bow to cooperate after all. I won't say I'm not impressed. Even I had trouble with it. I would have expected by great grandson to fail completely.</w:t>
-      </w:r>
-      <w:r>
-        <w:rPr/>
-        <w:t>”</w:t>
-      </w:r>
-    </w:p>
-    <w:p>
-      <w:pPr>
-        <w:pStyle w:val="Normal"/>
-        <w:rPr/>
-      </w:pPr>
-      <w:r>
-        <w:rPr/>
-      </w:r>
-    </w:p>
-    <w:p>
-      <w:pPr>
-        <w:pStyle w:val="Normal"/>
-        <w:rPr/>
-      </w:pPr>
-      <w:r>
-        <w:rPr/>
-        <w:t xml:space="preserve">The fog cleared showing the guardain. Its armor was peirced several times by terrible rents, cracks ran from each one, and beneath </w:t>
-      </w:r>
-      <w:r>
-        <w:rPr/>
-        <w:t xml:space="preserve"> </w:t>
-      </w:r>
-      <w:r>
-        <w:rPr/>
-        <w:t>each one, Alzahad could see the body of an actual person, not inside the armor as he expected but literally enveloped by it. No wonder the armor was so strong; it was solid!</w:t>
-      </w:r>
-    </w:p>
-    <w:p>
-      <w:pPr>
-        <w:pStyle w:val="Normal"/>
-        <w:rPr/>
-      </w:pPr>
-      <w:r>
-        <w:rPr/>
-      </w:r>
-    </w:p>
-    <w:p>
-      <w:pPr>
-        <w:pStyle w:val="Normal"/>
-        <w:rPr/>
-      </w:pPr>
-      <w:r>
-        <w:rPr/>
-        <w:t xml:space="preserve">Alzahad staggered as the toll of the summon slammed into him. </w:t>
-      </w:r>
-    </w:p>
-    <w:p>
-      <w:pPr>
-        <w:pStyle w:val="Normal"/>
-        <w:rPr/>
-      </w:pPr>
-      <w:r>
-        <w:rPr/>
-      </w:r>
-    </w:p>
-    <w:p>
-      <w:pPr>
-        <w:pStyle w:val="Normal"/>
-        <w:rPr/>
-      </w:pPr>
-      <w:r>
-        <w:rPr/>
-        <w:t>“</w:t>
-      </w:r>
-      <w:r>
-        <w:rPr/>
-        <w:t>What do you mean… grandson...” he said, holding on to the scythe as a crutch as he waited for the weakness to pass.</w:t>
-      </w:r>
-    </w:p>
-    <w:p>
-      <w:pPr>
-        <w:pStyle w:val="Normal"/>
-        <w:rPr/>
-      </w:pPr>
-      <w:r>
-        <w:rPr/>
-      </w:r>
-    </w:p>
-    <w:p>
-      <w:pPr>
-        <w:pStyle w:val="Normal"/>
-        <w:rPr/>
-      </w:pPr>
-      <w:r>
-        <w:rPr/>
-        <w:t xml:space="preserve">But the guardian was rolling its neck and cracking its hands, small flakes of armor raining down to the ground as it did so. </w:t>
-      </w:r>
-    </w:p>
-    <w:p>
-      <w:pPr>
-        <w:pStyle w:val="Normal"/>
-        <w:rPr/>
-      </w:pPr>
-      <w:r>
-        <w:rPr/>
-      </w:r>
-    </w:p>
-    <w:p>
-      <w:pPr>
-        <w:pStyle w:val="Normal"/>
-        <w:rPr/>
-      </w:pPr>
-      <w:r>
-        <w:rPr/>
-        <w:t>“</w:t>
-      </w:r>
-      <w:r>
-        <w:rPr/>
-        <w:t>You never met me, but I expect you will have studied my breach of the seventh circle?” The figure asked, gripping the air around him. Alzahad was having trouble thinking from the great mental exertion of his art, but a part of him realized danger as he saw the preparation.</w:t>
-      </w:r>
-    </w:p>
-    <w:p>
-      <w:pPr>
-        <w:pStyle w:val="Normal"/>
-        <w:rPr/>
-      </w:pPr>
-      <w:r>
-        <w:rPr/>
-      </w:r>
-    </w:p>
-    <w:p>
-      <w:pPr>
-        <w:pStyle w:val="Normal"/>
-        <w:rPr/>
-      </w:pPr>
-      <w:r>
-        <w:rPr/>
-        <w:t>“</w:t>
-      </w:r>
-      <w:r>
-        <w:rPr/>
-        <w:t xml:space="preserve">I-Ibarus the elder?” Alzahad stuttered in horror, backing away slowly from the massive storm clouds forming around the guardian. “But… you vanished centuries ago!” The light of the infinite blue sparks running across the battered guardian reflected in Alzahad's eye and for one brief moment, the paladin knew fear. </w:t>
-      </w:r>
-    </w:p>
-    <w:p>
-      <w:pPr>
-        <w:pStyle w:val="Normal"/>
-        <w:rPr/>
-      </w:pPr>
-      <w:r>
-        <w:rPr/>
-      </w:r>
-    </w:p>
-    <w:p>
-      <w:pPr>
-        <w:pStyle w:val="Normal"/>
-        <w:rPr/>
-      </w:pPr>
-      <w:r>
-        <w:rPr/>
-        <w:t xml:space="preserve">The lightening slammed into him, surrounding him, connecting in brief fits and arcs to pieces of stone, turning them to dust. Alzahad barely had time to scream before a more intense surge of lightening went straight through him. </w:t>
-      </w:r>
-    </w:p>
-    <w:p>
-      <w:pPr>
-        <w:pStyle w:val="Normal"/>
-        <w:rPr/>
-      </w:pPr>
-      <w:r>
-        <w:rPr/>
-      </w:r>
-    </w:p>
-    <w:p>
-      <w:pPr>
-        <w:pStyle w:val="Normal"/>
-        <w:rPr/>
-      </w:pPr>
-      <w:r>
-        <w:rPr/>
-        <w:t>“</w:t>
-      </w:r>
-      <w:r>
-        <w:rPr/>
-        <w:t>I found something here...” Ibarus said, pulling down another bolt from the roiling mass of black and flashing blue cloud above him, before hurling it at Alzahad. The bolt incinerated a full section of Alzahad's ritual cloak, the contents vanishing in a brief but intense multicolored fire which exploaded around Alzahad.</w:t>
-      </w:r>
-    </w:p>
-    <w:p>
-      <w:pPr>
-        <w:pStyle w:val="Normal"/>
-        <w:rPr/>
-      </w:pPr>
-      <w:r>
-        <w:rPr/>
-      </w:r>
-    </w:p>
-    <w:p>
-      <w:pPr>
-        <w:pStyle w:val="Normal"/>
-        <w:rPr/>
-      </w:pPr>
-      <w:r>
-        <w:rPr/>
-        <w:t>“</w:t>
-      </w:r>
-      <w:r>
-        <w:rPr/>
-        <w:t>Something more important and deadly than any art…” Ibarus continued, casting a brief glance at the half ruined fountain Alzahad had clipped earlier. The crystal liquid ran blue as it reflected the flashing light right above the Ibarus's shoulder. A stone armored fist grabbed it and wrenched it from place, feeling its weight with satisfaction before lifting it high and smashing it into Alzahad's prone body.</w:t>
-      </w:r>
-    </w:p>
-    <w:p>
-      <w:pPr>
-        <w:pStyle w:val="Normal"/>
-        <w:rPr/>
-      </w:pPr>
-      <w:r>
-        <w:rPr/>
-      </w:r>
-    </w:p>
-    <w:p>
-      <w:pPr>
-        <w:pStyle w:val="Normal"/>
-        <w:rPr/>
-      </w:pPr>
-      <w:r>
-        <w:rPr/>
-        <w:t>Alzahad's vision swam, as the object broke around him, slamming him down into the marble ground. he life force streaming from him palpably now. He could not move either his left arm nor his right leg. Many of his items had been crushed. He felt like there were parts of him… missing. A brief and painful look downward confirmed that two holes had been ripped through his middle. Black ruined marks rimmed the ruptures where the lightening had left its mark. He managed a groan.</w:t>
-      </w:r>
-    </w:p>
-    <w:p>
-      <w:pPr>
-        <w:pStyle w:val="Normal"/>
-        <w:rPr/>
-      </w:pPr>
-      <w:r>
-        <w:rPr/>
-      </w:r>
-    </w:p>
-    <w:p>
-      <w:pPr>
-        <w:pStyle w:val="Normal"/>
-        <w:rPr/>
-      </w:pPr>
-      <w:r>
-        <w:rPr/>
-        <w:t>“</w:t>
-      </w:r>
-      <w:r>
-        <w:rPr/>
-        <w:t xml:space="preserve">Its right behind me actually.” Ibarus said, turning slowly and regarding whatever it was he was talking about before turning back to Alzahad. The sun started to slip down below the horizon. </w:t>
-      </w:r>
-    </w:p>
-    <w:p>
-      <w:pPr>
-        <w:pStyle w:val="Normal"/>
-        <w:rPr/>
-      </w:pPr>
-      <w:r>
-        <w:rPr/>
-      </w:r>
-    </w:p>
-    <w:p>
-      <w:pPr>
-        <w:pStyle w:val="Normal"/>
-        <w:rPr/>
-      </w:pPr>
-      <w:r>
-        <w:rPr/>
-        <w:t>“</w:t>
-      </w:r>
-      <w:r>
-        <w:rPr/>
-        <w:t>And it revealed a lot to me. A great deal really. Enough to shake the foundation of what I thought I knew, of all I thought I understood about the world. A lot for a door you might say...”</w:t>
-      </w:r>
-    </w:p>
-    <w:p>
-      <w:pPr>
-        <w:pStyle w:val="Normal"/>
-        <w:rPr/>
-      </w:pPr>
-      <w:r>
-        <w:rPr/>
-      </w:r>
-    </w:p>
-    <w:p>
-      <w:pPr>
-        <w:pStyle w:val="Normal"/>
-        <w:rPr/>
-      </w:pPr>
-      <w:r>
-        <w:rPr/>
-        <w:t xml:space="preserve">He turned back to Alzahad who was desperately trying not to die on the ground. </w:t>
-      </w:r>
-    </w:p>
-    <w:p>
-      <w:pPr>
-        <w:pStyle w:val="Normal"/>
-        <w:rPr/>
-      </w:pPr>
-      <w:r>
-        <w:rPr/>
-      </w:r>
-    </w:p>
-    <w:p>
-      <w:pPr>
-        <w:pStyle w:val="Normal"/>
-        <w:rPr/>
-      </w:pPr>
-      <w:r>
-        <w:rPr/>
-        <w:t>“</w:t>
-      </w:r>
-      <w:r>
-        <w:rPr/>
-        <w:t>And I thought to myself, with that new knowledge how ruinous the world was that we had made for ourselves. How hateful and spiteful and cruel. I remembered friends and family I had seen obliterated by war and lost to conflict. And in those thoughts, and after a great deal of meditation, I thought of a new way. A new system.”</w:t>
-      </w:r>
-    </w:p>
-    <w:p>
-      <w:pPr>
-        <w:pStyle w:val="Normal"/>
-        <w:rPr/>
-      </w:pPr>
-      <w:r>
-        <w:rPr/>
-      </w:r>
-    </w:p>
-    <w:p>
-      <w:pPr>
-        <w:pStyle w:val="Normal"/>
-        <w:rPr/>
-      </w:pPr>
-      <w:r>
-        <w:rPr/>
-        <w:t xml:space="preserve">Alzahad, despite his condition, let out a gasp, and wrenched forward with his still working limbs. </w:t>
-      </w:r>
-    </w:p>
-    <w:p>
-      <w:pPr>
-        <w:pStyle w:val="Normal"/>
-        <w:rPr/>
-      </w:pPr>
-      <w:r>
-        <w:rPr/>
-      </w:r>
-    </w:p>
-    <w:p>
-      <w:pPr>
-        <w:pStyle w:val="Normal"/>
-        <w:rPr/>
-      </w:pPr>
-      <w:r>
-        <w:rPr/>
-        <w:t>“</w:t>
-      </w:r>
-      <w:r>
-        <w:rPr/>
-        <w:t>I-It...I-It was you?” He rasped, arm burning with exhaustion, vision swimming, yet he held on for the moment.</w:t>
-      </w:r>
-    </w:p>
-    <w:p>
-      <w:pPr>
-        <w:pStyle w:val="Normal"/>
-        <w:rPr/>
-      </w:pPr>
-      <w:r>
-        <w:rPr/>
-      </w:r>
-    </w:p>
-    <w:p>
-      <w:pPr>
-        <w:pStyle w:val="Normal"/>
-        <w:rPr/>
-      </w:pPr>
-      <w:r>
-        <w:rPr/>
-        <w:t>“</w:t>
-      </w:r>
-      <w:r>
-        <w:rPr/>
-        <w:t xml:space="preserve">Who made this world the way it is now? Yes. You can thank me lat...” </w:t>
-      </w:r>
-    </w:p>
-    <w:p>
-      <w:pPr>
-        <w:pStyle w:val="Normal"/>
-        <w:rPr/>
-      </w:pPr>
-      <w:r>
-        <w:rPr/>
-      </w:r>
-    </w:p>
-    <w:p>
-      <w:pPr>
-        <w:pStyle w:val="Normal"/>
-        <w:rPr/>
-      </w:pPr>
-      <w:r>
-        <w:rPr/>
-        <w:t>Alzahad's fist smashed into the stone armor, instantly breaking against it.</w:t>
-      </w:r>
-    </w:p>
-    <w:p>
-      <w:pPr>
-        <w:pStyle w:val="Normal"/>
-        <w:rPr/>
-      </w:pPr>
-      <w:r>
-        <w:rPr/>
-      </w:r>
-    </w:p>
-    <w:p>
-      <w:pPr>
-        <w:pStyle w:val="Normal"/>
-        <w:rPr/>
-      </w:pPr>
-      <w:r>
-        <w:rPr/>
-        <w:t xml:space="preserve">Ibarus looked down at the fist pathetically broken. </w:t>
-      </w:r>
-    </w:p>
-    <w:p>
-      <w:pPr>
-        <w:pStyle w:val="Normal"/>
-        <w:rPr/>
-      </w:pPr>
-      <w:r>
-        <w:rPr/>
-      </w:r>
-    </w:p>
-    <w:p>
-      <w:pPr>
-        <w:pStyle w:val="Normal"/>
-        <w:rPr/>
-      </w:pPr>
-      <w:r>
-        <w:rPr/>
-        <w:t>“</w:t>
-      </w:r>
-      <w:r>
-        <w:rPr/>
-        <w:t>Oh, still alive? I must say, your spirit was forged at the wrong time Alzahad, you would have been a fierce warrior… about a century ago. It is too late, the techniques have been lost...” Ibarus folded his arms, taunting tone of voice now gone.</w:t>
-      </w:r>
-    </w:p>
-    <w:p>
-      <w:pPr>
-        <w:pStyle w:val="Normal"/>
-        <w:rPr/>
-      </w:pPr>
-      <w:r>
-        <w:rPr/>
-      </w:r>
-    </w:p>
-    <w:p>
-      <w:pPr>
-        <w:pStyle w:val="Normal"/>
-        <w:rPr/>
-      </w:pPr>
-      <w:r>
-        <w:rPr/>
-        <w:t>“</w:t>
-      </w:r>
-      <w:r>
-        <w:rPr/>
-        <w:t>I do pity you. Alive at the wrong time, when all your skills are meaningless. It would have been better to just slip into oblivion. Or you could have simply renounced your training...” Ibarus said, testing the youngling, “I suppose you still can!”</w:t>
-      </w:r>
-    </w:p>
-    <w:p>
-      <w:pPr>
-        <w:pStyle w:val="Normal"/>
-        <w:rPr/>
-      </w:pPr>
-      <w:r>
-        <w:rPr/>
-      </w:r>
-    </w:p>
-    <w:p>
-      <w:pPr>
-        <w:pStyle w:val="Normal"/>
-        <w:rPr/>
-      </w:pPr>
-      <w:r>
-        <w:rPr/>
-        <w:t>“</w:t>
-      </w:r>
-      <w:r>
-        <w:rPr/>
-        <w:t xml:space="preserve">No...” Alzahad managed, stooping dangerously as he tried to pick up his scythe. </w:t>
-      </w:r>
-    </w:p>
-    <w:p>
-      <w:pPr>
-        <w:pStyle w:val="Normal"/>
-        <w:rPr/>
-      </w:pPr>
-      <w:r>
-        <w:rPr/>
-      </w:r>
-    </w:p>
-    <w:p>
-      <w:pPr>
-        <w:pStyle w:val="Normal"/>
-        <w:rPr/>
-      </w:pPr>
-      <w:r>
-        <w:rPr/>
-        <w:t>“</w:t>
-      </w:r>
-      <w:r>
-        <w:rPr/>
-        <w:t xml:space="preserve">I am impressed.” Ibarus admitted. “But your efforts are meaningless. My new ideology was infective. Soon the strong were devoured by the weak, and the halls of weapons became halls of art. And they were relieved.” </w:t>
-      </w:r>
-    </w:p>
-    <w:p>
-      <w:pPr>
-        <w:pStyle w:val="Normal"/>
-        <w:rPr/>
-      </w:pPr>
-      <w:r>
-        <w:rPr/>
-      </w:r>
-    </w:p>
-    <w:p>
-      <w:pPr>
-        <w:pStyle w:val="Normal"/>
-        <w:rPr/>
-      </w:pPr>
-      <w:r>
-        <w:rPr/>
-        <w:t>The scythe refused to cooperate and slipped from his grasp. Alzahad, had to grimace a whimper quiet as the weapon clattered to the ground. He crawled towards it, Ibarus looming over him, looking down at the broken warrior with a mixture of disgust and pity.</w:t>
-      </w:r>
-    </w:p>
-    <w:p>
-      <w:pPr>
-        <w:pStyle w:val="Normal"/>
-        <w:rPr/>
-      </w:pPr>
-      <w:r>
-        <w:rPr/>
-      </w:r>
-    </w:p>
-    <w:p>
-      <w:pPr>
-        <w:pStyle w:val="Normal"/>
-        <w:rPr/>
-      </w:pPr>
-      <w:r>
-        <w:rPr/>
-        <w:t>“</w:t>
-      </w:r>
-      <w:r>
-        <w:rPr/>
-        <w:t>You're a traitor to the Great Ones...” Alzahad said through gritted teeth, fumbling again with the scythe.</w:t>
-      </w:r>
-    </w:p>
-    <w:p>
-      <w:pPr>
-        <w:pStyle w:val="Normal"/>
-        <w:rPr/>
-      </w:pPr>
-      <w:r>
-        <w:rPr/>
-      </w:r>
-    </w:p>
-    <w:p>
-      <w:pPr>
-        <w:pStyle w:val="Normal"/>
-        <w:rPr/>
-      </w:pPr>
-      <w:r>
-        <w:rPr/>
-        <w:t>“</w:t>
-      </w:r>
-      <w:r>
-        <w:rPr/>
-        <w:t>Yes. I am. They were horrified by my actions, which is of course why I had to kill most of them.” Ibarus said frowning. “But the lives I saved were innumerably greater than those I killed. And most were all to happy to engage in a fight to the death. I simply had to wait here for them.”</w:t>
-      </w:r>
-    </w:p>
-    <w:p>
-      <w:pPr>
-        <w:pStyle w:val="Normal"/>
-        <w:rPr/>
-      </w:pPr>
-      <w:r>
-        <w:rPr/>
-      </w:r>
-    </w:p>
-    <w:p>
-      <w:pPr>
-        <w:pStyle w:val="Normal"/>
-        <w:rPr/>
-      </w:pPr>
-      <w:r>
-        <w:rPr/>
-        <w:t>“</w:t>
-      </w:r>
-      <w:r>
-        <w:rPr/>
-        <w:t>You're a traitor to the very meaning of life. There is no change! There is no growth!” Alzahad said, finally grasping the scythe, pulling himself upwards.</w:t>
-      </w:r>
-    </w:p>
-    <w:p>
-      <w:pPr>
-        <w:pStyle w:val="Normal"/>
-        <w:rPr/>
-      </w:pPr>
-      <w:r>
-        <w:rPr/>
-      </w:r>
-    </w:p>
-    <w:p>
-      <w:pPr>
-        <w:pStyle w:val="Normal"/>
-        <w:rPr/>
-      </w:pPr>
-      <w:r>
-        <w:rPr/>
-        <w:t>“</w:t>
-      </w:r>
-      <w:r>
-        <w:rPr/>
-        <w:t>And that is how it was meant to be.” Ibarus said, still frowning. “Don't you understand? Only you would think this way, you and the last of the Great Ones. I have created what this world was always meant to be: a paradise.” Ibus said, taking a mencaing step forward, eyes not leaving Alzahad's form.</w:t>
-      </w:r>
-    </w:p>
-    <w:p>
-      <w:pPr>
-        <w:pStyle w:val="Normal"/>
-        <w:rPr/>
-      </w:pPr>
-      <w:r>
-        <w:rPr/>
-      </w:r>
-    </w:p>
-    <w:p>
-      <w:pPr>
-        <w:pStyle w:val="Normal"/>
-        <w:rPr/>
-      </w:pPr>
-      <w:r>
-        <w:rPr/>
-        <w:t>“</w:t>
-      </w:r>
-      <w:r>
-        <w:rPr/>
-        <w:t>No. You have ruined it. You have created a hell. There is no longer any growth, there are no new souls now that there are none lost. The world is a st-stagnant ruined place, festering in its own leavings… The art they make has no creativity. The blandness of it and their lives is a suffering I would not inflict upon my worst enemies.” Alzahad spat.</w:t>
-      </w:r>
-    </w:p>
-    <w:p>
-      <w:pPr>
-        <w:pStyle w:val="Normal"/>
-        <w:rPr/>
-      </w:pPr>
-      <w:r>
-        <w:rPr/>
-      </w:r>
-    </w:p>
-    <w:p>
-      <w:pPr>
-        <w:pStyle w:val="Normal"/>
-        <w:rPr/>
-      </w:pPr>
-      <w:r>
-        <w:rPr/>
-        <w:t>“</w:t>
-      </w:r>
-      <w:r>
-        <w:rPr/>
-        <w:t>Well. That is how you see it. You among millions. You among millions of millions. Should things go back to the way they were simply because you cannot fathom a world without violence? Because you can't wrap your mind around the fact that you are...” Ibarus drew in a deep breath “...A relic!” he shouted.</w:t>
-      </w:r>
-    </w:p>
-    <w:p>
-      <w:pPr>
-        <w:pStyle w:val="Normal"/>
-        <w:rPr/>
-      </w:pPr>
-      <w:r>
-        <w:rPr/>
-      </w:r>
-    </w:p>
-    <w:p>
-      <w:pPr>
-        <w:pStyle w:val="Normal"/>
-        <w:rPr/>
-      </w:pPr>
-      <w:r>
-        <w:rPr/>
-        <w:t>The force of his voice blasted into Alzahad, and suddenly he was airborne, flying and flailing. He landed in a tumble, half impaled by a broke tree branch and amid a tangle of bushes. But he still held the scythe.</w:t>
-      </w:r>
-    </w:p>
-    <w:p>
-      <w:pPr>
-        <w:pStyle w:val="Normal"/>
-        <w:rPr/>
-      </w:pPr>
-      <w:r>
-        <w:rPr/>
       </w:r>
     </w:p>
     <w:p>

--- a/Stories/Outbox/TheEndOfDeath/TheEndOfDeath.docx
+++ b/Stories/Outbox/TheEndOfDeath/TheEndOfDeath.docx
@@ -3520,7 +3520,1603 @@
       </w:r>
       <w:r>
         <w:rPr/>
-        <w:t>Have you finally given up? What a broken, pathetic figure you are right now!</w:t>
+        <w:t xml:space="preserve">Have you finally given up? What a broken, pathetic figure you are right now!” Ibarus crowed. </w:t>
+      </w:r>
+    </w:p>
+    <w:p>
+      <w:pPr>
+        <w:pStyle w:val="Normal"/>
+        <w:rPr/>
+      </w:pPr>
+      <w:r>
+        <w:rPr/>
+      </w:r>
+    </w:p>
+    <w:p>
+      <w:pPr>
+        <w:pStyle w:val="Normal"/>
+        <w:rPr/>
+      </w:pPr>
+      <w:r>
+        <w:rPr/>
+        <w:t xml:space="preserve">Alzahad focused his whole being on the rune; he would have to if it had any hope of working. It shimmered. He devoted his whole attention to the small but incredibly detailed symbol. The whole quieted around him. Ibarus was forgotten. He was forgotten. There was only the rune. He could feel the metal of the pole, feel every bump and scratch. He could taste the inscription. Every aspect of the symbol resonated in his mind until that was all that existed in his world. </w:t>
+      </w:r>
+    </w:p>
+    <w:p>
+      <w:pPr>
+        <w:pStyle w:val="Normal"/>
+        <w:rPr/>
+      </w:pPr>
+      <w:r>
+        <w:rPr/>
+      </w:r>
+    </w:p>
+    <w:p>
+      <w:pPr>
+        <w:pStyle w:val="Normal"/>
+        <w:rPr/>
+      </w:pPr>
+      <w:r>
+        <w:rPr/>
+        <w:t>And with a beautiful, exhilarating feeling, it came to life. He felt like he was drifting, lifting upwards; his vision interrupted with sharp holes of violent color. The price of the spell was tremendous, but the effect were worth it.</w:t>
+      </w:r>
+    </w:p>
+    <w:p>
+      <w:pPr>
+        <w:pStyle w:val="Normal"/>
+        <w:rPr/>
+      </w:pPr>
+      <w:r>
+        <w:rPr/>
+      </w:r>
+    </w:p>
+    <w:p>
+      <w:pPr>
+        <w:pStyle w:val="Normal"/>
+        <w:rPr/>
+      </w:pPr>
+      <w:r>
+        <w:rPr/>
+        <w:t>Ibarus was no fool, he felt the power coalescing, but the rune was one of Alzahad's own design. Alzahad watched with a detached glee as the ground burst open at Ibarus's feet.</w:t>
+      </w:r>
+    </w:p>
+    <w:p>
+      <w:pPr>
+        <w:pStyle w:val="Normal"/>
+        <w:rPr/>
+      </w:pPr>
+      <w:r>
+        <w:rPr/>
+      </w:r>
+    </w:p>
+    <w:p>
+      <w:pPr>
+        <w:pStyle w:val="Normal"/>
+        <w:rPr/>
+      </w:pPr>
+      <w:r>
+        <w:rPr/>
+        <w:t xml:space="preserve">The armored guardian took one step back, as if unsure. Black spectral hands burst from the ground with  a shudder, impaling Ibarus. He let out a choked sound of surprise as more started to appear. </w:t>
+      </w:r>
+    </w:p>
+    <w:p>
+      <w:pPr>
+        <w:pStyle w:val="Normal"/>
+        <w:rPr/>
+      </w:pPr>
+      <w:r>
+        <w:rPr/>
+      </w:r>
+    </w:p>
+    <w:p>
+      <w:pPr>
+        <w:pStyle w:val="Normal"/>
+        <w:rPr/>
+      </w:pPr>
+      <w:r>
+        <w:rPr/>
+        <w:t xml:space="preserve">The stone armor fell off in chunks as the otherworldly force shredded it like a hatchet to wood. </w:t>
+      </w:r>
+    </w:p>
+    <w:p>
+      <w:pPr>
+        <w:pStyle w:val="Normal"/>
+        <w:rPr/>
+      </w:pPr>
+      <w:r>
+        <w:rPr/>
+      </w:r>
+    </w:p>
+    <w:p>
+      <w:pPr>
+        <w:pStyle w:val="Normal"/>
+        <w:rPr/>
+      </w:pPr>
+      <w:r>
+        <w:rPr/>
+        <w:t xml:space="preserve">Perhaps it was possible now, while the attack still continued… </w:t>
+      </w:r>
+    </w:p>
+    <w:p>
+      <w:pPr>
+        <w:pStyle w:val="Normal"/>
+        <w:rPr/>
+      </w:pPr>
+      <w:r>
+        <w:rPr/>
+      </w:r>
+    </w:p>
+    <w:p>
+      <w:pPr>
+        <w:pStyle w:val="Normal"/>
+        <w:rPr/>
+      </w:pPr>
+      <w:r>
+        <w:rPr/>
+        <w:t xml:space="preserve">Alzahad charmed his own legs and then grabbed the branch impaling him. With every last ounce of energy he ripped the top of it into pieces. Exhausted, he waited a moment before pushing it through his chest, falling to the ground. </w:t>
+      </w:r>
+    </w:p>
+    <w:p>
+      <w:pPr>
+        <w:pStyle w:val="Normal"/>
+        <w:rPr/>
+      </w:pPr>
+      <w:r>
+        <w:rPr/>
+      </w:r>
+    </w:p>
+    <w:p>
+      <w:pPr>
+        <w:pStyle w:val="Normal"/>
+        <w:rPr/>
+      </w:pPr>
+      <w:r>
+        <w:rPr/>
+        <w:t xml:space="preserve">The black hands were coalescing faster now, splitting the ground with terrible force, the open area they had chosen for their match was almost completely destroyed by the power of the attack.   </w:t>
+      </w:r>
+    </w:p>
+    <w:p>
+      <w:pPr>
+        <w:pStyle w:val="Normal"/>
+        <w:rPr/>
+      </w:pPr>
+      <w:r>
+        <w:rPr/>
+      </w:r>
+    </w:p>
+    <w:p>
+      <w:pPr>
+        <w:pStyle w:val="Normal"/>
+        <w:rPr/>
+      </w:pPr>
+      <w:r>
+        <w:rPr/>
+        <w:t>Alzahad grabbed his fallen scythe and wrenched himself upwards, in a jerky and rough manner with the power of the charm he had placed on his feet. They themselves were broken, but they could still be controlled indirectly through the art of the third circle.</w:t>
+      </w:r>
+    </w:p>
+    <w:p>
+      <w:pPr>
+        <w:pStyle w:val="Normal"/>
+        <w:rPr/>
+      </w:pPr>
+      <w:r>
+        <w:rPr/>
+      </w:r>
+    </w:p>
+    <w:p>
+      <w:pPr>
+        <w:pStyle w:val="Normal"/>
+        <w:rPr/>
+      </w:pPr>
+      <w:r>
+        <w:rPr/>
+        <w:t xml:space="preserve">He staggered closer to Ibarus, hunched with pain, still holding the scythe. It was now or never. </w:t>
+      </w:r>
+    </w:p>
+    <w:p>
+      <w:pPr>
+        <w:pStyle w:val="Normal"/>
+        <w:rPr/>
+      </w:pPr>
+      <w:r>
+        <w:rPr/>
+      </w:r>
+    </w:p>
+    <w:p>
+      <w:pPr>
+        <w:pStyle w:val="Normal"/>
+        <w:rPr/>
+      </w:pPr>
+      <w:r>
+        <w:rPr/>
+        <w:t xml:space="preserve">He looked up at the man and froze. </w:t>
+      </w:r>
+    </w:p>
+    <w:p>
+      <w:pPr>
+        <w:pStyle w:val="Normal"/>
+        <w:rPr/>
+      </w:pPr>
+      <w:r>
+        <w:rPr/>
+      </w:r>
+    </w:p>
+    <w:p>
+      <w:pPr>
+        <w:pStyle w:val="Normal"/>
+        <w:rPr/>
+      </w:pPr>
+      <w:r>
+        <w:rPr/>
+        <w:t xml:space="preserve">Ibarus was staring straight at him. His gaze was neither one of shock nor of fury, nor pain or even mad glee. It was completely emotionless. </w:t>
+      </w:r>
+    </w:p>
+    <w:p>
+      <w:pPr>
+        <w:pStyle w:val="Normal"/>
+        <w:rPr/>
+      </w:pPr>
+      <w:r>
+        <w:rPr/>
+      </w:r>
+    </w:p>
+    <w:p>
+      <w:pPr>
+        <w:pStyle w:val="Normal"/>
+        <w:rPr/>
+      </w:pPr>
+      <w:r>
+        <w:rPr/>
+        <w:t>“</w:t>
+      </w:r>
+      <w:r>
+        <w:rPr/>
+        <w:t>Did you think...” Ibarus said quietly, yet still audible over the sound of the hands bursting through him, “… that you could simply defeat me with a rune? You fool. I have suffered much worse.”</w:t>
+      </w:r>
+    </w:p>
+    <w:p>
+      <w:pPr>
+        <w:pStyle w:val="Normal"/>
+        <w:rPr/>
+      </w:pPr>
+      <w:r>
+        <w:rPr/>
+      </w:r>
+    </w:p>
+    <w:p>
+      <w:pPr>
+        <w:pStyle w:val="Normal"/>
+        <w:rPr/>
+      </w:pPr>
+      <w:r>
+        <w:rPr/>
+        <w:t>Alzahad backed away in shock and horror. The man was unkillable!</w:t>
+      </w:r>
+    </w:p>
+    <w:p>
+      <w:pPr>
+        <w:pStyle w:val="Normal"/>
+        <w:rPr/>
+      </w:pPr>
+      <w:r>
+        <w:rPr/>
+      </w:r>
+    </w:p>
+    <w:p>
+      <w:pPr>
+        <w:pStyle w:val="Normal"/>
+        <w:rPr/>
+      </w:pPr>
+      <w:r>
+        <w:rPr/>
+        <w:t>“</w:t>
+      </w:r>
+      <w:r>
+        <w:rPr/>
+        <w:t>But you have proved tenacious. Few have managed to even mark this armor let alone...” He looked down at the hands still prying at and through his shattered chest, “… destroy it. So I shall reward you with the sight of the final circle; the art I used to kill my son, and my son's son: your forefathers. Not the pathetic excuse that your father must have taught you, but the real thing. The last circle. The circle of everything and nothing. The circle I myself discovered and opened.”</w:t>
+      </w:r>
+    </w:p>
+    <w:p>
+      <w:pPr>
+        <w:pStyle w:val="Normal"/>
+        <w:rPr/>
+      </w:pPr>
+      <w:r>
+        <w:rPr/>
+      </w:r>
+    </w:p>
+    <w:p>
+      <w:pPr>
+        <w:pStyle w:val="Normal"/>
+        <w:rPr/>
+      </w:pPr>
+      <w:r>
+        <w:rPr/>
+        <w:t>Ibarus's hands traced a simple curve in the air around him, and a brilliant arc of piecing light appeared, following his hands. “You see, your father focused too much on the circle itself. But its real power is the realization that the circle is the not the true circle so to speak. Its the inverse. The world is the circle; the circle is what is left over.”</w:t>
+      </w:r>
+    </w:p>
+    <w:p>
+      <w:pPr>
+        <w:pStyle w:val="Normal"/>
+        <w:rPr/>
+      </w:pPr>
+      <w:r>
+        <w:rPr/>
+      </w:r>
+    </w:p>
+    <w:p>
+      <w:pPr>
+        <w:pStyle w:val="Normal"/>
+        <w:rPr/>
+      </w:pPr>
+      <w:r>
+        <w:rPr/>
+        <w:t xml:space="preserve">Alzahad's mind screamed with terror and wonder as the shape shimmered before him impossible and indescribable. </w:t>
+      </w:r>
+    </w:p>
+    <w:p>
+      <w:pPr>
+        <w:pStyle w:val="Normal"/>
+        <w:rPr/>
+      </w:pPr>
+      <w:r>
+        <w:rPr/>
+      </w:r>
+    </w:p>
+    <w:p>
+      <w:pPr>
+        <w:pStyle w:val="Normal"/>
+        <w:rPr/>
+      </w:pPr>
+      <w:r>
+        <w:rPr/>
+        <w:t xml:space="preserve">The spectral hands froze before its power, like a stream in winter, then shattered into black chunks which fell in a collapsing pile through which Ibarus waded. </w:t>
+      </w:r>
+    </w:p>
+    <w:p>
+      <w:pPr>
+        <w:pStyle w:val="Normal"/>
+        <w:rPr/>
+      </w:pPr>
+      <w:r>
+        <w:rPr/>
+      </w:r>
+    </w:p>
+    <w:p>
+      <w:pPr>
+        <w:pStyle w:val="Normal"/>
+        <w:rPr/>
+      </w:pPr>
+      <w:r>
+        <w:rPr/>
+        <w:t xml:space="preserve">The circle faded at Ibarus's command. </w:t>
+      </w:r>
+    </w:p>
+    <w:p>
+      <w:pPr>
+        <w:pStyle w:val="Normal"/>
+        <w:rPr/>
+      </w:pPr>
+      <w:r>
+        <w:rPr/>
+      </w:r>
+    </w:p>
+    <w:p>
+      <w:pPr>
+        <w:pStyle w:val="Normal"/>
+        <w:rPr/>
+      </w:pPr>
+      <w:r>
+        <w:rPr/>
+        <w:t>“</w:t>
+      </w:r>
+      <w:r>
+        <w:rPr/>
+        <w:t>Do you see how useless it is? The final circle is everything. There is nothing more than it. It is all things that exist here and everywere. No art can stand before it… And none have.” Ibarus added darkly, looking at something off to his left.</w:t>
+      </w:r>
+    </w:p>
+    <w:p>
+      <w:pPr>
+        <w:pStyle w:val="Normal"/>
+        <w:rPr/>
+      </w:pPr>
+      <w:r>
+        <w:rPr/>
+      </w:r>
+    </w:p>
+    <w:p>
+      <w:pPr>
+        <w:pStyle w:val="Normal"/>
+        <w:rPr/>
+      </w:pPr>
+      <w:r>
+        <w:rPr/>
+        <w:t>“</w:t>
+      </w:r>
+      <w:r>
+        <w:rPr/>
+        <w:t>Yet you have injured me, something that even those misguided fanatics didn't manage. Therefore, I must return the favor.”</w:t>
+      </w:r>
+    </w:p>
+    <w:p>
+      <w:pPr>
+        <w:pStyle w:val="Normal"/>
+        <w:rPr/>
+      </w:pPr>
+      <w:r>
+        <w:rPr/>
+      </w:r>
+    </w:p>
+    <w:p>
+      <w:pPr>
+        <w:pStyle w:val="Normal"/>
+        <w:rPr/>
+      </w:pPr>
+      <w:r>
+        <w:rPr/>
+        <w:t xml:space="preserve">Ibarus turned and lifted something massive and white. </w:t>
+      </w:r>
+    </w:p>
+    <w:p>
+      <w:pPr>
+        <w:pStyle w:val="Normal"/>
+        <w:rPr/>
+      </w:pPr>
+      <w:r>
+        <w:rPr/>
+      </w:r>
+    </w:p>
+    <w:p>
+      <w:pPr>
+        <w:pStyle w:val="Normal"/>
+        <w:rPr/>
+      </w:pPr>
+      <w:r>
+        <w:rPr/>
+        <w:t>“</w:t>
+      </w:r>
+      <w:r>
+        <w:rPr/>
+        <w:t>I really hope this hurts.” Ibarus said quietly as he smashed the shape down on Alzahad.</w:t>
+      </w:r>
+    </w:p>
+    <w:p>
+      <w:pPr>
+        <w:pStyle w:val="Normal"/>
+        <w:rPr/>
+      </w:pPr>
+      <w:r>
+        <w:rPr/>
+      </w:r>
+    </w:p>
+    <w:p>
+      <w:pPr>
+        <w:pStyle w:val="Normal"/>
+        <w:pBdr>
+          <w:bottom w:val="single" w:sz="2" w:space="2" w:color="000001"/>
+        </w:pBdr>
+        <w:rPr/>
+      </w:pPr>
+      <w:r>
+        <w:rPr/>
+      </w:r>
+    </w:p>
+    <w:p>
+      <w:pPr>
+        <w:pStyle w:val="Normal"/>
+        <w:rPr/>
+      </w:pPr>
+      <w:r>
+        <w:rPr/>
+      </w:r>
+    </w:p>
+    <w:p>
+      <w:pPr>
+        <w:pStyle w:val="Normal"/>
+        <w:rPr/>
+      </w:pPr>
+      <w:r>
+        <w:rPr/>
+        <w:t>Alzahad came to in excruciating pain. He tried to look at the cause but he was crushed by some unseen and incredible force. He tried to move his limbs and found he could barely move his arm. That was good.</w:t>
+      </w:r>
+    </w:p>
+    <w:p>
+      <w:pPr>
+        <w:pStyle w:val="Normal"/>
+        <w:rPr/>
+      </w:pPr>
+      <w:r>
+        <w:rPr/>
+      </w:r>
+    </w:p>
+    <w:p>
+      <w:pPr>
+        <w:pStyle w:val="Normal"/>
+        <w:rPr/>
+      </w:pPr>
+      <w:r>
+        <w:rPr/>
+        <w:t>“</w:t>
+      </w:r>
+      <w:r>
+        <w:rPr/>
+        <w:t xml:space="preserve">...So you are finally awake.” It was Ibarus's voice. </w:t>
+      </w:r>
+    </w:p>
+    <w:p>
+      <w:pPr>
+        <w:pStyle w:val="Normal"/>
+        <w:rPr/>
+      </w:pPr>
+      <w:r>
+        <w:rPr/>
+      </w:r>
+    </w:p>
+    <w:p>
+      <w:pPr>
+        <w:pStyle w:val="Normal"/>
+        <w:rPr/>
+      </w:pPr>
+      <w:r>
+        <w:rPr/>
+        <w:t>Alzahad's spirit plummeted. It was all over. He was trapped. His runes were gone, his spirit was almost gone. His relics and scythe were destroyed or missing.</w:t>
+      </w:r>
+    </w:p>
+    <w:p>
+      <w:pPr>
+        <w:pStyle w:val="Normal"/>
+        <w:rPr/>
+      </w:pPr>
+      <w:r>
+        <w:rPr/>
+      </w:r>
+    </w:p>
+    <w:p>
+      <w:pPr>
+        <w:pStyle w:val="Normal"/>
+        <w:rPr/>
+      </w:pPr>
+      <w:r>
+        <w:rPr/>
+        <w:t>“</w:t>
+      </w:r>
+      <w:r>
+        <w:rPr/>
+        <w:t xml:space="preserve">How does it feel under there?” Ibarus asked from above him. “I hope it gives you a taste of the pain you inflicted…” Ibarus lifted the weight holding down Azahad. It was a massive piece of masonry. </w:t>
+      </w:r>
+    </w:p>
+    <w:p>
+      <w:pPr>
+        <w:pStyle w:val="Normal"/>
+        <w:rPr/>
+      </w:pPr>
+      <w:r>
+        <w:rPr/>
+      </w:r>
+    </w:p>
+    <w:p>
+      <w:pPr>
+        <w:pStyle w:val="Normal"/>
+        <w:rPr/>
+      </w:pPr>
+      <w:r>
+        <w:rPr/>
+        <w:t>Ibarus's eyes blazed piercing blue. Alzahad tilted his head weakly to the towering figure just in time to see the masonry come crashing down on him. Alzahad, although smashed into unconsciousness again, had the distinct and unpleasant feeling that Ibarus repeated the gesture many, many times.</w:t>
+      </w:r>
+    </w:p>
+    <w:p>
+      <w:pPr>
+        <w:pStyle w:val="Normal"/>
+        <w:rPr/>
+      </w:pPr>
+      <w:r>
+        <w:rPr/>
+      </w:r>
+    </w:p>
+    <w:p>
+      <w:pPr>
+        <w:pStyle w:val="Normal"/>
+        <w:rPr/>
+      </w:pPr>
+      <w:r>
+        <w:rPr/>
+        <w:t xml:space="preserve">An unknown time later, Ibarus seemed to have finished his torture. His now very familiar and hated voice brought Alzahad back to life. </w:t>
+      </w:r>
+    </w:p>
+    <w:p>
+      <w:pPr>
+        <w:pStyle w:val="Normal"/>
+        <w:rPr/>
+      </w:pPr>
+      <w:r>
+        <w:rPr/>
+      </w:r>
+    </w:p>
+    <w:p>
+      <w:pPr>
+        <w:pStyle w:val="Normal"/>
+        <w:rPr/>
+      </w:pPr>
+      <w:r>
+        <w:rPr/>
+        <w:t>“</w:t>
+      </w:r>
+      <w:r>
+        <w:rPr/>
+        <w:t xml:space="preserve">I am surprised you are still alive. You really do cling to your outdated oaths. My son would have admired you.” Ibarus said. </w:t>
+      </w:r>
+    </w:p>
+    <w:p>
+      <w:pPr>
+        <w:pStyle w:val="Normal"/>
+        <w:rPr/>
+      </w:pPr>
+      <w:r>
+        <w:rPr/>
+      </w:r>
+    </w:p>
+    <w:p>
+      <w:pPr>
+        <w:pStyle w:val="Normal"/>
+        <w:rPr/>
+      </w:pPr>
+      <w:r>
+        <w:rPr/>
+        <w:t xml:space="preserve">Alzahad groaned. </w:t>
+      </w:r>
+    </w:p>
+    <w:p>
+      <w:pPr>
+        <w:pStyle w:val="Normal"/>
+        <w:rPr/>
+      </w:pPr>
+      <w:r>
+        <w:rPr/>
+      </w:r>
+    </w:p>
+    <w:p>
+      <w:pPr>
+        <w:pStyle w:val="Normal"/>
+        <w:rPr/>
+      </w:pPr>
+      <w:r>
+        <w:rPr/>
+        <w:t>“</w:t>
+      </w:r>
+      <w:r>
+        <w:rPr/>
+        <w:t>Well. I really shouldn't draw it out really. I have a wonderful retribution in mind. But first I want you to look at something. I think you've earned it.”</w:t>
+      </w:r>
+    </w:p>
+    <w:p>
+      <w:pPr>
+        <w:pStyle w:val="Normal"/>
+        <w:rPr/>
+      </w:pPr>
+      <w:r>
+        <w:rPr/>
+      </w:r>
+    </w:p>
+    <w:p>
+      <w:pPr>
+        <w:pStyle w:val="Normal"/>
+        <w:rPr/>
+      </w:pPr>
+      <w:r>
+        <w:rPr/>
+        <w:t>Alzahad groaned again as he tried to curse the other man.</w:t>
+      </w:r>
+    </w:p>
+    <w:p>
+      <w:pPr>
+        <w:pStyle w:val="Normal"/>
+        <w:rPr/>
+      </w:pPr>
+      <w:r>
+        <w:rPr/>
+      </w:r>
+    </w:p>
+    <w:p>
+      <w:pPr>
+        <w:pStyle w:val="Normal"/>
+        <w:rPr/>
+      </w:pPr>
+      <w:r>
+        <w:rPr/>
+        <w:t>He felt himself lifted from the ground by his skull. He could feel the massive finger's wrapping around his head and had the sudden and nauseating sensation that at any moment they could simply contract and crush it in one solid motion.</w:t>
+      </w:r>
+    </w:p>
+    <w:p>
+      <w:pPr>
+        <w:pStyle w:val="Normal"/>
+        <w:rPr/>
+      </w:pPr>
+      <w:r>
+        <w:rPr/>
+      </w:r>
+    </w:p>
+    <w:p>
+      <w:pPr>
+        <w:pStyle w:val="Normal"/>
+        <w:rPr/>
+      </w:pPr>
+      <w:r>
+        <w:rPr/>
+        <w:t xml:space="preserve">It was dark now and the full moon overhead illuminated the shattered marble around them in an interesting and disorienting manner. </w:t>
+      </w:r>
+    </w:p>
+    <w:p>
+      <w:pPr>
+        <w:pStyle w:val="Normal"/>
+        <w:rPr/>
+      </w:pPr>
+      <w:r>
+        <w:rPr/>
+      </w:r>
+    </w:p>
+    <w:p>
+      <w:pPr>
+        <w:pStyle w:val="Normal"/>
+        <w:rPr/>
+      </w:pPr>
+      <w:r>
+        <w:rPr/>
+        <w:t>Ahead of them was some bronze doorway underneath a partial building, flanked with columns and lifted from the ground on a massive slab of pure white marble.</w:t>
+      </w:r>
+    </w:p>
+    <w:p>
+      <w:pPr>
+        <w:pStyle w:val="Normal"/>
+        <w:rPr/>
+      </w:pPr>
+      <w:r>
+        <w:rPr/>
+      </w:r>
+    </w:p>
+    <w:p>
+      <w:pPr>
+        <w:pStyle w:val="Normal"/>
+        <w:rPr/>
+      </w:pPr>
+      <w:r>
+        <w:rPr/>
+        <w:t>“</w:t>
+      </w:r>
+      <w:r>
+        <w:rPr/>
+        <w:t xml:space="preserve">Here it is.” Ibarus said, </w:t>
+      </w:r>
+      <w:r>
+        <w:rPr/>
+        <w:t>letting Alzahad fall to his shattered and broken knees. Alzahad didn't have the strength to look up and collapsed fully to the ground.</w:t>
+      </w:r>
+    </w:p>
+    <w:p>
+      <w:pPr>
+        <w:pStyle w:val="Normal"/>
+        <w:rPr/>
+      </w:pPr>
+      <w:r>
+        <w:rPr/>
+      </w:r>
+    </w:p>
+    <w:p>
+      <w:pPr>
+        <w:pStyle w:val="Normal"/>
+        <w:rPr/>
+      </w:pPr>
+      <w:r>
+        <w:rPr/>
+        <w:t>Ibarus grabbed him by what was left of his cloak and held him up.</w:t>
+      </w:r>
+    </w:p>
+    <w:p>
+      <w:pPr>
+        <w:pStyle w:val="Normal"/>
+        <w:rPr/>
+      </w:pPr>
+      <w:r>
+        <w:rPr/>
+      </w:r>
+    </w:p>
+    <w:p>
+      <w:pPr>
+        <w:pStyle w:val="Normal"/>
+        <w:rPr/>
+      </w:pPr>
+      <w:r>
+        <w:rPr/>
+        <w:t>“</w:t>
+      </w:r>
+      <w:r>
+        <w:rPr/>
+        <w:t>Look.” Ibarus said.</w:t>
+      </w:r>
+    </w:p>
+    <w:p>
+      <w:pPr>
+        <w:pStyle w:val="Normal"/>
+        <w:rPr/>
+      </w:pPr>
+      <w:r>
+        <w:rPr/>
+        <w:t xml:space="preserve">In front of Alzahad was a massive bronze door. It must have been almost three stories. </w:t>
+      </w:r>
+    </w:p>
+    <w:p>
+      <w:pPr>
+        <w:pStyle w:val="Normal"/>
+        <w:rPr/>
+      </w:pPr>
+      <w:r>
+        <w:rPr/>
+      </w:r>
+    </w:p>
+    <w:p>
+      <w:pPr>
+        <w:pStyle w:val="Normal"/>
+        <w:rPr/>
+      </w:pPr>
+      <w:r>
+        <w:rPr/>
+        <w:t>Emblazoned on it, and taking up its entire height was a massive eye, but it had many layers to it and the detail was beyond anything Alzahad had ever seen. More than that though, on either side of the eye were two… angels?</w:t>
+      </w:r>
+    </w:p>
+    <w:p>
+      <w:pPr>
+        <w:pStyle w:val="Normal"/>
+        <w:rPr/>
+      </w:pPr>
+      <w:r>
+        <w:rPr/>
+      </w:r>
+    </w:p>
+    <w:p>
+      <w:pPr>
+        <w:pStyle w:val="Normal"/>
+        <w:rPr/>
+      </w:pPr>
+      <w:r>
+        <w:rPr/>
+        <w:t>He stuggled to look closer at the forms. They were the most beautiful things he had ever seen. There was a fullness and grace to them which went beyond any person he had ever seen or imagined. Their perfectness was so astonishing he did nothing beyond stare, even as Ibarus let him go.</w:t>
+      </w:r>
+    </w:p>
+    <w:p>
+      <w:pPr>
+        <w:pStyle w:val="Normal"/>
+        <w:rPr/>
+      </w:pPr>
+      <w:r>
+        <w:rPr/>
+      </w:r>
+    </w:p>
+    <w:p>
+      <w:pPr>
+        <w:pStyle w:val="Normal"/>
+        <w:rPr/>
+      </w:pPr>
+      <w:r>
+        <w:rPr/>
+        <w:t>“</w:t>
+      </w:r>
+      <w:r>
+        <w:rPr/>
+        <w:t>W-what are these?” Alzahad asked, voice trembling.</w:t>
+      </w:r>
+    </w:p>
+    <w:p>
+      <w:pPr>
+        <w:pStyle w:val="Normal"/>
+        <w:rPr/>
+      </w:pPr>
+      <w:r>
+        <w:rPr/>
+      </w:r>
+    </w:p>
+    <w:p>
+      <w:pPr>
+        <w:pStyle w:val="Normal"/>
+        <w:rPr/>
+      </w:pPr>
+      <w:r>
+        <w:rPr/>
+        <w:t>“</w:t>
+      </w:r>
+      <w:r>
+        <w:rPr/>
+        <w:t xml:space="preserve">They are true people.” Ibarus said. </w:t>
+      </w:r>
+    </w:p>
+    <w:p>
+      <w:pPr>
+        <w:pStyle w:val="Normal"/>
+        <w:rPr/>
+      </w:pPr>
+      <w:r>
+        <w:rPr/>
+      </w:r>
+    </w:p>
+    <w:p>
+      <w:pPr>
+        <w:pStyle w:val="Normal"/>
+        <w:rPr/>
+      </w:pPr>
+      <w:r>
+        <w:rPr/>
+        <w:t xml:space="preserve">Alzahad had regained control of his head at least and he turned to Ibarus. The grand master, stood motionless behind him, his gaze inscrutable. </w:t>
+      </w:r>
+    </w:p>
+    <w:p>
+      <w:pPr>
+        <w:pStyle w:val="Normal"/>
+        <w:rPr/>
+      </w:pPr>
+      <w:r>
+        <w:rPr/>
+      </w:r>
+    </w:p>
+    <w:p>
+      <w:pPr>
+        <w:pStyle w:val="Normal"/>
+        <w:rPr/>
+      </w:pPr>
+      <w:r>
+        <w:rPr/>
+        <w:t>“</w:t>
+      </w:r>
+      <w:r>
+        <w:rPr/>
+        <w:t>True people?” Alzahad echoed, his voice weak.</w:t>
+      </w:r>
+    </w:p>
+    <w:p>
+      <w:pPr>
+        <w:pStyle w:val="Normal"/>
+        <w:rPr/>
+      </w:pPr>
+      <w:r>
+        <w:rPr/>
+      </w:r>
+    </w:p>
+    <w:p>
+      <w:pPr>
+        <w:pStyle w:val="Normal"/>
+        <w:rPr/>
+      </w:pPr>
+      <w:r>
+        <w:rPr/>
+        <w:t>“</w:t>
+      </w:r>
+      <w:r>
+        <w:rPr/>
+        <w:t>Indeed. I cam across this door and discovered the truth. We are wretched facilities of true life. I don't think we have ever truly look at one another...” Ibarus puzzled, “or perhaps the door imparts some greater truth when observed… Either way, this door is what allowed me the presence of mind to right a life of senseless violence, a civilization of senseless violence.”</w:t>
+      </w:r>
+    </w:p>
+    <w:p>
+      <w:pPr>
+        <w:pStyle w:val="Normal"/>
+        <w:rPr/>
+      </w:pPr>
+      <w:r>
+        <w:rPr/>
+      </w:r>
+    </w:p>
+    <w:p>
+      <w:pPr>
+        <w:pStyle w:val="Normal"/>
+        <w:rPr/>
+      </w:pPr>
+      <w:r>
+        <w:rPr/>
+        <w:t>“</w:t>
+      </w:r>
+      <w:r>
+        <w:rPr/>
+        <w:t>Once I had gazed on these creatures I knew what true beauty could be. I saw that it was in and of itself a worth goal to try to achieve.”</w:t>
+      </w:r>
+    </w:p>
+    <w:p>
+      <w:pPr>
+        <w:pStyle w:val="Normal"/>
+        <w:rPr/>
+      </w:pPr>
+      <w:r>
+        <w:rPr/>
+      </w:r>
+    </w:p>
+    <w:p>
+      <w:pPr>
+        <w:pStyle w:val="Normal"/>
+        <w:rPr/>
+      </w:pPr>
+      <w:r>
+        <w:rPr/>
+        <w:t>Alzahad looked down at his cracked and broke form. His chest was open to the air, and he now saw how unnaturally gaunt he was. His slender arms and legs which once had seemed sleek and purposeful now looked bony and frail. The forms on the door looked like actual creatures, like life. His own body looked strange and immaterial. So shocking was this discovery that he reached his hand before his eyes and moved his fingers. The bony protrusions wavered. How unlike the graceful form of the beings on the door!</w:t>
+      </w:r>
+    </w:p>
+    <w:p>
+      <w:pPr>
+        <w:pStyle w:val="Normal"/>
+        <w:rPr/>
+      </w:pPr>
+      <w:r>
+        <w:rPr/>
+      </w:r>
+    </w:p>
+    <w:p>
+      <w:pPr>
+        <w:pStyle w:val="Normal"/>
+        <w:rPr/>
+      </w:pPr>
+      <w:r>
+        <w:rPr/>
+        <w:t>“</w:t>
+      </w:r>
+      <w:r>
+        <w:rPr/>
+        <w:t>Do you see now? How destructive our art has been? Perhaps we looked like these at one time. A lifetime, no… many lifetimes, generations, stretching back as far as anyone can remember… We have destroyed ourselves.”</w:t>
+      </w:r>
+    </w:p>
+    <w:p>
+      <w:pPr>
+        <w:pStyle w:val="Normal"/>
+        <w:rPr/>
+      </w:pPr>
+      <w:r>
+        <w:rPr/>
+      </w:r>
+    </w:p>
+    <w:p>
+      <w:pPr>
+        <w:pStyle w:val="Normal"/>
+        <w:rPr/>
+      </w:pPr>
+      <w:r>
+        <w:rPr/>
+        <w:t>Alzahad shook his head in disbelief and looked down again at his own body. He could feel power starting to come back slowly to his limbs as his spirit worked its way down from his skull.</w:t>
+      </w:r>
+    </w:p>
+    <w:p>
+      <w:pPr>
+        <w:pStyle w:val="Normal"/>
+        <w:rPr/>
+      </w:pPr>
+      <w:r>
+        <w:rPr/>
+      </w:r>
+    </w:p>
+    <w:p>
+      <w:pPr>
+        <w:pStyle w:val="Normal"/>
+        <w:rPr/>
+      </w:pPr>
+      <w:r>
+        <w:rPr/>
+        <w:t xml:space="preserve">He looked at Ibarus, with his partially destroyed armor. Ibarus stared back at him with glowing blue orbs, sunken into the bare bone of his skull. Alzahad looked back at the beings. </w:t>
+      </w:r>
+    </w:p>
+    <w:p>
+      <w:pPr>
+        <w:pStyle w:val="Normal"/>
+        <w:rPr/>
+      </w:pPr>
+      <w:r>
+        <w:rPr/>
+      </w:r>
+    </w:p>
+    <w:p>
+      <w:pPr>
+        <w:pStyle w:val="Normal"/>
+        <w:rPr/>
+      </w:pPr>
+      <w:r>
+        <w:rPr/>
+        <w:t>“</w:t>
+      </w:r>
+      <w:r>
+        <w:rPr/>
+        <w:t>Your armor was an attempt to look like these things then...” Alzahad wondered, still partially captivated by the forms.</w:t>
+      </w:r>
+    </w:p>
+    <w:p>
+      <w:pPr>
+        <w:pStyle w:val="Normal"/>
+        <w:rPr/>
+      </w:pPr>
+      <w:r>
+        <w:rPr/>
+      </w:r>
+    </w:p>
+    <w:p>
+      <w:pPr>
+        <w:pStyle w:val="Normal"/>
+        <w:rPr/>
+      </w:pPr>
+      <w:r>
+        <w:rPr/>
+        <w:t xml:space="preserve">Ibarus sighed. “It was. It proved to be clumsy and crude. I am somewhat glad you destroyed it. Now I can endevour to make another, closer to the original form.” Ibarus let out a sigh of yearning and walked up to the door, his feet clacking off the marble as he advanced. The master ran his hand over the embossed figures. </w:t>
+      </w:r>
+    </w:p>
+    <w:p>
+      <w:pPr>
+        <w:pStyle w:val="Normal"/>
+        <w:rPr/>
+      </w:pPr>
+      <w:r>
+        <w:rPr/>
+      </w:r>
+    </w:p>
+    <w:p>
+      <w:pPr>
+        <w:pStyle w:val="Normal"/>
+        <w:rPr/>
+      </w:pPr>
+      <w:r>
+        <w:rPr/>
+        <w:t>“</w:t>
+      </w:r>
+      <w:r>
+        <w:rPr/>
+        <w:t>To be such things. Can't you feel it? There is more life than we could ever imagine in such beings.” He tapped his head. “What we have left, our spirit, they must have in their whole bodies.” Ibarus said shaking his head, and then turned back to Alzahad.</w:t>
+      </w:r>
+    </w:p>
+    <w:p>
+      <w:pPr>
+        <w:pStyle w:val="Normal"/>
+        <w:rPr/>
+      </w:pPr>
+      <w:r>
+        <w:rPr/>
+      </w:r>
+    </w:p>
+    <w:p>
+      <w:pPr>
+        <w:pStyle w:val="Normal"/>
+        <w:rPr/>
+      </w:pPr>
+      <w:r>
+        <w:rPr/>
+        <w:t>“</w:t>
+      </w:r>
+      <w:r>
+        <w:rPr/>
+        <w:t>So you see now? Are my actions sensible? I want to… I want us to be like these things: to be perfect and full of life. It seems that for years we have focused too long on only death and oblivion.”</w:t>
+      </w:r>
+    </w:p>
+    <w:p>
+      <w:pPr>
+        <w:pStyle w:val="Normal"/>
+        <w:rPr/>
+      </w:pPr>
+      <w:r>
+        <w:rPr/>
+      </w:r>
+    </w:p>
+    <w:p>
+      <w:pPr>
+        <w:pStyle w:val="Normal"/>
+        <w:rPr/>
+      </w:pPr>
+      <w:r>
+        <w:rPr/>
+        <w:t xml:space="preserve">Alzahad regarded the other man in a new light. But part of him still ached to find his scythe and cleave his head from his shoulders. </w:t>
+      </w:r>
+    </w:p>
+    <w:p>
+      <w:pPr>
+        <w:pStyle w:val="Normal"/>
+        <w:rPr/>
+      </w:pPr>
+      <w:r>
+        <w:rPr/>
+      </w:r>
+    </w:p>
+    <w:p>
+      <w:pPr>
+        <w:pStyle w:val="Normal"/>
+        <w:rPr/>
+      </w:pPr>
+      <w:r>
+        <w:rPr/>
+        <w:t>“</w:t>
+      </w:r>
+      <w:r>
+        <w:rPr/>
+        <w:t>Will you join me in this? You are right, I have done something wrong. My message was convincing but somewhere along the way I lost the spark. You are yet young and full of vigor. You could add whatever it is to the effort.”</w:t>
+      </w:r>
+    </w:p>
+    <w:p>
+      <w:pPr>
+        <w:pStyle w:val="Normal"/>
+        <w:rPr/>
+      </w:pPr>
+      <w:r>
+        <w:rPr/>
+      </w:r>
+    </w:p>
+    <w:p>
+      <w:pPr>
+        <w:pStyle w:val="Normal"/>
+        <w:rPr/>
+      </w:pPr>
+      <w:r>
+        <w:rPr/>
+        <w:t xml:space="preserve">Alzahad was silent for a moment. </w:t>
+      </w:r>
+    </w:p>
+    <w:p>
+      <w:pPr>
+        <w:pStyle w:val="Normal"/>
+        <w:rPr/>
+      </w:pPr>
+      <w:r>
+        <w:rPr/>
+      </w:r>
+    </w:p>
+    <w:p>
+      <w:pPr>
+        <w:pStyle w:val="Normal"/>
+        <w:rPr/>
+      </w:pPr>
+      <w:r>
+        <w:rPr/>
+        <w:t>“</w:t>
+      </w:r>
+      <w:r>
+        <w:rPr/>
+        <w:t>At least now I understand your rationale.” Alzahad said, looking at his great grandfather.</w:t>
+      </w:r>
+    </w:p>
+    <w:p>
+      <w:pPr>
+        <w:pStyle w:val="Normal"/>
+        <w:rPr/>
+      </w:pPr>
+      <w:r>
+        <w:rPr/>
+      </w:r>
+    </w:p>
+    <w:p>
+      <w:pPr>
+        <w:pStyle w:val="Normal"/>
+        <w:rPr/>
+      </w:pPr>
+      <w:r>
+        <w:rPr/>
+        <w:t>Ibarus smiled at him.</w:t>
+      </w:r>
+    </w:p>
+    <w:p>
+      <w:pPr>
+        <w:pStyle w:val="Normal"/>
+        <w:rPr/>
+      </w:pPr>
+      <w:r>
+        <w:rPr/>
+      </w:r>
+    </w:p>
+    <w:p>
+      <w:pPr>
+        <w:pStyle w:val="Normal"/>
+        <w:rPr/>
+      </w:pPr>
+      <w:r>
+        <w:rPr/>
+        <w:t>“</w:t>
+      </w:r>
+      <w:r>
+        <w:rPr/>
+        <w:t>But your actions have been too subversive. I-I...” He stared at Ibarus's pale orb eyes, realizing that his own green eyes must look similar to the other man. “You could have brought anyone here. You could have shown the whole world this place and achieved the results you wanted. If Great Ones like ourselves are so moved, I can imagine it would be easy to show the others...”</w:t>
+      </w:r>
+    </w:p>
+    <w:p>
+      <w:pPr>
+        <w:pStyle w:val="Normal"/>
+        <w:rPr/>
+      </w:pPr>
+      <w:r>
+        <w:rPr/>
+      </w:r>
+    </w:p>
+    <w:p>
+      <w:pPr>
+        <w:pStyle w:val="Normal"/>
+        <w:rPr/>
+      </w:pPr>
+      <w:r>
+        <w:rPr/>
+        <w:t>“</w:t>
+      </w:r>
+      <w:r>
+        <w:rPr/>
+        <w:t>So there must be a reason you have not…” Alzahad paused. Ibarus sat facing Alzahd's still prone from and held his hands together, fingers resting on one another.</w:t>
+      </w:r>
+    </w:p>
+    <w:p>
+      <w:pPr>
+        <w:pStyle w:val="Normal"/>
+        <w:rPr/>
+      </w:pPr>
+      <w:r>
+        <w:rPr/>
+      </w:r>
+    </w:p>
+    <w:p>
+      <w:pPr>
+        <w:pStyle w:val="Normal"/>
+        <w:rPr/>
+      </w:pPr>
+      <w:r>
+        <w:rPr/>
+        <w:t>“</w:t>
+      </w:r>
+      <w:r>
+        <w:rPr/>
+        <w:t>Have you opened the door?” Alzahad wondered out loud.</w:t>
+      </w:r>
+    </w:p>
+    <w:p>
+      <w:pPr>
+        <w:pStyle w:val="Normal"/>
+        <w:rPr/>
+      </w:pPr>
+      <w:r>
+        <w:rPr/>
+      </w:r>
+    </w:p>
+    <w:p>
+      <w:pPr>
+        <w:pStyle w:val="Normal"/>
+        <w:rPr/>
+      </w:pPr>
+      <w:r>
+        <w:rPr/>
+        <w:t xml:space="preserve">Ibarus shook his head. “I do not know how you are distrustful even after all this. I could have destroyed you after all as I did the other masters. I let you live because I feel like you have the spark the others lacked. But no. I have not opened the door. Even with the final circle, everything of the world I could not. In fury, and years ago, I destroyed this place many times, but each time the door was left standing and the structure came back.” </w:t>
+      </w:r>
+    </w:p>
+    <w:p>
+      <w:pPr>
+        <w:pStyle w:val="Normal"/>
+        <w:rPr/>
+      </w:pPr>
+      <w:r>
+        <w:rPr/>
+      </w:r>
+    </w:p>
+    <w:p>
+      <w:pPr>
+        <w:pStyle w:val="Normal"/>
+        <w:rPr/>
+      </w:pPr>
+      <w:r>
+        <w:rPr/>
+        <w:t>Alzahad stared at him, and back at the door. “You were here before I came.”</w:t>
+      </w:r>
+    </w:p>
+    <w:p>
+      <w:pPr>
+        <w:pStyle w:val="Normal"/>
+        <w:rPr/>
+      </w:pPr>
+      <w:r>
+        <w:rPr/>
+      </w:r>
+    </w:p>
+    <w:p>
+      <w:pPr>
+        <w:pStyle w:val="Normal"/>
+        <w:rPr/>
+      </w:pPr>
+      <w:r>
+        <w:rPr/>
+        <w:t>“</w:t>
+      </w:r>
+      <w:r>
+        <w:rPr/>
+        <w:t>I was.” Ibarus said. “I have been here for years, pondering the secrets of this world and this door.”</w:t>
+      </w:r>
+    </w:p>
+    <w:p>
+      <w:pPr>
+        <w:pStyle w:val="Normal"/>
+        <w:rPr/>
+      </w:pPr>
+      <w:r>
+        <w:rPr/>
+      </w:r>
+    </w:p>
+    <w:p>
+      <w:pPr>
+        <w:pStyle w:val="Normal"/>
+        <w:rPr/>
+      </w:pPr>
+      <w:r>
+        <w:rPr/>
+        <w:t>“</w:t>
+      </w:r>
+      <w:r>
+        <w:rPr/>
+        <w:t>Ah. I see now.” Alzahad said with a slight grin. “You want to go through the door, to understand it, yourself.”</w:t>
+      </w:r>
+    </w:p>
+    <w:p>
+      <w:pPr>
+        <w:pStyle w:val="Normal"/>
+        <w:rPr/>
+      </w:pPr>
+      <w:r>
+        <w:rPr/>
+      </w:r>
+    </w:p>
+    <w:p>
+      <w:pPr>
+        <w:pStyle w:val="Normal"/>
+        <w:rPr/>
+      </w:pPr>
+      <w:r>
+        <w:rPr/>
+        <w:t>Ibarus stared at him, eyes wide and did not respond for a moment, and Alzahad knew that he was correct.</w:t>
+      </w:r>
+    </w:p>
+    <w:p>
+      <w:pPr>
+        <w:pStyle w:val="Normal"/>
+        <w:rPr/>
+      </w:pPr>
+      <w:r>
+        <w:rPr/>
+      </w:r>
+    </w:p>
+    <w:p>
+      <w:pPr>
+        <w:pStyle w:val="Normal"/>
+        <w:rPr/>
+      </w:pPr>
+      <w:r>
+        <w:rPr/>
+        <w:t>“</w:t>
+      </w:r>
+      <w:r>
+        <w:rPr/>
+        <w:t>The others wanted to use this understanding for yet more violence. They argued that the mere presence of the door, and its strange form and invulnerability to even the final circle implied some higher power or circle that we have yet to discover. I could not let such madmen discover what lay behind it.”</w:t>
+      </w:r>
+    </w:p>
+    <w:p>
+      <w:pPr>
+        <w:pStyle w:val="Normal"/>
+        <w:rPr/>
+      </w:pPr>
+      <w:r>
+        <w:rPr/>
+      </w:r>
+    </w:p>
+    <w:p>
+      <w:pPr>
+        <w:pStyle w:val="Normal"/>
+        <w:rPr/>
+      </w:pPr>
+      <w:r>
+        <w:rPr/>
+        <w:t>“</w:t>
+      </w:r>
+      <w:r>
+        <w:rPr/>
+        <w:t>So you destroyed them.” Alzahad said, the hatred clear in his voice.</w:t>
+      </w:r>
+    </w:p>
+    <w:p>
+      <w:pPr>
+        <w:pStyle w:val="Normal"/>
+        <w:rPr/>
+      </w:pPr>
+      <w:r>
+        <w:rPr/>
+      </w:r>
+    </w:p>
+    <w:p>
+      <w:pPr>
+        <w:pStyle w:val="Normal"/>
+        <w:rPr/>
+      </w:pPr>
+      <w:r>
+        <w:rPr/>
+        <w:t>“</w:t>
+      </w:r>
+      <w:r>
+        <w:rPr/>
+        <w:t>I did. And the world was a better place for it.” Ibarus responded.</w:t>
+      </w:r>
+    </w:p>
+    <w:p>
+      <w:pPr>
+        <w:pStyle w:val="Normal"/>
+        <w:rPr/>
+      </w:pPr>
+      <w:r>
+        <w:rPr/>
+      </w:r>
+    </w:p>
+    <w:p>
+      <w:pPr>
+        <w:pStyle w:val="Normal"/>
+        <w:rPr/>
+      </w:pPr>
+      <w:r>
+        <w:rPr/>
+        <w:t>“</w:t>
+      </w:r>
+      <w:r>
+        <w:rPr/>
+        <w:t>Your own son!” Alzahad cried.</w:t>
+      </w:r>
+    </w:p>
+    <w:p>
+      <w:pPr>
+        <w:pStyle w:val="Normal"/>
+        <w:rPr/>
+      </w:pPr>
+      <w:r>
+        <w:rPr/>
+      </w:r>
+    </w:p>
+    <w:p>
+      <w:pPr>
+        <w:pStyle w:val="Normal"/>
+        <w:rPr/>
+      </w:pPr>
+      <w:r>
+        <w:rPr/>
+        <w:t>“</w:t>
+      </w:r>
+      <w:r>
+        <w:rPr/>
+        <w:t>Yes, and his as well! I would have done the same to your father had he been there.” Ibarus admitted.</w:t>
+      </w:r>
+    </w:p>
+    <w:p>
+      <w:pPr>
+        <w:pStyle w:val="Normal"/>
+        <w:rPr/>
+      </w:pPr>
+      <w:r>
+        <w:rPr/>
+      </w:r>
+    </w:p>
+    <w:p>
+      <w:pPr>
+        <w:pStyle w:val="Normal"/>
+        <w:rPr/>
+      </w:pPr>
+      <w:r>
+        <w:rPr/>
+        <w:t>“</w:t>
+      </w:r>
+      <w:r>
+        <w:rPr/>
+        <w:t>I cannot help you in your task. I cannot forgive your crimes. Your efforts are selfish at their core. They lack honor. You have destroyed everything, even when mere changed was possible. More so than the masters, who sought only to follow the path they knew to the best of their abilities, you who knew better, took a dark path, by your own hand!” He shouted, his body shaking.</w:t>
+      </w:r>
+    </w:p>
+    <w:p>
+      <w:pPr>
+        <w:pStyle w:val="Normal"/>
+        <w:rPr/>
+      </w:pPr>
+      <w:r>
+        <w:rPr/>
+      </w:r>
+    </w:p>
+    <w:p>
+      <w:pPr>
+        <w:pStyle w:val="Normal"/>
+        <w:rPr/>
+      </w:pPr>
+      <w:r>
+        <w:rPr/>
+        <w:t>“</w:t>
+      </w:r>
+      <w:r>
+        <w:rPr/>
+        <w:t>It seems that you are still young.</w:t>
       </w:r>
       <w:r>
         <w:rPr/>
@@ -3528,473 +5124,340 @@
       </w:r>
       <w:r>
         <w:rPr/>
-        <w:t xml:space="preserve">Ibarus crowed. </w:t>
-      </w:r>
-    </w:p>
-    <w:p>
-      <w:pPr>
-        <w:pStyle w:val="Normal"/>
-        <w:rPr/>
-      </w:pPr>
-      <w:r>
-        <w:rPr/>
-      </w:r>
-    </w:p>
-    <w:p>
-      <w:pPr>
-        <w:pStyle w:val="Normal"/>
-        <w:rPr/>
-      </w:pPr>
-      <w:r>
-        <w:rPr/>
-        <w:t xml:space="preserve">Alzahad focused his whole being on the rune; he would have to if it had any hope of working. It shimmered. He devoted his whole attention to the small but incredibly detailed symbol. The whole quieted around him. Ibarus was forgotten. He was forgotten. There was only the rune. He could feel the metal of the pole, feel every bump and scratch. He could taste the inscription. Every aspect of the symbol resonated in his mind until that was all that existed in his world. </w:t>
-      </w:r>
-    </w:p>
-    <w:p>
-      <w:pPr>
-        <w:pStyle w:val="Normal"/>
-        <w:rPr/>
-      </w:pPr>
-      <w:r>
-        <w:rPr/>
-      </w:r>
-    </w:p>
-    <w:p>
-      <w:pPr>
-        <w:pStyle w:val="Normal"/>
-        <w:rPr/>
-      </w:pPr>
-      <w:r>
-        <w:rPr/>
-        <w:t>And with a beautiful, exhilarating feeling, it came to life. He felt like he was drifting, lifting upwards; his vision interrupted with sharp holes of violent color. The price of the spell was tremendous, but the effect were worth it.</w:t>
-      </w:r>
-    </w:p>
-    <w:p>
-      <w:pPr>
-        <w:pStyle w:val="Normal"/>
-        <w:rPr/>
-      </w:pPr>
-      <w:r>
-        <w:rPr/>
-      </w:r>
-    </w:p>
-    <w:p>
-      <w:pPr>
-        <w:pStyle w:val="Normal"/>
-        <w:rPr/>
-      </w:pPr>
-      <w:r>
-        <w:rPr/>
-        <w:t>Ibarus was no fool, he felt the power coalescing, but the rune was one of Alzahad's own design. Alzahad watched with a detached glee as the ground burst open at Ibarus's feet.</w:t>
-      </w:r>
-    </w:p>
-    <w:p>
-      <w:pPr>
-        <w:pStyle w:val="Normal"/>
-        <w:rPr/>
-      </w:pPr>
-      <w:r>
-        <w:rPr/>
-      </w:r>
-    </w:p>
-    <w:p>
-      <w:pPr>
-        <w:pStyle w:val="Normal"/>
-        <w:rPr/>
-      </w:pPr>
-      <w:r>
-        <w:rPr/>
-        <w:t xml:space="preserve">The armored guardian took one step back, as if unsure. Black spectral hands burst from the ground with  a shudder, impaling Ibarus. He let out a choked sound of surprise as more started to appear. </w:t>
-      </w:r>
-    </w:p>
-    <w:p>
-      <w:pPr>
-        <w:pStyle w:val="Normal"/>
-        <w:rPr/>
-      </w:pPr>
-      <w:r>
-        <w:rPr/>
-      </w:r>
-    </w:p>
-    <w:p>
-      <w:pPr>
-        <w:pStyle w:val="Normal"/>
-        <w:rPr/>
-      </w:pPr>
-      <w:r>
-        <w:rPr/>
-        <w:t xml:space="preserve">The stone armor fell off in chunks as the otherworldly force shredded it like a hatchet to wood. </w:t>
-      </w:r>
-    </w:p>
-    <w:p>
-      <w:pPr>
-        <w:pStyle w:val="Normal"/>
-        <w:rPr/>
-      </w:pPr>
-      <w:r>
-        <w:rPr/>
-      </w:r>
-    </w:p>
-    <w:p>
-      <w:pPr>
-        <w:pStyle w:val="Normal"/>
-        <w:rPr/>
-      </w:pPr>
-      <w:r>
-        <w:rPr/>
-        <w:t xml:space="preserve">Perhaps it was possible now, while the attack still continued… </w:t>
-      </w:r>
-    </w:p>
-    <w:p>
-      <w:pPr>
-        <w:pStyle w:val="Normal"/>
-        <w:rPr/>
-      </w:pPr>
-      <w:r>
-        <w:rPr/>
-      </w:r>
-    </w:p>
-    <w:p>
-      <w:pPr>
-        <w:pStyle w:val="Normal"/>
-        <w:rPr/>
-      </w:pPr>
-      <w:r>
-        <w:rPr/>
-        <w:t xml:space="preserve">Alzahad charmed his own legs and then grabbed the branch impaling him. With every last ounce of energy he ripped the top of it into pieces. Exhausted, he waited a moment before pushing it through his chest, falling to the ground. </w:t>
-      </w:r>
-    </w:p>
-    <w:p>
-      <w:pPr>
-        <w:pStyle w:val="Normal"/>
-        <w:rPr/>
-      </w:pPr>
-      <w:r>
-        <w:rPr/>
-      </w:r>
-    </w:p>
-    <w:p>
-      <w:pPr>
-        <w:pStyle w:val="Normal"/>
-        <w:rPr/>
-      </w:pPr>
-      <w:r>
-        <w:rPr/>
-        <w:t xml:space="preserve">The black hands were coalescing faster now, splitting the ground with terrible force, the open area they had chosen for their match was almost completely destroyed by the power of the attack.   </w:t>
-      </w:r>
-    </w:p>
-    <w:p>
-      <w:pPr>
-        <w:pStyle w:val="Normal"/>
-        <w:rPr/>
-      </w:pPr>
-      <w:r>
-        <w:rPr/>
-      </w:r>
-    </w:p>
-    <w:p>
-      <w:pPr>
-        <w:pStyle w:val="Normal"/>
-        <w:rPr/>
-      </w:pPr>
-      <w:r>
-        <w:rPr/>
-        <w:t>Alzahad grabbed his fallen scythe and wrenched himself upwards, in a jerky and rough manner with the power of the charm he had placed on his feet. They themselves were broken, but they could still be controlled indirectly through the art of the third circle.</w:t>
-      </w:r>
-    </w:p>
-    <w:p>
-      <w:pPr>
-        <w:pStyle w:val="Normal"/>
-        <w:rPr/>
-      </w:pPr>
-      <w:r>
-        <w:rPr/>
-      </w:r>
-    </w:p>
-    <w:p>
-      <w:pPr>
-        <w:pStyle w:val="Normal"/>
-        <w:rPr/>
-      </w:pPr>
-      <w:r>
-        <w:rPr/>
-        <w:t xml:space="preserve">He staggered closer to Ibarus, hunched with pain, still holding the scythe. It was now or never. </w:t>
-      </w:r>
-    </w:p>
-    <w:p>
-      <w:pPr>
-        <w:pStyle w:val="Normal"/>
-        <w:rPr/>
-      </w:pPr>
-      <w:r>
-        <w:rPr/>
-      </w:r>
-    </w:p>
-    <w:p>
-      <w:pPr>
-        <w:pStyle w:val="Normal"/>
-        <w:rPr/>
-      </w:pPr>
-      <w:r>
-        <w:rPr/>
-        <w:t xml:space="preserve">He looked up at the man and froze. </w:t>
-      </w:r>
-    </w:p>
-    <w:p>
-      <w:pPr>
-        <w:pStyle w:val="Normal"/>
-        <w:rPr/>
-      </w:pPr>
-      <w:r>
-        <w:rPr/>
-      </w:r>
-    </w:p>
-    <w:p>
-      <w:pPr>
-        <w:pStyle w:val="Normal"/>
-        <w:rPr/>
-      </w:pPr>
-      <w:r>
-        <w:rPr/>
-        <w:t xml:space="preserve">Ibarus was staring straight at him. His gaze was neither one of shock nor of fury, nor pain or even mad glee. It was completely emotionless. </w:t>
-      </w:r>
-    </w:p>
-    <w:p>
-      <w:pPr>
-        <w:pStyle w:val="Normal"/>
-        <w:rPr/>
-      </w:pPr>
-      <w:r>
-        <w:rPr/>
-      </w:r>
-    </w:p>
-    <w:p>
-      <w:pPr>
-        <w:pStyle w:val="Normal"/>
-        <w:rPr/>
-      </w:pPr>
-      <w:r>
-        <w:rPr/>
-        <w:t>“</w:t>
-      </w:r>
-      <w:r>
-        <w:rPr/>
-        <w:t>Did you think...” Ibarus said quietly, yet still audible over the sound of the hands bursting through him, “… that you could simply defeat me with a rune? You fool. I have suffered much worse.”</w:t>
-      </w:r>
-    </w:p>
-    <w:p>
-      <w:pPr>
-        <w:pStyle w:val="Normal"/>
-        <w:rPr/>
-      </w:pPr>
-      <w:r>
-        <w:rPr/>
-      </w:r>
-    </w:p>
-    <w:p>
-      <w:pPr>
-        <w:pStyle w:val="Normal"/>
-        <w:rPr/>
-      </w:pPr>
-      <w:r>
-        <w:rPr/>
-        <w:t>Alzahad backed away in shock and horror. The man was unkillable!</w:t>
-      </w:r>
-    </w:p>
-    <w:p>
-      <w:pPr>
-        <w:pStyle w:val="Normal"/>
-        <w:rPr/>
-      </w:pPr>
-      <w:r>
-        <w:rPr/>
-      </w:r>
-    </w:p>
-    <w:p>
-      <w:pPr>
-        <w:pStyle w:val="Normal"/>
-        <w:rPr/>
-      </w:pPr>
-      <w:r>
-        <w:rPr/>
-        <w:t>“</w:t>
-      </w:r>
-      <w:r>
-        <w:rPr/>
-        <w:t>But you have proved tenacious. Few have managed to even mark this armor let alone...” He looked down at the hands still prying at and through his shattered chest, “… destroy it. So I shall reward you with the sight of the final circle; the art I used to kill my son, and my son's son: your forefathers. Not the pathetic excuse that your father must have taught you, but the real thing. The last circle. The circle of everything and nothing. The circle I myself discovered and opened.”</w:t>
-      </w:r>
-    </w:p>
-    <w:p>
-      <w:pPr>
-        <w:pStyle w:val="Normal"/>
-        <w:rPr/>
-      </w:pPr>
-      <w:r>
-        <w:rPr/>
-      </w:r>
-    </w:p>
-    <w:p>
-      <w:pPr>
-        <w:pStyle w:val="Normal"/>
-        <w:rPr/>
-      </w:pPr>
-      <w:r>
-        <w:rPr/>
-        <w:t>Ibarus's hands traced a simple curve in the air around him, and a brilliant arc of piecing light appeared, following his hands. “You see, your father focused too much on the circle itself. But its real power is the realization that the circle is the not the true circle so to speak. Its the inverse. The world is the circle; the circle is what is left over.”</w:t>
-      </w:r>
-    </w:p>
-    <w:p>
-      <w:pPr>
-        <w:pStyle w:val="Normal"/>
-        <w:rPr/>
-      </w:pPr>
-      <w:r>
-        <w:rPr/>
-      </w:r>
-    </w:p>
-    <w:p>
-      <w:pPr>
-        <w:pStyle w:val="Normal"/>
-        <w:rPr/>
-      </w:pPr>
-      <w:r>
-        <w:rPr/>
-        <w:t xml:space="preserve">Alzahad's mind screamed with terror and wonder as the shape shimmered before him impossible and indescribable. </w:t>
-      </w:r>
-    </w:p>
-    <w:p>
-      <w:pPr>
-        <w:pStyle w:val="Normal"/>
-        <w:rPr/>
-      </w:pPr>
-      <w:r>
-        <w:rPr/>
-      </w:r>
-    </w:p>
-    <w:p>
-      <w:pPr>
-        <w:pStyle w:val="Normal"/>
-        <w:rPr/>
-      </w:pPr>
-      <w:r>
-        <w:rPr/>
-        <w:t xml:space="preserve">The spectral hands froze before its power, like a stream in winter, then shattered into black chunks which fell in a collapsing pile through which Ibarus waded. </w:t>
-      </w:r>
-    </w:p>
-    <w:p>
-      <w:pPr>
-        <w:pStyle w:val="Normal"/>
-        <w:rPr/>
-      </w:pPr>
-      <w:r>
-        <w:rPr/>
-      </w:r>
-    </w:p>
-    <w:p>
-      <w:pPr>
-        <w:pStyle w:val="Normal"/>
-        <w:rPr/>
-      </w:pPr>
-      <w:r>
-        <w:rPr/>
-        <w:t xml:space="preserve">The circle faded at Ibarus's command. </w:t>
-      </w:r>
-    </w:p>
-    <w:p>
-      <w:pPr>
-        <w:pStyle w:val="Normal"/>
-        <w:rPr/>
-      </w:pPr>
-      <w:r>
-        <w:rPr/>
-      </w:r>
-    </w:p>
-    <w:p>
-      <w:pPr>
-        <w:pStyle w:val="Normal"/>
-        <w:rPr/>
-      </w:pPr>
-      <w:r>
-        <w:rPr/>
-        <w:t>“</w:t>
-      </w:r>
-      <w:r>
-        <w:rPr/>
-        <w:t>Do you see how useless it is? The final circle is everything. There is nothing more than it. It is all things that exist here and everywere. No art can stand before it… And none have.” Ibarus added darkly, looking at something off to his left.</w:t>
-      </w:r>
-    </w:p>
-    <w:p>
-      <w:pPr>
-        <w:pStyle w:val="Normal"/>
-        <w:rPr/>
-      </w:pPr>
-      <w:r>
-        <w:rPr/>
-      </w:r>
-    </w:p>
-    <w:p>
-      <w:pPr>
-        <w:pStyle w:val="Normal"/>
-        <w:rPr/>
-      </w:pPr>
-      <w:r>
-        <w:rPr/>
-        <w:t>“</w:t>
-      </w:r>
-      <w:r>
-        <w:rPr/>
-        <w:t>Yet you have injured me, something that even those misguided fanatics didn't manage. Therefore, I must return the favor.”</w:t>
-      </w:r>
-    </w:p>
-    <w:p>
-      <w:pPr>
-        <w:pStyle w:val="Normal"/>
-        <w:rPr/>
-      </w:pPr>
-      <w:r>
-        <w:rPr/>
-      </w:r>
-    </w:p>
-    <w:p>
-      <w:pPr>
-        <w:pStyle w:val="Normal"/>
-        <w:rPr/>
-      </w:pPr>
-      <w:r>
-        <w:rPr/>
-        <w:t xml:space="preserve">Ibarus turned and lifted something massive and white. </w:t>
-      </w:r>
-    </w:p>
-    <w:p>
-      <w:pPr>
-        <w:pStyle w:val="Normal"/>
-        <w:rPr/>
-      </w:pPr>
-      <w:r>
-        <w:rPr/>
-      </w:r>
-    </w:p>
-    <w:p>
-      <w:pPr>
-        <w:pStyle w:val="Normal"/>
-        <w:rPr/>
-      </w:pPr>
-      <w:r>
-        <w:rPr/>
-        <w:t>“</w:t>
-      </w:r>
-      <w:r>
-        <w:rPr/>
-        <w:t>I really hope this hurts.” Ibarus said quietly as he smashed the shape down on Alzahad.</w:t>
-      </w:r>
-    </w:p>
-    <w:p>
-      <w:pPr>
-        <w:pStyle w:val="Normal"/>
-        <w:rPr/>
-      </w:pPr>
-      <w:r>
-        <w:rPr/>
+        <w:t>Ibarus said, getting to his feet and dusting off his hands.</w:t>
+      </w:r>
+    </w:p>
+    <w:p>
+      <w:pPr>
+        <w:pStyle w:val="Normal"/>
+        <w:rPr/>
+      </w:pPr>
+      <w:r>
+        <w:rPr/>
+      </w:r>
+    </w:p>
+    <w:p>
+      <w:pPr>
+        <w:pStyle w:val="Normal"/>
+        <w:rPr/>
+      </w:pPr>
+      <w:r>
+        <w:rPr/>
+        <w:t>“</w:t>
+      </w:r>
+      <w:r>
+        <w:rPr/>
+        <w:t>You need the perspective of time. Fortunately I know how to provide that for you.</w:t>
+      </w:r>
+      <w:r>
+        <w:rPr/>
+        <w:t xml:space="preserve">” </w:t>
+      </w:r>
+      <w:r>
+        <w:rPr/>
+        <w:t>Ibarus said, looming closer.</w:t>
+      </w:r>
+    </w:p>
+    <w:p>
+      <w:pPr>
+        <w:pStyle w:val="Normal"/>
+        <w:rPr/>
+      </w:pPr>
+      <w:r>
+        <w:rPr/>
+      </w:r>
+    </w:p>
+    <w:p>
+      <w:pPr>
+        <w:pStyle w:val="Normal"/>
+        <w:rPr/>
+      </w:pPr>
+      <w:r>
+        <w:rPr/>
+        <w:t>“</w:t>
+      </w:r>
+      <w:r>
+        <w:rPr/>
+        <w:t>No!</w:t>
+      </w:r>
+      <w:r>
+        <w:rPr/>
+        <w:t xml:space="preserve">” </w:t>
+      </w:r>
+      <w:r>
+        <w:rPr/>
+        <w:t>Alzahad cried out, the terror of oblivion burning at him. His hand reached out and tried to summon the scythe, but Ibarus caught it in one action and broke it cleanly in his massive hands. Then turning away from the defenseless Alzahad, he signed the final circle again.</w:t>
+      </w:r>
+    </w:p>
+    <w:p>
+      <w:pPr>
+        <w:pStyle w:val="Normal"/>
+        <w:rPr/>
+      </w:pPr>
+      <w:r>
+        <w:rPr/>
+      </w:r>
+    </w:p>
+    <w:p>
+      <w:pPr>
+        <w:pStyle w:val="Normal"/>
+        <w:rPr/>
+      </w:pPr>
+      <w:r>
+        <w:rPr/>
+        <w:t xml:space="preserve">However, this time, the center of the circle was quite different. </w:t>
+      </w:r>
+    </w:p>
+    <w:p>
+      <w:pPr>
+        <w:pStyle w:val="Normal"/>
+        <w:rPr/>
+      </w:pPr>
+      <w:r>
+        <w:rPr/>
+      </w:r>
+    </w:p>
+    <w:p>
+      <w:pPr>
+        <w:pStyle w:val="Normal"/>
+        <w:rPr/>
+      </w:pPr>
+      <w:r>
+        <w:rPr/>
+        <w:t>“</w:t>
+      </w:r>
+      <w:r>
+        <w:rPr/>
+        <w:t>I believe you know this place? The mount of sages? They say the first Great One pondered here before he was Great. I shall provide you the same opportunity.” Ibarus said, but something in his voice chilled Ibarus to his core.</w:t>
+      </w:r>
+    </w:p>
+    <w:p>
+      <w:pPr>
+        <w:pStyle w:val="Normal"/>
+        <w:rPr/>
+      </w:pPr>
+      <w:r>
+        <w:rPr/>
+      </w:r>
+    </w:p>
+    <w:p>
+      <w:pPr>
+        <w:pStyle w:val="Normal"/>
+        <w:rPr/>
+      </w:pPr>
+      <w:r>
+        <w:rPr/>
+        <w:t xml:space="preserve">The cold windswept rockface sat just beyond the silver lined circle. </w:t>
+      </w:r>
+    </w:p>
+    <w:p>
+      <w:pPr>
+        <w:pStyle w:val="Normal"/>
+        <w:rPr/>
+      </w:pPr>
+      <w:r>
+        <w:rPr/>
+      </w:r>
+    </w:p>
+    <w:p>
+      <w:pPr>
+        <w:pStyle w:val="Normal"/>
+        <w:rPr/>
+      </w:pPr>
+      <w:r>
+        <w:rPr/>
+        <w:t>“</w:t>
+      </w:r>
+      <w:r>
+        <w:rPr/>
+        <w:t>What are you going to do?” Alzahad asked, knowing that he would dread the answer.</w:t>
+      </w:r>
+    </w:p>
+    <w:p>
+      <w:pPr>
+        <w:pStyle w:val="Normal"/>
+        <w:rPr/>
+      </w:pPr>
+      <w:r>
+        <w:rPr/>
+      </w:r>
+    </w:p>
+    <w:p>
+      <w:pPr>
+        <w:pStyle w:val="Normal"/>
+        <w:rPr/>
+      </w:pPr>
+      <w:r>
+        <w:rPr/>
+        <w:t>“</w:t>
+      </w:r>
+      <w:r>
+        <w:rPr/>
+        <w:t>You are young. If I merely set you here, you will simply come back and bother me again, as you did this time… and that was already quite effective. I can't risk compromising what I am try to do, saving our kind. I will truly give you time to understand what you have seen here.” Ibarus took another step closer.</w:t>
+      </w:r>
+    </w:p>
+    <w:p>
+      <w:pPr>
+        <w:pStyle w:val="Normal"/>
+        <w:rPr/>
+      </w:pPr>
+      <w:r>
+        <w:rPr/>
+      </w:r>
+    </w:p>
+    <w:p>
+      <w:pPr>
+        <w:pStyle w:val="Normal"/>
+        <w:rPr/>
+      </w:pPr>
+      <w:r>
+        <w:rPr/>
+        <w:t>“</w:t>
+      </w:r>
+      <w:r>
+        <w:rPr/>
+        <w:t>I will give you no choice.” Ibarus grinned, massive arms reaching out.</w:t>
+      </w:r>
+    </w:p>
+    <w:p>
+      <w:pPr>
+        <w:pStyle w:val="Normal"/>
+        <w:rPr/>
+      </w:pPr>
+      <w:r>
+        <w:rPr/>
+      </w:r>
+    </w:p>
+    <w:p>
+      <w:pPr>
+        <w:pStyle w:val="Normal"/>
+        <w:rPr/>
+      </w:pPr>
+      <w:r>
+        <w:rPr/>
+        <w:t>Alzahad cried out in terror as the master ribbed the broken hand from Alzahad's shoulder. There wasn't even enough time to register the loss of spirit before Ibarus flung the separated limb through the portal. Then he advanced and grabbed each remaining limb of Alzahad's body and broke and ripped it in turn, throwing it through as well.</w:t>
+      </w:r>
+    </w:p>
+    <w:p>
+      <w:pPr>
+        <w:pStyle w:val="Normal"/>
+        <w:rPr/>
+      </w:pPr>
+      <w:r>
+        <w:rPr/>
+      </w:r>
+    </w:p>
+    <w:p>
+      <w:pPr>
+        <w:pStyle w:val="Normal"/>
+        <w:rPr/>
+      </w:pPr>
+      <w:r>
+        <w:rPr/>
+        <w:t xml:space="preserve">Then he took Alzahad's head and tore it from his chest. He held Alzahad's head, the core of his spirit, in his hand and threw him through the circle. </w:t>
+      </w:r>
+    </w:p>
+    <w:p>
+      <w:pPr>
+        <w:pStyle w:val="Normal"/>
+        <w:rPr/>
+      </w:pPr>
+      <w:r>
+        <w:rPr/>
+      </w:r>
+    </w:p>
+    <w:p>
+      <w:pPr>
+        <w:pStyle w:val="Normal"/>
+        <w:rPr/>
+      </w:pPr>
+      <w:r>
+        <w:rPr/>
+        <w:t>Alzahad then cried out in pure hate as the world spun. He could not stop himself, he could not reattach his limbs. Rain pelted his skull and he could feel the chilling cold of the mountain. He rolled to a stop in a heap of limbs.</w:t>
+      </w:r>
+    </w:p>
+    <w:p>
+      <w:pPr>
+        <w:pStyle w:val="Normal"/>
+        <w:rPr/>
+      </w:pPr>
+      <w:r>
+        <w:rPr/>
+      </w:r>
+    </w:p>
+    <w:p>
+      <w:pPr>
+        <w:pStyle w:val="Normal"/>
+        <w:rPr/>
+      </w:pPr>
+      <w:r>
+        <w:rPr/>
+        <w:t>“</w:t>
+      </w:r>
+      <w:r>
+        <w:rPr/>
+        <w:t>Ah I forgot.” Ibarus stepped through the circle after Alzahad, who flung every curse he could think of at the master.</w:t>
+      </w:r>
+    </w:p>
+    <w:p>
+      <w:pPr>
+        <w:pStyle w:val="Normal"/>
+        <w:rPr/>
+      </w:pPr>
+      <w:r>
+        <w:rPr/>
+      </w:r>
+    </w:p>
+    <w:p>
+      <w:pPr>
+        <w:pStyle w:val="Normal"/>
+        <w:rPr/>
+      </w:pPr>
+      <w:r>
+        <w:rPr/>
+        <w:t xml:space="preserve">But Ibarus merely brushed them away with another circle. Then he reached forward and broke off Alzahad's jaw. </w:t>
+      </w:r>
+    </w:p>
+    <w:p>
+      <w:pPr>
+        <w:pStyle w:val="Normal"/>
+        <w:rPr/>
+      </w:pPr>
+      <w:r>
+        <w:rPr/>
+      </w:r>
+    </w:p>
+    <w:p>
+      <w:pPr>
+        <w:pStyle w:val="Normal"/>
+        <w:rPr/>
+      </w:pPr>
+      <w:r>
+        <w:rPr/>
+        <w:t>“</w:t>
+      </w:r>
+      <w:r>
+        <w:rPr/>
+        <w:t>There we go. You will thank me for this one day.” He said, the circle closing behind him.</w:t>
+      </w:r>
+    </w:p>
+    <w:p>
+      <w:pPr>
+        <w:pStyle w:val="Normal"/>
+        <w:rPr/>
+      </w:pPr>
+      <w:r>
+        <w:rPr/>
+      </w:r>
+    </w:p>
+    <w:p>
+      <w:pPr>
+        <w:pStyle w:val="Normal"/>
+        <w:rPr/>
+      </w:pPr>
+      <w:r>
+        <w:rPr/>
+        <w:t xml:space="preserve">And, inside his own head, for he could not voice it, Alzahad screamed. </w:t>
       </w:r>
     </w:p>
     <w:p>
@@ -4025,354 +5488,24 @@
       </w:pPr>
       <w:r>
         <w:rPr/>
-        <w:t>Alzahad came to in excruciating pain. He tried to look at the cause but he was crushed by some unseen and incredible force. He tried to move his limbs and found he could barely move his arm. That was good.</w:t>
-      </w:r>
-    </w:p>
-    <w:p>
-      <w:pPr>
-        <w:pStyle w:val="Normal"/>
-        <w:rPr/>
-      </w:pPr>
-      <w:r>
-        <w:rPr/>
-      </w:r>
-    </w:p>
-    <w:p>
-      <w:pPr>
-        <w:pStyle w:val="Normal"/>
-        <w:rPr/>
-      </w:pPr>
-      <w:r>
-        <w:rPr/>
-        <w:t>“</w:t>
-      </w:r>
-      <w:r>
-        <w:rPr/>
-        <w:t xml:space="preserve">...So you are finally awake.” It was Ibarus's voice. </w:t>
-      </w:r>
-    </w:p>
-    <w:p>
-      <w:pPr>
-        <w:pStyle w:val="Normal"/>
-        <w:rPr/>
-      </w:pPr>
-      <w:r>
-        <w:rPr/>
-      </w:r>
-    </w:p>
-    <w:p>
-      <w:pPr>
-        <w:pStyle w:val="Normal"/>
-        <w:rPr/>
-      </w:pPr>
-      <w:r>
-        <w:rPr/>
-        <w:t xml:space="preserve">Alzahad's spirit </w:t>
-      </w:r>
-      <w:r>
-        <w:rPr/>
-        <w:t>plummeted.</w:t>
-      </w:r>
-      <w:r>
-        <w:rPr/>
-        <w:t xml:space="preserve"> It was all over. </w:t>
-      </w:r>
-      <w:r>
-        <w:rPr/>
-        <w:t>He was trapped. His runes were gone, his spirit was almost gone. His relics and scythe were destroyed or missing.</w:t>
-      </w:r>
-    </w:p>
-    <w:p>
-      <w:pPr>
-        <w:pStyle w:val="Normal"/>
-        <w:rPr/>
-      </w:pPr>
-      <w:r>
-        <w:rPr/>
-      </w:r>
-    </w:p>
-    <w:p>
-      <w:pPr>
-        <w:pStyle w:val="Normal"/>
-        <w:rPr/>
-      </w:pPr>
-      <w:r>
-        <w:rPr/>
-        <w:t>“</w:t>
-      </w:r>
-      <w:r>
-        <w:rPr/>
-        <w:t xml:space="preserve">How does it feel under there?” Ibarus asked from above him. “I hope it gives you a taste of the pain you inflicted…” Ibarus lifted the weight holding down Azahad. It was a massive piece of masonry. </w:t>
-      </w:r>
-    </w:p>
-    <w:p>
-      <w:pPr>
-        <w:pStyle w:val="Normal"/>
-        <w:rPr/>
-      </w:pPr>
-      <w:r>
-        <w:rPr/>
-      </w:r>
-    </w:p>
-    <w:p>
-      <w:pPr>
-        <w:pStyle w:val="Normal"/>
-        <w:rPr/>
-      </w:pPr>
-      <w:r>
-        <w:rPr/>
-        <w:t>Ibarus's eyes blazed piercing blue. Alzahad tilted his head weakly to the towering figure just in time to see the masonry come crashing down on him. Alzahad, although smashed into unconsciousness again, ha</w:t>
-      </w:r>
-      <w:r>
-        <w:rPr/>
-        <w:t>d</w:t>
-      </w:r>
-      <w:r>
-        <w:rPr/>
-        <w:t xml:space="preserve"> the distinct and unpleasant feeling that Ibarus repeated the gesture many, many times.</w:t>
-      </w:r>
-    </w:p>
-    <w:p>
-      <w:pPr>
-        <w:pStyle w:val="Normal"/>
-        <w:rPr/>
-      </w:pPr>
-      <w:r>
-        <w:rPr/>
-      </w:r>
-    </w:p>
-    <w:p>
-      <w:pPr>
-        <w:pStyle w:val="Normal"/>
-        <w:rPr/>
-      </w:pPr>
-      <w:r>
-        <w:rPr/>
-        <w:t xml:space="preserve">An unknown time later, Ibarus seemed to have finished his torture. His now very familiar and hated voice brought Alzahad back to life. </w:t>
-      </w:r>
-    </w:p>
-    <w:p>
-      <w:pPr>
-        <w:pStyle w:val="Normal"/>
-        <w:rPr/>
-      </w:pPr>
-      <w:r>
-        <w:rPr/>
-      </w:r>
-    </w:p>
-    <w:p>
-      <w:pPr>
-        <w:pStyle w:val="Normal"/>
-        <w:rPr/>
-      </w:pPr>
-      <w:r>
-        <w:rPr/>
-        <w:t>“</w:t>
-      </w:r>
-      <w:r>
-        <w:rPr/>
-        <w:t xml:space="preserve">I am surprised you are still alive. </w:t>
-      </w:r>
-      <w:r>
-        <w:rPr/>
-        <w:t xml:space="preserve">You really do cling to your outdated oaths. My son would have admired you.” Ibarus said. </w:t>
-      </w:r>
-    </w:p>
-    <w:p>
-      <w:pPr>
-        <w:pStyle w:val="Normal"/>
-        <w:rPr/>
-      </w:pPr>
-      <w:r>
-        <w:rPr/>
-      </w:r>
-    </w:p>
-    <w:p>
-      <w:pPr>
-        <w:pStyle w:val="Normal"/>
-        <w:rPr/>
-      </w:pPr>
-      <w:r>
-        <w:rPr/>
-        <w:t xml:space="preserve">Alzahad groaned. </w:t>
-      </w:r>
-    </w:p>
-    <w:p>
-      <w:pPr>
-        <w:pStyle w:val="Normal"/>
-        <w:rPr/>
-      </w:pPr>
-      <w:r>
-        <w:rPr/>
-      </w:r>
-    </w:p>
-    <w:p>
-      <w:pPr>
-        <w:pStyle w:val="Normal"/>
-        <w:rPr/>
-      </w:pPr>
-      <w:r>
-        <w:rPr/>
-        <w:t>“</w:t>
-      </w:r>
-      <w:r>
-        <w:rPr/>
-        <w:t>Well. I really shouldn't draw it out really. I have a wonderful retribution in mind. But first I want you to look at something. I think you've earned it.”</w:t>
-      </w:r>
-    </w:p>
-    <w:p>
-      <w:pPr>
-        <w:pStyle w:val="Normal"/>
-        <w:rPr/>
-      </w:pPr>
-      <w:r>
-        <w:rPr/>
-      </w:r>
-    </w:p>
-    <w:p>
-      <w:pPr>
-        <w:pStyle w:val="Normal"/>
-        <w:rPr/>
-      </w:pPr>
-      <w:r>
-        <w:rPr/>
-        <w:t>Alzahad groaned again as he tried to curse the other man.</w:t>
-      </w:r>
-    </w:p>
-    <w:p>
-      <w:pPr>
-        <w:pStyle w:val="Normal"/>
-        <w:rPr/>
-      </w:pPr>
-      <w:r>
-        <w:rPr/>
-      </w:r>
-    </w:p>
-    <w:p>
-      <w:pPr>
-        <w:pStyle w:val="Normal"/>
-        <w:rPr/>
-      </w:pPr>
-      <w:r>
-        <w:rPr/>
-        <w:t>He felt himself lifted from the ground by his skull. He could feel the massive finger's wrapping around his head and had the sudden and nauseating sensation that at any moment they could simply contract and crush it in one solid motion.</w:t>
-      </w:r>
-    </w:p>
-    <w:p>
-      <w:pPr>
-        <w:pStyle w:val="Normal"/>
-        <w:rPr/>
-      </w:pPr>
-      <w:r>
-        <w:rPr/>
-      </w:r>
-    </w:p>
-    <w:p>
-      <w:pPr>
-        <w:pStyle w:val="Normal"/>
-        <w:rPr/>
-      </w:pPr>
-      <w:r>
-        <w:rPr/>
-        <w:t xml:space="preserve">It was dark now and the full moon overhead illuminated the shattered marble around them in an interesting and disorienting manner. </w:t>
-      </w:r>
-    </w:p>
-    <w:p>
-      <w:pPr>
-        <w:pStyle w:val="Normal"/>
-        <w:rPr/>
-      </w:pPr>
-      <w:r>
-        <w:rPr/>
-      </w:r>
-    </w:p>
-    <w:p>
-      <w:pPr>
-        <w:pStyle w:val="Normal"/>
-        <w:rPr/>
-      </w:pPr>
-      <w:r>
-        <w:rPr/>
-        <w:t>Ahead of them was some bronze doorway underneath a partial building, flanked with columns and lifted from the ground on a massive slab of pure white marble.</w:t>
-      </w:r>
-    </w:p>
-    <w:p>
-      <w:pPr>
-        <w:pStyle w:val="Normal"/>
-        <w:rPr/>
-      </w:pPr>
-      <w:r>
-        <w:rPr/>
-      </w:r>
-    </w:p>
-    <w:p>
-      <w:pPr>
-        <w:pStyle w:val="Normal"/>
-        <w:rPr/>
-      </w:pPr>
-      <w:r>
-        <w:rPr/>
-        <w:t>“</w:t>
-      </w:r>
-      <w:r>
-        <w:rPr/>
-        <w:t xml:space="preserve">Here it is.” Ibarus said   </w:t>
-      </w:r>
-    </w:p>
-    <w:p>
-      <w:pPr>
-        <w:pStyle w:val="Normal"/>
-        <w:rPr/>
-      </w:pPr>
-      <w:r>
-        <w:rPr/>
-      </w:r>
-    </w:p>
-    <w:p>
-      <w:pPr>
-        <w:pStyle w:val="Normal"/>
-        <w:rPr/>
-      </w:pPr>
-      <w:r>
-        <w:rPr/>
-      </w:r>
-    </w:p>
-    <w:p>
-      <w:pPr>
-        <w:pStyle w:val="Normal"/>
-        <w:rPr/>
-      </w:pPr>
-      <w:r>
-        <w:rPr/>
-      </w:r>
-    </w:p>
-    <w:p>
-      <w:pPr>
-        <w:pStyle w:val="Normal"/>
-        <w:rPr/>
-      </w:pPr>
-      <w:r>
-        <w:rPr/>
-        <w:t xml:space="preserve"> </w:t>
-      </w:r>
-    </w:p>
-    <w:p>
-      <w:pPr>
-        <w:pStyle w:val="Normal"/>
-        <w:rPr/>
-      </w:pPr>
-      <w:r>
-        <w:rPr/>
-      </w:r>
-    </w:p>
-    <w:p>
-      <w:pPr>
-        <w:pStyle w:val="Normal"/>
-        <w:rPr/>
-      </w:pPr>
-      <w:r>
-        <w:rPr/>
-        <w:t xml:space="preserve"> </w:t>
+      </w:r>
+    </w:p>
+    <w:p>
+      <w:pPr>
+        <w:pStyle w:val="Normal"/>
+        <w:rPr/>
+      </w:pPr>
+      <w:r>
+        <w:rPr/>
+      </w:r>
+    </w:p>
+    <w:p>
+      <w:pPr>
+        <w:pStyle w:val="Normal"/>
+        <w:rPr/>
+      </w:pPr>
+      <w:r>
+        <w:rPr/>
       </w:r>
     </w:p>
     <w:p>

--- a/Stories/Outbox/TheEndOfDeath/TheEndOfDeath.docx
+++ b/Stories/Outbox/TheEndOfDeath/TheEndOfDeath.docx
@@ -22,7 +22,17 @@
       </w:r>
       <w:r>
         <w:rPr/>
-        <w:t>ahad, last of the Great Ones, paladin of the final circle and knower of the forgotten arts climbed the marble steps with impunity. He did not notice as his mud caked boot squelched brown leavings across the pristine staircase, nor did he notice how out of place he looked in his soot black armor, which menaced with spikes against the white sculptures and pale columns.</w:t>
+        <w:t>ahad,</w:t>
+      </w:r>
+      <w:bookmarkStart w:id="0" w:name="__DdeLink__385_593186274"/>
+      <w:r>
+        <w:rPr/>
+        <w:t xml:space="preserve"> last of the Great Ones, paladin of the final circle and knower of the forgotten arts </w:t>
+      </w:r>
+      <w:bookmarkEnd w:id="0"/>
+      <w:r>
+        <w:rPr/>
+        <w:t>climbed the marble steps with impunity. He did not notice as his mud caked boot squelched brown leavings across the pristine staircase, nor did he notice how out of place he looked in his soot black armor, which menaced with spikes against the white sculptures and pale columns.</w:t>
       </w:r>
     </w:p>
     <w:p>
@@ -4284,11 +4294,7 @@
       </w:r>
       <w:r>
         <w:rPr/>
-        <w:t xml:space="preserve">Here it is.” Ibarus said, </w:t>
-      </w:r>
-      <w:r>
-        <w:rPr/>
-        <w:t>letting Alzahad fall to his shattered and broken knees. Alzahad didn't have the strength to look up and collapsed fully to the ground.</w:t>
+        <w:t>Here it is.” Ibarus said, letting Alzahad fall to his shattered and broken knees. Alzahad didn't have the strength to look up and collapsed fully to the ground.</w:t>
       </w:r>
     </w:p>
     <w:p>
@@ -5116,77 +5122,53 @@
       </w:r>
       <w:r>
         <w:rPr/>
-        <w:t>It seems that you are still young.</w:t>
-      </w:r>
-      <w:r>
-        <w:rPr/>
-        <w:t xml:space="preserve">” </w:t>
-      </w:r>
-      <w:r>
-        <w:rPr/>
-        <w:t>Ibarus said, getting to his feet and dusting off his hands.</w:t>
-      </w:r>
-    </w:p>
-    <w:p>
-      <w:pPr>
-        <w:pStyle w:val="Normal"/>
-        <w:rPr/>
-      </w:pPr>
-      <w:r>
-        <w:rPr/>
-      </w:r>
-    </w:p>
-    <w:p>
-      <w:pPr>
-        <w:pStyle w:val="Normal"/>
-        <w:rPr/>
-      </w:pPr>
-      <w:r>
-        <w:rPr/>
-        <w:t>“</w:t>
-      </w:r>
-      <w:r>
-        <w:rPr/>
-        <w:t>You need the perspective of time. Fortunately I know how to provide that for you.</w:t>
-      </w:r>
-      <w:r>
-        <w:rPr/>
-        <w:t xml:space="preserve">” </w:t>
-      </w:r>
-      <w:r>
-        <w:rPr/>
-        <w:t>Ibarus said, looming closer.</w:t>
-      </w:r>
-    </w:p>
-    <w:p>
-      <w:pPr>
-        <w:pStyle w:val="Normal"/>
-        <w:rPr/>
-      </w:pPr>
-      <w:r>
-        <w:rPr/>
-      </w:r>
-    </w:p>
-    <w:p>
-      <w:pPr>
-        <w:pStyle w:val="Normal"/>
-        <w:rPr/>
-      </w:pPr>
-      <w:r>
-        <w:rPr/>
-        <w:t>“</w:t>
-      </w:r>
-      <w:r>
-        <w:rPr/>
-        <w:t>No!</w:t>
-      </w:r>
-      <w:r>
-        <w:rPr/>
-        <w:t xml:space="preserve">” </w:t>
-      </w:r>
-      <w:r>
-        <w:rPr/>
-        <w:t>Alzahad cried out, the terror of oblivion burning at him. His hand reached out and tried to summon the scythe, but Ibarus caught it in one action and broke it cleanly in his massive hands. Then turning away from the defenseless Alzahad, he signed the final circle again.</w:t>
+        <w:t>It seems that you are still young.” Ibarus said, getting to his feet and dusting off his hands.</w:t>
+      </w:r>
+    </w:p>
+    <w:p>
+      <w:pPr>
+        <w:pStyle w:val="Normal"/>
+        <w:rPr/>
+      </w:pPr>
+      <w:r>
+        <w:rPr/>
+      </w:r>
+    </w:p>
+    <w:p>
+      <w:pPr>
+        <w:pStyle w:val="Normal"/>
+        <w:rPr/>
+      </w:pPr>
+      <w:r>
+        <w:rPr/>
+        <w:t>“</w:t>
+      </w:r>
+      <w:r>
+        <w:rPr/>
+        <w:t>You need the perspective of time. Fortunately I know how to provide that for you.” Ibarus said, looming closer.</w:t>
+      </w:r>
+    </w:p>
+    <w:p>
+      <w:pPr>
+        <w:pStyle w:val="Normal"/>
+        <w:rPr/>
+      </w:pPr>
+      <w:r>
+        <w:rPr/>
+      </w:r>
+    </w:p>
+    <w:p>
+      <w:pPr>
+        <w:pStyle w:val="Normal"/>
+        <w:rPr/>
+      </w:pPr>
+      <w:r>
+        <w:rPr/>
+        <w:t>“</w:t>
+      </w:r>
+      <w:r>
+        <w:rPr/>
+        <w:t>No!” Alzahad cried out, the terror of oblivion burning at him. His hand reached out and tried to summon the scythe, but Ibarus caught it in one action and broke it cleanly in his massive hands. Then turning away from the defenseless Alzahad, he signed the final circle again.</w:t>
       </w:r>
     </w:p>
     <w:p>
@@ -5458,6 +5440,565 @@
       <w:r>
         <w:rPr/>
         <w:t xml:space="preserve">And, inside his own head, for he could not voice it, Alzahad screamed. </w:t>
+      </w:r>
+    </w:p>
+    <w:p>
+      <w:pPr>
+        <w:pStyle w:val="Normal"/>
+        <w:pBdr>
+          <w:bottom w:val="single" w:sz="2" w:space="2" w:color="000001"/>
+        </w:pBdr>
+        <w:rPr/>
+      </w:pPr>
+      <w:r>
+        <w:rPr/>
+      </w:r>
+    </w:p>
+    <w:p>
+      <w:pPr>
+        <w:pStyle w:val="Normal"/>
+        <w:rPr/>
+      </w:pPr>
+      <w:r>
+        <w:rPr/>
+      </w:r>
+    </w:p>
+    <w:p>
+      <w:pPr>
+        <w:pStyle w:val="Normal"/>
+        <w:rPr/>
+      </w:pPr>
+      <w:r>
+        <w:rPr/>
+        <w:t xml:space="preserve">Time was always irrelevant to Alzahad. His body was functionally immortal, being a Great One; what mattered more was the accumulation of skill and knowledge. It had always been an interesting relation. For every hour passing, he sought to improve himself, to challenge himself physically and to discover new and strong arts. In hindsight, and with a healthy dose of irony, his old life had been a paradise. </w:t>
+      </w:r>
+    </w:p>
+    <w:p>
+      <w:pPr>
+        <w:pStyle w:val="Normal"/>
+        <w:rPr/>
+      </w:pPr>
+      <w:r>
+        <w:rPr/>
+      </w:r>
+    </w:p>
+    <w:p>
+      <w:pPr>
+        <w:pStyle w:val="Normal"/>
+        <w:rPr/>
+      </w:pPr>
+      <w:r>
+        <w:rPr/>
+        <w:t>He had been able to come and go as he pleased. He had no desire nor want for physical objects. He did not strive to create or to dominate, instead he struggled every day to improve himself. And the hour had turned to years as he did so.</w:t>
+      </w:r>
+    </w:p>
+    <w:p>
+      <w:pPr>
+        <w:pStyle w:val="Normal"/>
+        <w:rPr/>
+      </w:pPr>
+      <w:r>
+        <w:rPr/>
+      </w:r>
+    </w:p>
+    <w:p>
+      <w:pPr>
+        <w:pStyle w:val="Normal"/>
+        <w:rPr/>
+      </w:pPr>
+      <w:r>
+        <w:rPr/>
+        <w:t xml:space="preserve">Now, stuck on the mount of sages, just barely able to see over the edge, time took another dimension for the paladin. He could not move. He could not affect his surroundings. He could not even talk or </w:t>
+      </w:r>
+    </w:p>
+    <w:p>
+      <w:pPr>
+        <w:pStyle w:val="Normal"/>
+        <w:rPr/>
+      </w:pPr>
+      <w:r>
+        <w:rPr/>
+        <w:t>call for help, though he would never do such a thing. He had gotten himself into this situation, he would somehow get himself out of it.</w:t>
+      </w:r>
+    </w:p>
+    <w:p>
+      <w:pPr>
+        <w:pStyle w:val="Normal"/>
+        <w:rPr/>
+      </w:pPr>
+      <w:r>
+        <w:rPr/>
+      </w:r>
+    </w:p>
+    <w:p>
+      <w:pPr>
+        <w:pStyle w:val="Normal"/>
+        <w:rPr/>
+      </w:pPr>
+      <w:r>
+        <w:rPr/>
+        <w:t xml:space="preserve">The only thing he could do was look, and think. </w:t>
+      </w:r>
+    </w:p>
+    <w:p>
+      <w:pPr>
+        <w:pStyle w:val="Normal"/>
+        <w:rPr/>
+      </w:pPr>
+      <w:r>
+        <w:rPr/>
+      </w:r>
+    </w:p>
+    <w:p>
+      <w:pPr>
+        <w:pStyle w:val="Normal"/>
+        <w:rPr/>
+      </w:pPr>
+      <w:r>
+        <w:rPr/>
+        <w:t xml:space="preserve">The looking part of his world was a small cone, which included part of the windblasted rockface that was the summit of the mountain. There was little there besides rock, but sometimes, if he was lucky, insects and other animals ventured near him. </w:t>
+      </w:r>
+    </w:p>
+    <w:p>
+      <w:pPr>
+        <w:pStyle w:val="Normal"/>
+        <w:rPr/>
+      </w:pPr>
+      <w:r>
+        <w:rPr/>
+      </w:r>
+    </w:p>
+    <w:p>
+      <w:pPr>
+        <w:pStyle w:val="Normal"/>
+        <w:rPr/>
+      </w:pPr>
+      <w:r>
+        <w:rPr/>
+        <w:t>In front of him the drop of the cliff came sharp and sudden. It was divided into three, with the rock below him, the view in the center and the clouds and sky above.</w:t>
+      </w:r>
+    </w:p>
+    <w:p>
+      <w:pPr>
+        <w:pStyle w:val="Normal"/>
+        <w:rPr/>
+      </w:pPr>
+      <w:r>
+        <w:rPr/>
+      </w:r>
+    </w:p>
+    <w:p>
+      <w:pPr>
+        <w:pStyle w:val="Normal"/>
+        <w:rPr/>
+      </w:pPr>
+      <w:r>
+        <w:rPr/>
+        <w:t>The wilderness of his view was completely depopulated, the nearest city being many miles to the north behind another mountain which blocked his view.</w:t>
+      </w:r>
+    </w:p>
+    <w:p>
+      <w:pPr>
+        <w:pStyle w:val="Normal"/>
+        <w:rPr/>
+      </w:pPr>
+      <w:r>
+        <w:rPr/>
+      </w:r>
+    </w:p>
+    <w:p>
+      <w:pPr>
+        <w:pStyle w:val="Normal"/>
+        <w:rPr/>
+      </w:pPr>
+      <w:r>
+        <w:rPr/>
+        <w:t>The sky was then the most exciting thing, and he looked at it often. Wind swirled and formed clouds, which shifted and shaped themselves into an infinite variety of images. In the night, he got to see the stars, provided that the clouds of the day did not stay.</w:t>
+      </w:r>
+    </w:p>
+    <w:p>
+      <w:pPr>
+        <w:pStyle w:val="Normal"/>
+        <w:rPr/>
+      </w:pPr>
+      <w:r>
+        <w:rPr/>
+      </w:r>
+    </w:p>
+    <w:p>
+      <w:pPr>
+        <w:pStyle w:val="Normal"/>
+        <w:rPr/>
+      </w:pPr>
+      <w:r>
+        <w:rPr/>
+        <w:t>He considered himself infinitely lucky that Ibarus had not thrown him a bit harder. If he had rolled such that he was facing the ground, he most likely would have lost his sanity completely.</w:t>
+      </w:r>
+    </w:p>
+    <w:p>
+      <w:pPr>
+        <w:pStyle w:val="Normal"/>
+        <w:rPr/>
+      </w:pPr>
+      <w:r>
+        <w:rPr/>
+      </w:r>
+    </w:p>
+    <w:p>
+      <w:pPr>
+        <w:pStyle w:val="Normal"/>
+        <w:rPr/>
+      </w:pPr>
+      <w:r>
+        <w:rPr/>
+        <w:t xml:space="preserve">Once or twice in the early months, sudden and fierce storms would crop up, drenching him with rain or chilling him with gusts of wind. During these times, alone as he was, he feared </w:t>
+      </w:r>
+      <w:r>
+        <w:rPr/>
+        <w:t>most</w:t>
+      </w:r>
+      <w:r>
+        <w:rPr/>
+        <w:t xml:space="preserve"> for his sanity. If the gusts pushed him just so, he could tumble over and be stuck looking at the ground. Yet he could not affect the outcome in any way.</w:t>
+      </w:r>
+    </w:p>
+    <w:p>
+      <w:pPr>
+        <w:pStyle w:val="Normal"/>
+        <w:rPr/>
+      </w:pPr>
+      <w:r>
+        <w:rPr/>
+      </w:r>
+    </w:p>
+    <w:p>
+      <w:pPr>
+        <w:pStyle w:val="Normal"/>
+        <w:rPr/>
+      </w:pPr>
+      <w:r>
+        <w:rPr/>
+        <w:t xml:space="preserve">Perhaps that was Ibarus's point. </w:t>
+      </w:r>
+    </w:p>
+    <w:p>
+      <w:pPr>
+        <w:pStyle w:val="Normal"/>
+        <w:rPr/>
+      </w:pPr>
+      <w:r>
+        <w:rPr/>
+      </w:r>
+    </w:p>
+    <w:p>
+      <w:pPr>
+        <w:pStyle w:val="Normal"/>
+        <w:rPr/>
+      </w:pPr>
+      <w:r>
+        <w:rPr/>
+        <w:t>As he lay there, his arms and broken body splayed along the ground, sediment from the wind steadily built up in the hollow places of his once live form, and weighed the pieces down. He no longer had to worry about loosing parts of himself physically.</w:t>
+      </w:r>
+    </w:p>
+    <w:p>
+      <w:pPr>
+        <w:pStyle w:val="Normal"/>
+        <w:rPr/>
+      </w:pPr>
+      <w:r>
+        <w:rPr/>
+      </w:r>
+    </w:p>
+    <w:p>
+      <w:pPr>
+        <w:pStyle w:val="Normal"/>
+        <w:rPr/>
+      </w:pPr>
+      <w:r>
+        <w:rPr/>
+        <w:t>But</w:t>
+      </w:r>
+      <w:r>
+        <w:rPr/>
+        <w:t xml:space="preserve"> second part of his existence was mental. As Ibarus said, he now had time to think, and think he did.</w:t>
+      </w:r>
+    </w:p>
+    <w:p>
+      <w:pPr>
+        <w:pStyle w:val="Normal"/>
+        <w:rPr/>
+      </w:pPr>
+      <w:r>
+        <w:rPr/>
+      </w:r>
+    </w:p>
+    <w:p>
+      <w:pPr>
+        <w:pStyle w:val="Normal"/>
+        <w:rPr/>
+      </w:pPr>
+      <w:r>
+        <w:rPr/>
+        <w:t>And it was these thought that came the closest to destroying him. Great Ones became undone in only two ways: they either were destroyed completely in battle or let themselves die or fade away. The second fate was the most worrying.</w:t>
+      </w:r>
+    </w:p>
+    <w:p>
+      <w:pPr>
+        <w:pStyle w:val="Normal"/>
+        <w:rPr/>
+      </w:pPr>
+      <w:r>
+        <w:rPr/>
+      </w:r>
+    </w:p>
+    <w:p>
+      <w:pPr>
+        <w:pStyle w:val="Normal"/>
+        <w:rPr/>
+      </w:pPr>
+      <w:r>
+        <w:rPr/>
+        <w:t xml:space="preserve">The complete division of his limbs from the rest of his body, not to mention decapitation, obviously was of unimaginable pain. Although Great Ones did not suffer the same loss of spirit in such forms, it was a constant, ever present fatigue on his willpower. </w:t>
+      </w:r>
+    </w:p>
+    <w:p>
+      <w:pPr>
+        <w:pStyle w:val="Normal"/>
+        <w:rPr/>
+      </w:pPr>
+      <w:r>
+        <w:rPr/>
+      </w:r>
+    </w:p>
+    <w:p>
+      <w:pPr>
+        <w:pStyle w:val="Normal"/>
+        <w:rPr/>
+      </w:pPr>
+      <w:r>
+        <w:rPr/>
+        <w:t xml:space="preserve">Anyone less dedicated to his own life would have let go. Alzahad later reflected that the first such moths were the worse, when the obliterating depression of his own situation and the constant discomfort might have eaten his will to live. In hindsight, he admitted that he did not know why he had clung to life. </w:t>
+      </w:r>
+    </w:p>
+    <w:p>
+      <w:pPr>
+        <w:pStyle w:val="Normal"/>
+        <w:rPr/>
+      </w:pPr>
+      <w:r>
+        <w:rPr/>
+      </w:r>
+    </w:p>
+    <w:p>
+      <w:pPr>
+        <w:pStyle w:val="Normal"/>
+        <w:rPr/>
+      </w:pPr>
+      <w:r>
+        <w:rPr/>
+        <w:t>Yet p</w:t>
+      </w:r>
+      <w:r>
+        <w:rPr/>
+        <w:t>ast the initial months of swearing revenge and seething in his own madness, his thoughts turned to those of a more philosophic nature, perhaps due to his surroundings.</w:t>
+      </w:r>
+    </w:p>
+    <w:p>
+      <w:pPr>
+        <w:pStyle w:val="Normal"/>
+        <w:rPr/>
+      </w:pPr>
+      <w:r>
+        <w:rPr/>
+      </w:r>
+    </w:p>
+    <w:p>
+      <w:pPr>
+        <w:pStyle w:val="Normal"/>
+        <w:rPr/>
+      </w:pPr>
+      <w:r>
+        <w:rPr/>
+        <w:t xml:space="preserve">Many times though, the strain on his sanity was too much. He yearned to walk and talk and scream and rage and above all, to fight. He could not practice his arts, he could not hone his martial prowess. </w:t>
+      </w:r>
+      <w:r>
+        <w:rPr/>
+        <w:t>At first this imposed an existential dread in him. If he did not practice, there would be others who could. When he eventually became free they would defeat him completely!</w:t>
+      </w:r>
+    </w:p>
+    <w:p>
+      <w:pPr>
+        <w:pStyle w:val="Normal"/>
+        <w:rPr/>
+      </w:pPr>
+      <w:r>
+        <w:rPr/>
+      </w:r>
+    </w:p>
+    <w:p>
+      <w:pPr>
+        <w:pStyle w:val="Normal"/>
+        <w:rPr/>
+      </w:pPr>
+      <w:r>
+        <w:rPr/>
+        <w:t>But as he thought about it more, he came to a sudden realization: there might not be anyone to challenge! The whole reason he had sought out the guardian was because he had heard tales of its mental and physical mastery. It had been a year before then that he had defeated his last opponent. Encounters with other Great ones had been getting less and less frequent as more and more abandoned the path.</w:t>
+      </w:r>
+    </w:p>
+    <w:p>
+      <w:pPr>
+        <w:pStyle w:val="Normal"/>
+        <w:rPr/>
+      </w:pPr>
+      <w:r>
+        <w:rPr/>
+      </w:r>
+    </w:p>
+    <w:p>
+      <w:pPr>
+        <w:pStyle w:val="Normal"/>
+        <w:rPr/>
+      </w:pPr>
+      <w:r>
+        <w:rPr/>
+        <w:t>So perhaps his absence was not only grudgingly acceptable, perhaps… no one cared. Such a thought disturbed him even more. What was the point to training if he was the strongest? Obviously Ibarus still existed, he doubted the master would go quietly into oblivion, but he also doubted that he would be able to engage the old master for quite a long time. The guardian's final circle was a frighteningly powerful technique, one that Alzahad had no counter for. Another encounter would simply end the same way.</w:t>
+      </w:r>
+    </w:p>
+    <w:p>
+      <w:pPr>
+        <w:pStyle w:val="Normal"/>
+        <w:rPr/>
+      </w:pPr>
+      <w:r>
+        <w:rPr/>
+      </w:r>
+    </w:p>
+    <w:p>
+      <w:pPr>
+        <w:pStyle w:val="Normal"/>
+        <w:rPr/>
+      </w:pPr>
+      <w:r>
+        <w:rPr/>
+        <w:t>Thus, Alzahad thought, of the world and his place in it, and also of the final circle, which Ibarus had claimed contained that entire world.</w:t>
+      </w:r>
+    </w:p>
+    <w:p>
+      <w:pPr>
+        <w:pStyle w:val="Normal"/>
+        <w:rPr/>
+      </w:pPr>
+      <w:r>
+        <w:rPr/>
+      </w:r>
+    </w:p>
+    <w:p>
+      <w:pPr>
+        <w:pStyle w:val="Normal"/>
+        <w:rPr/>
+      </w:pPr>
+      <w:r>
+        <w:rPr/>
+        <w:t xml:space="preserve">And thought. </w:t>
+      </w:r>
+    </w:p>
+    <w:p>
+      <w:pPr>
+        <w:pStyle w:val="Normal"/>
+        <w:rPr/>
+      </w:pPr>
+      <w:r>
+        <w:rPr/>
+      </w:r>
+    </w:p>
+    <w:p>
+      <w:pPr>
+        <w:pStyle w:val="Normal"/>
+        <w:rPr/>
+      </w:pPr>
+      <w:r>
+        <w:rPr/>
+        <w:t>And thought some more.</w:t>
+      </w:r>
+    </w:p>
+    <w:p>
+      <w:pPr>
+        <w:pStyle w:val="Normal"/>
+        <w:rPr/>
+      </w:pPr>
+      <w:r>
+        <w:rPr/>
+      </w:r>
+    </w:p>
+    <w:p>
+      <w:pPr>
+        <w:pStyle w:val="Normal"/>
+        <w:rPr/>
+      </w:pPr>
+      <w:r>
+        <w:rPr/>
+        <w:t>And as he thought, his perception of time altered. Days were no longer agony. Nights were no longer unbearable voids of inaction in the world around him. Instead, they melded into one another, an endless cycle, hours flowing into days and then to weeks and months.</w:t>
+      </w:r>
+    </w:p>
+    <w:p>
+      <w:pPr>
+        <w:pStyle w:val="Normal"/>
+        <w:rPr/>
+      </w:pPr>
+      <w:r>
+        <w:rPr/>
+      </w:r>
+    </w:p>
+    <w:p>
+      <w:pPr>
+        <w:pStyle w:val="Normal"/>
+        <w:rPr/>
+      </w:pPr>
+      <w:r>
+        <w:rPr/>
+        <w:t>Time itself fell before him and before his thoughts. The world opened itself to his mind, its circle forming in his mind, slowly, very slowly but inexorably, piece by piece he put together his own understanding.</w:t>
+      </w:r>
+    </w:p>
+    <w:p>
+      <w:pPr>
+        <w:pStyle w:val="Normal"/>
+        <w:rPr/>
+      </w:pPr>
+      <w:r>
+        <w:rPr/>
+      </w:r>
+    </w:p>
+    <w:p>
+      <w:pPr>
+        <w:pStyle w:val="Normal"/>
+        <w:rPr/>
+      </w:pPr>
+      <w:r>
+        <w:rPr/>
+        <w:t>So when a figure climbed the mountain, the first person to come into Alzahad's view in almost six years, it was not with elation that Alzahad faced the new presence, but merely an emotionless acceptance.</w:t>
+      </w:r>
+    </w:p>
+    <w:p>
+      <w:pPr>
+        <w:pStyle w:val="Normal"/>
+        <w:rPr/>
+      </w:pPr>
+      <w:r>
+        <w:rPr/>
+      </w:r>
+    </w:p>
+    <w:p>
+      <w:pPr>
+        <w:pStyle w:val="Normal"/>
+        <w:rPr/>
+      </w:pPr>
+      <w:r>
+        <w:rPr/>
+        <w:t>“</w:t>
+      </w:r>
+      <w:r>
+        <w:rPr/>
+        <w:t>Father.” The figure said, regarding the heap of bones with clear surprise. The young one ran over to his head and groveled low before him, then looked up, eyes wide with joy, “at last I have found you!”</w:t>
       </w:r>
     </w:p>
     <w:p>
@@ -5488,51 +6029,2311 @@
       </w:pPr>
       <w:r>
         <w:rPr/>
-      </w:r>
-    </w:p>
-    <w:p>
-      <w:pPr>
-        <w:pStyle w:val="Normal"/>
-        <w:rPr/>
-      </w:pPr>
-      <w:r>
-        <w:rPr/>
-      </w:r>
-    </w:p>
-    <w:p>
-      <w:pPr>
-        <w:pStyle w:val="Normal"/>
-        <w:rPr/>
-      </w:pPr>
-      <w:r>
-        <w:rPr/>
-      </w:r>
-    </w:p>
-    <w:p>
-      <w:pPr>
-        <w:pStyle w:val="Normal"/>
-        <w:rPr/>
-      </w:pPr>
-      <w:r>
-        <w:rPr/>
-      </w:r>
-    </w:p>
-    <w:p>
-      <w:pPr>
-        <w:pStyle w:val="Normal"/>
-        <w:rPr/>
-      </w:pPr>
-      <w:r>
-        <w:rPr/>
-      </w:r>
-    </w:p>
-    <w:p>
-      <w:pPr>
-        <w:pStyle w:val="Normal"/>
-        <w:rPr/>
-      </w:pPr>
-      <w:r>
-        <w:rPr/>
+        <w:t>Alzahad regarded the young one for a long moment, both of them looking the other over. Then, some understanding blossomed in Alzahad and he shot his eyes towards the weather bleached jawbone next to him.</w:t>
+      </w:r>
+    </w:p>
+    <w:p>
+      <w:pPr>
+        <w:pStyle w:val="Normal"/>
+        <w:rPr/>
+      </w:pPr>
+      <w:r>
+        <w:rPr/>
+      </w:r>
+    </w:p>
+    <w:p>
+      <w:pPr>
+        <w:pStyle w:val="Normal"/>
+        <w:rPr/>
+      </w:pPr>
+      <w:r>
+        <w:rPr/>
+        <w:t>“</w:t>
+      </w:r>
+      <w:r>
+        <w:rPr/>
+        <w:t xml:space="preserve">Oh… Of course. I-I apologize.” The youth stammered, rushing over to the bone and </w:t>
+      </w:r>
+      <w:r>
+        <w:rPr/>
+        <w:t>inserting it into Alzahad's skull then took a step back and started looking around for the other pieces of body.</w:t>
+      </w:r>
+    </w:p>
+    <w:p>
+      <w:pPr>
+        <w:pStyle w:val="Normal"/>
+        <w:rPr/>
+      </w:pPr>
+      <w:r>
+        <w:rPr/>
+      </w:r>
+    </w:p>
+    <w:p>
+      <w:pPr>
+        <w:pStyle w:val="Normal"/>
+        <w:rPr/>
+      </w:pPr>
+      <w:r>
+        <w:rPr/>
+        <w:t>“</w:t>
+      </w:r>
+      <w:r>
+        <w:rPr/>
+        <w:t>I-I admit I did not expect you to be in such condition.</w:t>
+      </w:r>
+      <w:r>
+        <w:rPr/>
+        <w:t xml:space="preserve">” </w:t>
+      </w:r>
+      <w:r>
+        <w:rPr/>
+        <w:t>The youth said, bending low to grab a piece of rib cage.</w:t>
+      </w:r>
+    </w:p>
+    <w:p>
+      <w:pPr>
+        <w:pStyle w:val="Normal"/>
+        <w:rPr/>
+      </w:pPr>
+      <w:r>
+        <w:rPr/>
+      </w:r>
+    </w:p>
+    <w:p>
+      <w:pPr>
+        <w:pStyle w:val="Normal"/>
+        <w:rPr/>
+      </w:pPr>
+      <w:r>
+        <w:rPr/>
+        <w:t xml:space="preserve">Alzahad moved his jaw around in its socket. The change was foreign, but not altogether unwanted. After a few moments Alzahad got used to the new prescence. </w:t>
+      </w:r>
+    </w:p>
+    <w:p>
+      <w:pPr>
+        <w:pStyle w:val="Normal"/>
+        <w:rPr/>
+      </w:pPr>
+      <w:r>
+        <w:rPr/>
+      </w:r>
+    </w:p>
+    <w:p>
+      <w:pPr>
+        <w:pStyle w:val="Normal"/>
+        <w:rPr/>
+      </w:pPr>
+      <w:r>
+        <w:rPr/>
+        <w:t>“</w:t>
+      </w:r>
+      <w:r>
+        <w:rPr/>
+        <w:t>It has been a very long time.” Alzahad said. “What is the fate of the world?”</w:t>
+      </w:r>
+    </w:p>
+    <w:p>
+      <w:pPr>
+        <w:pStyle w:val="Normal"/>
+        <w:rPr/>
+      </w:pPr>
+      <w:r>
+        <w:rPr/>
+      </w:r>
+    </w:p>
+    <w:p>
+      <w:pPr>
+        <w:pStyle w:val="Normal"/>
+        <w:rPr/>
+      </w:pPr>
+      <w:r>
+        <w:rPr/>
+        <w:t>The young man dumped the heap of bones at his feet, then crouched to sort through them.</w:t>
+      </w:r>
+    </w:p>
+    <w:p>
+      <w:pPr>
+        <w:pStyle w:val="Normal"/>
+        <w:rPr/>
+      </w:pPr>
+      <w:r>
+        <w:rPr/>
+      </w:r>
+    </w:p>
+    <w:p>
+      <w:pPr>
+        <w:pStyle w:val="Normal"/>
+        <w:rPr/>
+      </w:pPr>
+      <w:r>
+        <w:rPr/>
+        <w:t>“</w:t>
+      </w:r>
+      <w:r>
+        <w:rPr/>
+        <w:t>The world dies slowly.” The young man said, finding a piece of neck, adding it to its place below Alzahad's skull.</w:t>
+      </w:r>
+    </w:p>
+    <w:p>
+      <w:pPr>
+        <w:pStyle w:val="Normal"/>
+        <w:rPr/>
+      </w:pPr>
+      <w:r>
+        <w:rPr/>
+      </w:r>
+    </w:p>
+    <w:p>
+      <w:pPr>
+        <w:pStyle w:val="Normal"/>
+        <w:rPr/>
+      </w:pPr>
+      <w:r>
+        <w:rPr/>
+        <w:t>“</w:t>
+      </w:r>
+      <w:r>
+        <w:rPr/>
+        <w:t>Every day the others become more and more dull. Every day the art they makes converges as they try to imitate those who they deem the new masters. It disgusts me.”</w:t>
+      </w:r>
+    </w:p>
+    <w:p>
+      <w:pPr>
+        <w:pStyle w:val="Normal"/>
+        <w:rPr/>
+      </w:pPr>
+      <w:r>
+        <w:rPr/>
+      </w:r>
+    </w:p>
+    <w:p>
+      <w:pPr>
+        <w:pStyle w:val="Normal"/>
+        <w:rPr/>
+      </w:pPr>
+      <w:r>
+        <w:rPr/>
+        <w:t>“</w:t>
+      </w:r>
+      <w:r>
+        <w:rPr/>
+        <w:t>Which is why you are here no doubt.” Alzahad said, looking at the body the other was assembling for him. “Yet we shall see whether you are indeed my son.”</w:t>
+      </w:r>
+    </w:p>
+    <w:p>
+      <w:pPr>
+        <w:pStyle w:val="Normal"/>
+        <w:rPr/>
+      </w:pPr>
+      <w:r>
+        <w:rPr/>
+      </w:r>
+    </w:p>
+    <w:p>
+      <w:pPr>
+        <w:pStyle w:val="Normal"/>
+        <w:rPr/>
+      </w:pPr>
+      <w:r>
+        <w:rPr/>
+        <w:t>The young one stopped the assembly and stared at the head lying before him. A frown appeared on his face.</w:t>
+      </w:r>
+    </w:p>
+    <w:p>
+      <w:pPr>
+        <w:pStyle w:val="Normal"/>
+        <w:rPr/>
+      </w:pPr>
+      <w:r>
+        <w:rPr/>
+      </w:r>
+    </w:p>
+    <w:p>
+      <w:pPr>
+        <w:pStyle w:val="Normal"/>
+        <w:rPr/>
+      </w:pPr>
+      <w:r>
+        <w:rPr/>
+        <w:t>“</w:t>
+      </w:r>
+      <w:r>
+        <w:rPr/>
+        <w:t xml:space="preserve">You know, I don't need to do this.” He said in a tone Alzahad remembered well. It was of course his own from years prior. </w:t>
+      </w:r>
+    </w:p>
+    <w:p>
+      <w:pPr>
+        <w:pStyle w:val="Normal"/>
+        <w:rPr/>
+      </w:pPr>
+      <w:r>
+        <w:rPr/>
+      </w:r>
+    </w:p>
+    <w:p>
+      <w:pPr>
+        <w:pStyle w:val="Normal"/>
+        <w:rPr/>
+      </w:pPr>
+      <w:r>
+        <w:rPr/>
+        <w:t>“</w:t>
+      </w:r>
+      <w:r>
+        <w:rPr/>
+        <w:t>Then I will wait for another.” Alzahad said calmly.</w:t>
+      </w:r>
+    </w:p>
+    <w:p>
+      <w:pPr>
+        <w:pStyle w:val="Normal"/>
+        <w:rPr/>
+      </w:pPr>
+      <w:r>
+        <w:rPr/>
+      </w:r>
+    </w:p>
+    <w:p>
+      <w:pPr>
+        <w:pStyle w:val="Normal"/>
+        <w:rPr/>
+      </w:pPr>
+      <w:r>
+        <w:rPr/>
+        <w:t xml:space="preserve">The frown on the youth's face increased. He was clearly mad, yet trying to restrain his anger. </w:t>
+      </w:r>
+    </w:p>
+    <w:p>
+      <w:pPr>
+        <w:pStyle w:val="Normal"/>
+        <w:rPr/>
+      </w:pPr>
+      <w:r>
+        <w:rPr/>
+      </w:r>
+    </w:p>
+    <w:p>
+      <w:pPr>
+        <w:pStyle w:val="Normal"/>
+        <w:rPr/>
+      </w:pPr>
+      <w:r>
+        <w:rPr/>
+        <w:t>“</w:t>
+      </w:r>
+      <w:r>
+        <w:rPr/>
+        <w:t>Are you so sure there will be another? The others sit all day long, doing nothing of importance. There are no more battles of honor, there is no more training. The old book have been lost once again. There are no more masters. There are no more students. Perhaps I will be the last.” The youth said, hand on his chest.</w:t>
+      </w:r>
+    </w:p>
+    <w:p>
+      <w:pPr>
+        <w:pStyle w:val="Normal"/>
+        <w:rPr/>
+      </w:pPr>
+      <w:r>
+        <w:rPr/>
+      </w:r>
+    </w:p>
+    <w:p>
+      <w:pPr>
+        <w:pStyle w:val="Normal"/>
+        <w:rPr/>
+      </w:pPr>
+      <w:r>
+        <w:rPr/>
+        <w:t xml:space="preserve">But this possibility did not phase Alzahad in the slightest. </w:t>
+      </w:r>
+    </w:p>
+    <w:p>
+      <w:pPr>
+        <w:pStyle w:val="Normal"/>
+        <w:rPr/>
+      </w:pPr>
+      <w:r>
+        <w:rPr/>
+      </w:r>
+    </w:p>
+    <w:p>
+      <w:pPr>
+        <w:pStyle w:val="Normal"/>
+        <w:rPr/>
+      </w:pPr>
+      <w:r>
+        <w:rPr/>
+        <w:t>“</w:t>
+      </w:r>
+      <w:r>
+        <w:rPr/>
+        <w:t xml:space="preserve">Then I will sit here until the world ends. </w:t>
+      </w:r>
+      <w:r>
+        <w:rPr/>
+        <w:t>And sit here after as well.”</w:t>
+      </w:r>
+    </w:p>
+    <w:p>
+      <w:pPr>
+        <w:pStyle w:val="Normal"/>
+        <w:rPr/>
+      </w:pPr>
+      <w:r>
+        <w:rPr/>
+      </w:r>
+    </w:p>
+    <w:p>
+      <w:pPr>
+        <w:pStyle w:val="Normal"/>
+        <w:rPr/>
+      </w:pPr>
+      <w:r>
+        <w:rPr/>
+        <w:t xml:space="preserve">The youth's mouth twisted in to a sneer. But then suddenly, and obviously through a great deal of mental restraint, he sighed and nodded. </w:t>
+      </w:r>
+    </w:p>
+    <w:p>
+      <w:pPr>
+        <w:pStyle w:val="Normal"/>
+        <w:rPr/>
+      </w:pPr>
+      <w:r>
+        <w:rPr/>
+      </w:r>
+    </w:p>
+    <w:p>
+      <w:pPr>
+        <w:pStyle w:val="Normal"/>
+        <w:rPr/>
+      </w:pPr>
+      <w:r>
+        <w:rPr/>
+        <w:t>“</w:t>
+      </w:r>
+      <w:r>
+        <w:rPr/>
+        <w:t>Fine.” He said. “Although you understand that we are possibly the last chance to save this world from its decay.”</w:t>
+      </w:r>
+    </w:p>
+    <w:p>
+      <w:pPr>
+        <w:pStyle w:val="Normal"/>
+        <w:rPr/>
+      </w:pPr>
+      <w:r>
+        <w:rPr/>
+      </w:r>
+    </w:p>
+    <w:p>
+      <w:pPr>
+        <w:pStyle w:val="Normal"/>
+        <w:rPr/>
+      </w:pPr>
+      <w:r>
+        <w:rPr/>
+        <w:t xml:space="preserve">The young man assembled the rest of Alzahad's body, and Alzahad, no longer last of the Great Ones, paladin of the final circle and knower of the forgotten arts rose once again. </w:t>
+      </w:r>
+    </w:p>
+    <w:p>
+      <w:pPr>
+        <w:pStyle w:val="Normal"/>
+        <w:rPr/>
+      </w:pPr>
+      <w:r>
+        <w:rPr/>
+      </w:r>
+    </w:p>
+    <w:p>
+      <w:pPr>
+        <w:pStyle w:val="Normal"/>
+        <w:rPr/>
+      </w:pPr>
+      <w:r>
+        <w:rPr/>
+        <w:t>He outstretched his hand. The scythe appearing right under it.</w:t>
+      </w:r>
+    </w:p>
+    <w:p>
+      <w:pPr>
+        <w:pStyle w:val="Normal"/>
+        <w:rPr/>
+      </w:pPr>
+      <w:r>
+        <w:rPr/>
+      </w:r>
+    </w:p>
+    <w:p>
+      <w:pPr>
+        <w:pStyle w:val="Normal"/>
+        <w:rPr/>
+      </w:pPr>
+      <w:r>
+        <w:rPr/>
+        <w:t xml:space="preserve">The youth stared in wonder at the relic. </w:t>
+      </w:r>
+    </w:p>
+    <w:p>
+      <w:pPr>
+        <w:pStyle w:val="Normal"/>
+        <w:rPr/>
+      </w:pPr>
+      <w:r>
+        <w:rPr/>
+      </w:r>
+    </w:p>
+    <w:p>
+      <w:pPr>
+        <w:pStyle w:val="Normal"/>
+        <w:rPr/>
+      </w:pPr>
+      <w:r>
+        <w:rPr/>
+        <w:t>“</w:t>
+      </w:r>
+      <w:r>
+        <w:rPr/>
+        <w:t>I believed it to be lost!” The youth marveled at the rune encrusted weapon, unchanged from that fateful day.</w:t>
+      </w:r>
+    </w:p>
+    <w:p>
+      <w:pPr>
+        <w:pStyle w:val="Normal"/>
+        <w:rPr/>
+      </w:pPr>
+      <w:r>
+        <w:rPr/>
+      </w:r>
+    </w:p>
+    <w:p>
+      <w:pPr>
+        <w:pStyle w:val="Normal"/>
+        <w:rPr/>
+      </w:pPr>
+      <w:r>
+        <w:rPr/>
+        <w:t>“</w:t>
+      </w:r>
+      <w:r>
+        <w:rPr/>
+        <w:t>It was. Yet it cannot truly be destroyed. So long as our family remains, so shall it as well. And it is not Ibarus's. It is mine. And it will be mine until it is yours, provided I make you my son.”</w:t>
+      </w:r>
+    </w:p>
+    <w:p>
+      <w:pPr>
+        <w:pStyle w:val="Normal"/>
+        <w:rPr/>
+      </w:pPr>
+      <w:r>
+        <w:rPr/>
+      </w:r>
+    </w:p>
+    <w:p>
+      <w:pPr>
+        <w:pStyle w:val="Normal"/>
+        <w:rPr/>
+      </w:pPr>
+      <w:r>
+        <w:rPr/>
+        <w:t xml:space="preserve">The young man nodded. </w:t>
+      </w:r>
+    </w:p>
+    <w:p>
+      <w:pPr>
+        <w:pStyle w:val="Normal"/>
+        <w:rPr/>
+      </w:pPr>
+      <w:r>
+        <w:rPr/>
+      </w:r>
+    </w:p>
+    <w:p>
+      <w:pPr>
+        <w:pStyle w:val="Normal"/>
+        <w:rPr/>
+      </w:pPr>
+      <w:r>
+        <w:rPr/>
+        <w:t xml:space="preserve">Then Alzahad took a threatening step forward. </w:t>
+      </w:r>
+    </w:p>
+    <w:p>
+      <w:pPr>
+        <w:pStyle w:val="Normal"/>
+        <w:rPr/>
+      </w:pPr>
+      <w:r>
+        <w:rPr/>
+      </w:r>
+    </w:p>
+    <w:p>
+      <w:pPr>
+        <w:pStyle w:val="Normal"/>
+        <w:rPr/>
+      </w:pPr>
+      <w:r>
+        <w:rPr/>
+        <w:t>The young man's eyes shot open in surprise and a sword moved from the youth's side into his hands. Alzahad took notice of the time it took for it to do so and sighed.</w:t>
+      </w:r>
+    </w:p>
+    <w:p>
+      <w:pPr>
+        <w:pStyle w:val="Normal"/>
+        <w:rPr/>
+      </w:pPr>
+      <w:r>
+        <w:rPr/>
+      </w:r>
+    </w:p>
+    <w:p>
+      <w:pPr>
+        <w:pStyle w:val="Normal"/>
+        <w:rPr/>
+      </w:pPr>
+      <w:r>
+        <w:rPr/>
+        <w:t>“</w:t>
+      </w:r>
+      <w:r>
+        <w:rPr/>
+        <w:t>It seems we have much to discuss. Yet we also have all the time in the world.” He said with a grin, flexing the scythe.</w:t>
+      </w:r>
+    </w:p>
+    <w:p>
+      <w:pPr>
+        <w:pStyle w:val="Normal"/>
+        <w:rPr/>
+      </w:pPr>
+      <w:r>
+        <w:rPr/>
+      </w:r>
+    </w:p>
+    <w:p>
+      <w:pPr>
+        <w:pStyle w:val="Normal"/>
+        <w:rPr/>
+      </w:pPr>
+      <w:r>
+        <w:rPr/>
+        <w:t>“</w:t>
+      </w:r>
+      <w:r>
+        <w:rPr/>
+        <w:t>Do you intend to battle me in that state? You have hardly stood for a full minute!” The youth said, perhaps trying to quell his own fears.</w:t>
+      </w:r>
+    </w:p>
+    <w:p>
+      <w:pPr>
+        <w:pStyle w:val="Normal"/>
+        <w:rPr/>
+      </w:pPr>
+      <w:r>
+        <w:rPr/>
+      </w:r>
+    </w:p>
+    <w:p>
+      <w:pPr>
+        <w:pStyle w:val="Normal"/>
+        <w:rPr/>
+      </w:pPr>
+      <w:r>
+        <w:rPr/>
+        <w:t xml:space="preserve">Alzahad nodded. </w:t>
+      </w:r>
+    </w:p>
+    <w:p>
+      <w:pPr>
+        <w:pStyle w:val="Normal"/>
+        <w:rPr/>
+      </w:pPr>
+      <w:r>
+        <w:rPr/>
+      </w:r>
+    </w:p>
+    <w:p>
+      <w:pPr>
+        <w:pStyle w:val="Normal"/>
+        <w:rPr/>
+      </w:pPr>
+      <w:r>
+        <w:rPr/>
+        <w:t>“</w:t>
+      </w:r>
+      <w:r>
+        <w:rPr/>
+        <w:t>Despite Ibarus's attempt to rid this world of violence, I believe that the skill learned through the clash of arms are still an important part of understanding one's own true purpose.”</w:t>
+      </w:r>
+    </w:p>
+    <w:p>
+      <w:pPr>
+        <w:pStyle w:val="Normal"/>
+        <w:rPr/>
+      </w:pPr>
+      <w:r>
+        <w:rPr/>
+      </w:r>
+    </w:p>
+    <w:p>
+      <w:pPr>
+        <w:pStyle w:val="Normal"/>
+        <w:rPr/>
+      </w:pPr>
+      <w:r>
+        <w:rPr/>
+        <w:t xml:space="preserve">The youth made a strangling noise, then crest fallen, fell to his knee. </w:t>
+      </w:r>
+    </w:p>
+    <w:p>
+      <w:pPr>
+        <w:pStyle w:val="Normal"/>
+        <w:rPr/>
+      </w:pPr>
+      <w:r>
+        <w:rPr/>
+      </w:r>
+    </w:p>
+    <w:p>
+      <w:pPr>
+        <w:pStyle w:val="Normal"/>
+        <w:rPr/>
+      </w:pPr>
+      <w:r>
+        <w:rPr/>
+        <w:t>“</w:t>
+      </w:r>
+      <w:r>
+        <w:rPr/>
+        <w:t>I-I have not truly fufilled the sacred honor needed to face you father. The codex requires the heads of a hundred other hopeful… I barely was able to claim… ten.” He admitted, crestfallen.</w:t>
+      </w:r>
+    </w:p>
+    <w:p>
+      <w:pPr>
+        <w:pStyle w:val="Normal"/>
+        <w:rPr/>
+      </w:pPr>
+      <w:r>
+        <w:rPr/>
+      </w:r>
+    </w:p>
+    <w:p>
+      <w:pPr>
+        <w:pStyle w:val="Normal"/>
+        <w:rPr/>
+      </w:pPr>
+      <w:r>
+        <w:rPr/>
+        <w:t xml:space="preserve">Alzahad shook his head. </w:t>
+      </w:r>
+    </w:p>
+    <w:p>
+      <w:pPr>
+        <w:pStyle w:val="Normal"/>
+        <w:rPr/>
+      </w:pPr>
+      <w:r>
+        <w:rPr/>
+      </w:r>
+    </w:p>
+    <w:p>
+      <w:pPr>
+        <w:pStyle w:val="Normal"/>
+        <w:rPr/>
+      </w:pPr>
+      <w:r>
+        <w:rPr/>
+        <w:t>“</w:t>
+      </w:r>
+      <w:r>
+        <w:rPr/>
+        <w:t>Such things no longer matter. In fact, with so little of us left, perhaps we ought to do away with them altogether. Perhaps there are new rituals that should take their place. What is your name youth?”</w:t>
+      </w:r>
+    </w:p>
+    <w:p>
+      <w:pPr>
+        <w:pStyle w:val="Normal"/>
+        <w:rPr/>
+      </w:pPr>
+      <w:r>
+        <w:rPr/>
+      </w:r>
+    </w:p>
+    <w:p>
+      <w:pPr>
+        <w:pStyle w:val="Normal"/>
+        <w:rPr/>
+      </w:pPr>
+      <w:r>
+        <w:rPr/>
+        <w:t>“</w:t>
+      </w:r>
+      <w:r>
+        <w:rPr/>
+        <w:t>Saan</w:t>
+      </w:r>
+      <w:r>
+        <w:rPr/>
+        <w:t xml:space="preserve">” </w:t>
+      </w:r>
+      <w:r>
+        <w:rPr/>
+        <w:t xml:space="preserve">The man replied, bowing to Alzahad. </w:t>
+      </w:r>
+    </w:p>
+    <w:p>
+      <w:pPr>
+        <w:pStyle w:val="Normal"/>
+        <w:rPr/>
+      </w:pPr>
+      <w:r>
+        <w:rPr/>
+      </w:r>
+    </w:p>
+    <w:p>
+      <w:pPr>
+        <w:pStyle w:val="Normal"/>
+        <w:rPr/>
+      </w:pPr>
+      <w:r>
+        <w:rPr/>
+        <w:t>“</w:t>
+      </w:r>
+      <w:r>
+        <w:rPr/>
+        <w:t>Then, Saan. Ready yourself. The methods of Ibarus were not all ruinous. We shall talk as we fight.</w:t>
+      </w:r>
+      <w:r>
+        <w:rPr/>
+        <w:t>”</w:t>
+      </w:r>
+    </w:p>
+    <w:p>
+      <w:pPr>
+        <w:pStyle w:val="Normal"/>
+        <w:rPr/>
+      </w:pPr>
+      <w:r>
+        <w:rPr/>
+      </w:r>
+    </w:p>
+    <w:p>
+      <w:pPr>
+        <w:pStyle w:val="Normal"/>
+        <w:rPr/>
+      </w:pPr>
+      <w:r>
+        <w:rPr/>
+        <w:t>He sprang towards the still unprepared youth.</w:t>
+      </w:r>
+    </w:p>
+    <w:p>
+      <w:pPr>
+        <w:pStyle w:val="Normal"/>
+        <w:pBdr>
+          <w:bottom w:val="single" w:sz="2" w:space="2" w:color="000000"/>
+        </w:pBdr>
+        <w:rPr/>
+      </w:pPr>
+      <w:r>
+        <w:rPr/>
+      </w:r>
+    </w:p>
+    <w:p>
+      <w:pPr>
+        <w:pStyle w:val="Normal"/>
+        <w:rPr/>
+      </w:pPr>
+      <w:r>
+        <w:rPr/>
+      </w:r>
+    </w:p>
+    <w:p>
+      <w:pPr>
+        <w:pStyle w:val="Normal"/>
+        <w:rPr/>
+      </w:pPr>
+      <w:r>
+        <w:rPr/>
+        <w:t>A month later, after Alzahad had defeated Saan thousands of times, despite his best effort, Alzahad dropped to the ground beside Saan on the face of the mountain.</w:t>
+      </w:r>
+    </w:p>
+    <w:p>
+      <w:pPr>
+        <w:pStyle w:val="Normal"/>
+        <w:rPr/>
+      </w:pPr>
+      <w:r>
+        <w:rPr/>
+      </w:r>
+    </w:p>
+    <w:p>
+      <w:pPr>
+        <w:pStyle w:val="Normal"/>
+        <w:rPr/>
+      </w:pPr>
+      <w:r>
+        <w:rPr/>
+        <w:t>“</w:t>
+      </w:r>
+      <w:r>
+        <w:rPr/>
+        <w:t>Has what I said made sense to you Saan?”</w:t>
+      </w:r>
+    </w:p>
+    <w:p>
+      <w:pPr>
+        <w:pStyle w:val="Normal"/>
+        <w:rPr/>
+      </w:pPr>
+      <w:r>
+        <w:rPr/>
+      </w:r>
+    </w:p>
+    <w:p>
+      <w:pPr>
+        <w:pStyle w:val="Normal"/>
+        <w:rPr/>
+      </w:pPr>
+      <w:r>
+        <w:rPr/>
+        <w:t>The youth nodded, and Alzahad was sure he wasn't just agreeing to placate him.</w:t>
+      </w:r>
+    </w:p>
+    <w:p>
+      <w:pPr>
+        <w:pStyle w:val="Normal"/>
+        <w:rPr/>
+      </w:pPr>
+      <w:r>
+        <w:rPr/>
+      </w:r>
+    </w:p>
+    <w:p>
+      <w:pPr>
+        <w:pStyle w:val="Normal"/>
+        <w:rPr/>
+      </w:pPr>
+      <w:r>
+        <w:rPr/>
+        <w:t>“</w:t>
+      </w:r>
+      <w:r>
+        <w:rPr/>
+        <w:t>Then let me tell you three things. The first is that you are now truly my son, named myself, an unbroken chain leading back to time immemorial. The second is that due to this, you may now recognize yourself as Great One, paladin of our kind.”</w:t>
+      </w:r>
+    </w:p>
+    <w:p>
+      <w:pPr>
+        <w:pStyle w:val="Normal"/>
+        <w:rPr/>
+      </w:pPr>
+      <w:r>
+        <w:rPr/>
+      </w:r>
+    </w:p>
+    <w:p>
+      <w:pPr>
+        <w:pStyle w:val="Normal"/>
+        <w:rPr/>
+      </w:pPr>
+      <w:r>
+        <w:rPr/>
+        <w:t>The youth beamed with gratitude, then realizing that the master might not like such a display of emotion, attempted to hide his emotion behind a grave and serious mask.</w:t>
+      </w:r>
+    </w:p>
+    <w:p>
+      <w:pPr>
+        <w:pStyle w:val="Normal"/>
+        <w:rPr/>
+      </w:pPr>
+      <w:r>
+        <w:rPr/>
+      </w:r>
+    </w:p>
+    <w:p>
+      <w:pPr>
+        <w:pStyle w:val="Normal"/>
+        <w:rPr/>
+      </w:pPr>
+      <w:r>
+        <w:rPr/>
+        <w:t>“</w:t>
+      </w:r>
+      <w:r>
+        <w:rPr/>
+        <w:t xml:space="preserve">A-And what is the third thing master?” He asked, leaving his sword upon the ground and turning to Alzahad. </w:t>
+      </w:r>
+    </w:p>
+    <w:p>
+      <w:pPr>
+        <w:pStyle w:val="Normal"/>
+        <w:rPr/>
+      </w:pPr>
+      <w:r>
+        <w:rPr/>
+      </w:r>
+    </w:p>
+    <w:p>
+      <w:pPr>
+        <w:pStyle w:val="Normal"/>
+        <w:rPr/>
+      </w:pPr>
+      <w:r>
+        <w:rPr/>
+        <w:t>“</w:t>
+      </w:r>
+      <w:r>
+        <w:rPr/>
+        <w:t>That the last circle and the meaning of life is conflict.”</w:t>
+      </w:r>
+    </w:p>
+    <w:p>
+      <w:pPr>
+        <w:pStyle w:val="Normal"/>
+        <w:rPr/>
+      </w:pPr>
+      <w:r>
+        <w:rPr/>
+      </w:r>
+    </w:p>
+    <w:p>
+      <w:pPr>
+        <w:pStyle w:val="Normal"/>
+        <w:rPr/>
+      </w:pPr>
+      <w:r>
+        <w:rPr/>
+        <w:t>The young man recoiled. Then tried to hide his actions again behind a fake smile. The statement had disturbed him.</w:t>
+      </w:r>
+    </w:p>
+    <w:p>
+      <w:pPr>
+        <w:pStyle w:val="Normal"/>
+        <w:rPr/>
+      </w:pPr>
+      <w:r>
+        <w:rPr/>
+      </w:r>
+    </w:p>
+    <w:p>
+      <w:pPr>
+        <w:pStyle w:val="Normal"/>
+        <w:rPr/>
+      </w:pPr>
+      <w:r>
+        <w:rPr/>
+        <w:t>“</w:t>
+      </w:r>
+      <w:r>
+        <w:rPr/>
+        <w:t>But Master, I don't understand. I had not expected such a simplistic worldview from you...” he said, as last speaking his mind.</w:t>
+      </w:r>
+    </w:p>
+    <w:p>
+      <w:pPr>
+        <w:pStyle w:val="Normal"/>
+        <w:rPr/>
+      </w:pPr>
+      <w:r>
+        <w:rPr/>
+      </w:r>
+    </w:p>
+    <w:p>
+      <w:pPr>
+        <w:pStyle w:val="Normal"/>
+        <w:rPr/>
+      </w:pPr>
+      <w:r>
+        <w:rPr/>
+        <w:t xml:space="preserve">Alzahad smiled, and laid down his own scythe. </w:t>
+      </w:r>
+    </w:p>
+    <w:p>
+      <w:pPr>
+        <w:pStyle w:val="Normal"/>
+        <w:rPr/>
+      </w:pPr>
+      <w:r>
+        <w:rPr/>
+      </w:r>
+    </w:p>
+    <w:p>
+      <w:pPr>
+        <w:pStyle w:val="Normal"/>
+        <w:rPr/>
+      </w:pPr>
+      <w:r>
+        <w:rPr/>
+        <w:t>“</w:t>
+      </w:r>
+      <w:r>
+        <w:rPr/>
+        <w:t>Perhaps I used the wrong words” He admitted.</w:t>
+      </w:r>
+    </w:p>
+    <w:p>
+      <w:pPr>
+        <w:pStyle w:val="Normal"/>
+        <w:rPr/>
+      </w:pPr>
+      <w:r>
+        <w:rPr/>
+      </w:r>
+    </w:p>
+    <w:p>
+      <w:pPr>
+        <w:pStyle w:val="Normal"/>
+        <w:rPr/>
+      </w:pPr>
+      <w:r>
+        <w:rPr/>
+        <w:t>“</w:t>
+      </w:r>
+      <w:r>
+        <w:rPr/>
+        <w:t>What is important is the… yearning of the soul towards something greater. You can never be satisfied; you can never be complaisant. It is this that I mean when I say the word conflict. You are ever at conflict, not necessarily with others, but with yourself. Life is a challenge. Every day and every moment an opportunity to show to yourself that you have the motivation to achieve the greatest of your ability and drive yourself to perform even greater acts in the future.”</w:t>
+      </w:r>
+    </w:p>
+    <w:p>
+      <w:pPr>
+        <w:pStyle w:val="Normal"/>
+        <w:rPr/>
+      </w:pPr>
+      <w:r>
+        <w:rPr/>
+      </w:r>
+    </w:p>
+    <w:p>
+      <w:pPr>
+        <w:pStyle w:val="Normal"/>
+        <w:rPr/>
+      </w:pPr>
+      <w:r>
+        <w:rPr/>
+        <w:t xml:space="preserve">The youth nodded. “And what are the practical implications of such a philosophy?” He asked. </w:t>
+      </w:r>
+    </w:p>
+    <w:p>
+      <w:pPr>
+        <w:pStyle w:val="Normal"/>
+        <w:rPr/>
+      </w:pPr>
+      <w:r>
+        <w:rPr/>
+      </w:r>
+    </w:p>
+    <w:p>
+      <w:pPr>
+        <w:pStyle w:val="Normal"/>
+        <w:rPr/>
+      </w:pPr>
+      <w:r>
+        <w:rPr/>
+        <w:t>“</w:t>
+      </w:r>
+      <w:r>
+        <w:rPr/>
+        <w:t>Well, for one, it necessitates the understanding that the world that Ibarus has created is an abomination. They are dying in the only way it is truly possible to die, to not even attempt to strive. It is not conflict which kills, but boredom. It is not this scythe which separates the soul from the body and drives overs to destruction, it is inaction.”</w:t>
+      </w:r>
+    </w:p>
+    <w:p>
+      <w:pPr>
+        <w:pStyle w:val="Normal"/>
+        <w:rPr/>
+      </w:pPr>
+      <w:r>
+        <w:rPr/>
+      </w:r>
+    </w:p>
+    <w:p>
+      <w:pPr>
+        <w:pStyle w:val="Normal"/>
+        <w:rPr/>
+      </w:pPr>
+      <w:r>
+        <w:rPr/>
+        <w:t>“</w:t>
+      </w:r>
+      <w:r>
+        <w:rPr/>
+        <w:t>We shall collect the few like minded people left in this world. Through my years stuck on this mountain I finally understand in a way I was not able to before the true meaning of the final circle.”</w:t>
+      </w:r>
+    </w:p>
+    <w:p>
+      <w:pPr>
+        <w:pStyle w:val="Normal"/>
+        <w:rPr/>
+      </w:pPr>
+      <w:r>
+        <w:rPr/>
+      </w:r>
+    </w:p>
+    <w:p>
+      <w:pPr>
+        <w:pStyle w:val="Normal"/>
+        <w:rPr/>
+      </w:pPr>
+      <w:r>
+        <w:rPr/>
+        <w:t>“</w:t>
+      </w:r>
+      <w:r>
+        <w:rPr/>
+        <w:t>Shall you expound to me what you have learned?” Saan said eagerly.</w:t>
+      </w:r>
+    </w:p>
+    <w:p>
+      <w:pPr>
+        <w:pStyle w:val="Normal"/>
+        <w:rPr/>
+      </w:pPr>
+      <w:r>
+        <w:rPr/>
+      </w:r>
+    </w:p>
+    <w:p>
+      <w:pPr>
+        <w:pStyle w:val="Normal"/>
+        <w:rPr/>
+      </w:pPr>
+      <w:r>
+        <w:rPr/>
+        <w:t>“</w:t>
+      </w:r>
+      <w:r>
+        <w:rPr/>
+        <w:t xml:space="preserve">I already have.” Alzahad said with a grin. “Let us see if there any still alive in this place whose souls still thirst.” He rose suddenly, the scythe in his hands. </w:t>
+      </w:r>
+    </w:p>
+    <w:p>
+      <w:pPr>
+        <w:pStyle w:val="Normal"/>
+        <w:rPr/>
+      </w:pPr>
+      <w:r>
+        <w:rPr/>
+      </w:r>
+    </w:p>
+    <w:p>
+      <w:pPr>
+        <w:pStyle w:val="Normal"/>
+        <w:rPr/>
+      </w:pPr>
+      <w:r>
+        <w:rPr/>
+        <w:t xml:space="preserve">Saan rose behind him, and for the first time in almost seven years, Alzahad the great came from the moutain of sages. </w:t>
+      </w:r>
+    </w:p>
+    <w:p>
+      <w:pPr>
+        <w:pStyle w:val="Normal"/>
+        <w:rPr/>
+      </w:pPr>
+      <w:r>
+        <w:rPr/>
+      </w:r>
+    </w:p>
+    <w:p>
+      <w:pPr>
+        <w:pStyle w:val="Normal"/>
+        <w:rPr/>
+      </w:pPr>
+      <w:r>
+        <w:rPr/>
+        <w:t xml:space="preserve">Far to the north, in a much smaller mountain, covered with marble trappings, decorated hedges and statues, Ibarus the elder waited, a massive bronze door to his back and a grin on his face. </w:t>
+      </w:r>
+    </w:p>
+    <w:p>
+      <w:pPr>
+        <w:pStyle w:val="Normal"/>
+        <w:pBdr>
+          <w:bottom w:val="single" w:sz="2" w:space="2" w:color="000000"/>
+        </w:pBdr>
+        <w:rPr/>
+      </w:pPr>
+      <w:r>
+        <w:rPr/>
+      </w:r>
+    </w:p>
+    <w:p>
+      <w:pPr>
+        <w:pStyle w:val="Normal"/>
+        <w:rPr/>
+      </w:pPr>
+      <w:r>
+        <w:rPr/>
+      </w:r>
+    </w:p>
+    <w:p>
+      <w:pPr>
+        <w:pStyle w:val="Normal"/>
+        <w:rPr/>
+      </w:pPr>
+      <w:r>
+        <w:rPr/>
+        <w:t xml:space="preserve">So the two journeyed into the world, horrified every day by the sights they saw. The situation had gotten worse. Those who had once attempted to create, even though it was simply art, now only lived to observe the works of others. The awoke each day, without yearning, nor goals. The fire in their eyes had dimmed till Alzahad was no longer even certain they were still alive. </w:t>
+      </w:r>
+    </w:p>
+    <w:p>
+      <w:pPr>
+        <w:pStyle w:val="Normal"/>
+        <w:rPr/>
+      </w:pPr>
+      <w:r>
+        <w:rPr/>
+      </w:r>
+    </w:p>
+    <w:p>
+      <w:pPr>
+        <w:pStyle w:val="Normal"/>
+        <w:rPr/>
+      </w:pPr>
+      <w:r>
+        <w:rPr/>
+        <w:t xml:space="preserve">And so through this hellscape, where ramparts lay barren, and the great fortresses of eons past stood empty, the two made their way from city to city, trying to find even one soul worth saving. </w:t>
+      </w:r>
+    </w:p>
+    <w:p>
+      <w:pPr>
+        <w:pStyle w:val="Normal"/>
+        <w:pBdr>
+          <w:bottom w:val="single" w:sz="2" w:space="2" w:color="000000"/>
+        </w:pBdr>
+        <w:rPr/>
+      </w:pPr>
+      <w:r>
+        <w:rPr/>
+      </w:r>
+    </w:p>
+    <w:p>
+      <w:pPr>
+        <w:pStyle w:val="Normal"/>
+        <w:rPr/>
+      </w:pPr>
+      <w:r>
+        <w:rPr/>
+      </w:r>
+    </w:p>
+    <w:p>
+      <w:pPr>
+        <w:pStyle w:val="Normal"/>
+        <w:rPr/>
+      </w:pPr>
+      <w:r>
+        <w:rPr/>
+        <w:t xml:space="preserve">Ibarus sat and waited, a horribly discomforted expression on his face. His legendary willpower was failing him. </w:t>
+      </w:r>
+    </w:p>
+    <w:p>
+      <w:pPr>
+        <w:pStyle w:val="Normal"/>
+        <w:rPr/>
+      </w:pPr>
+      <w:r>
+        <w:rPr/>
+      </w:r>
+    </w:p>
+    <w:p>
+      <w:pPr>
+        <w:pStyle w:val="Normal"/>
+        <w:rPr/>
+      </w:pPr>
+      <w:r>
+        <w:rPr/>
+        <w:t xml:space="preserve">How could it be that Alzahad required such time? Where could the upstart be? </w:t>
+      </w:r>
+    </w:p>
+    <w:p>
+      <w:pPr>
+        <w:pStyle w:val="Normal"/>
+        <w:rPr/>
+      </w:pPr>
+      <w:r>
+        <w:rPr/>
+      </w:r>
+    </w:p>
+    <w:p>
+      <w:pPr>
+        <w:pStyle w:val="Normal"/>
+        <w:rPr/>
+      </w:pPr>
+      <w:r>
+        <w:rPr/>
+        <w:t>His eyes brushed past the massive bronze door, its secrets still infuriatingly locked behind its invincible bulk.</w:t>
+      </w:r>
+    </w:p>
+    <w:p>
+      <w:pPr>
+        <w:pStyle w:val="Normal"/>
+        <w:rPr/>
+      </w:pPr>
+      <w:r>
+        <w:rPr/>
+        <w:t>And he waited. And waited. And waited.</w:t>
+      </w:r>
+    </w:p>
+    <w:p>
+      <w:pPr>
+        <w:pStyle w:val="Normal"/>
+        <w:rPr/>
+      </w:pPr>
+      <w:r>
+        <w:rPr/>
+      </w:r>
+    </w:p>
+    <w:p>
+      <w:pPr>
+        <w:pStyle w:val="Normal"/>
+        <w:rPr/>
+      </w:pPr>
+      <w:r>
+        <w:rPr/>
+        <w:t>At long length, he could no longer take it any longer. With his great power he reached out with the final circle, which touched everything, to discern the location and nature of Alzahad, the last true spark of the world.</w:t>
+      </w:r>
+    </w:p>
+    <w:p>
+      <w:pPr>
+        <w:pStyle w:val="Normal"/>
+        <w:rPr/>
+      </w:pPr>
+      <w:r>
+        <w:rPr/>
+      </w:r>
+    </w:p>
+    <w:p>
+      <w:pPr>
+        <w:pStyle w:val="Normal"/>
+        <w:rPr/>
+      </w:pPr>
+      <w:r>
+        <w:rPr/>
+        <w:t>And found the man coming towards him.</w:t>
+      </w:r>
+    </w:p>
+    <w:p>
+      <w:pPr>
+        <w:pStyle w:val="Normal"/>
+        <w:rPr/>
+      </w:pPr>
+      <w:r>
+        <w:rPr/>
+      </w:r>
+    </w:p>
+    <w:p>
+      <w:pPr>
+        <w:pStyle w:val="Normal"/>
+        <w:rPr/>
+      </w:pPr>
+      <w:r>
+        <w:rPr/>
+        <w:t>“</w:t>
+      </w:r>
+      <w:r>
+        <w:rPr/>
+        <w:t>What!” Ibarus managed to say as the air next to him rippled in an indescribable array of colors before sliding apart, allowing through a black coated man.</w:t>
+      </w:r>
+    </w:p>
+    <w:p>
+      <w:pPr>
+        <w:pStyle w:val="Normal"/>
+        <w:rPr/>
+      </w:pPr>
+      <w:r>
+        <w:rPr/>
+      </w:r>
+    </w:p>
+    <w:p>
+      <w:pPr>
+        <w:pStyle w:val="Normal"/>
+        <w:rPr/>
+      </w:pPr>
+      <w:r>
+        <w:rPr/>
+        <w:t>“</w:t>
+      </w:r>
+      <w:r>
+        <w:rPr/>
+        <w:t>Alzahad!” Ibarus roared. “You return!” He said with a wicked grin. “I should hope there are no longer any hard feelings about my actions?” he asked mockingly, limbering up his shoulders for another fight.</w:t>
+      </w:r>
+    </w:p>
+    <w:p>
+      <w:pPr>
+        <w:pStyle w:val="Normal"/>
+        <w:rPr/>
+      </w:pPr>
+      <w:r>
+        <w:rPr/>
+      </w:r>
+    </w:p>
+    <w:p>
+      <w:pPr>
+        <w:pStyle w:val="Normal"/>
+        <w:rPr/>
+      </w:pPr>
+      <w:r>
+        <w:rPr/>
+        <w:t xml:space="preserve">But the man in front of him, despite looking the same, acted very differently from the Alzahad of old. There was no scythe in his hands, no pockets bulging with relics or reagents.  </w:t>
+      </w:r>
+    </w:p>
+    <w:p>
+      <w:pPr>
+        <w:pStyle w:val="Normal"/>
+        <w:rPr/>
+      </w:pPr>
+      <w:r>
+        <w:rPr/>
+      </w:r>
+    </w:p>
+    <w:p>
+      <w:pPr>
+        <w:pStyle w:val="Normal"/>
+        <w:rPr/>
+      </w:pPr>
+      <w:r>
+        <w:rPr/>
+        <w:t>“</w:t>
+      </w:r>
+      <w:r>
+        <w:rPr/>
+        <w:t>I am not here for you Ibarus. You are a useless thing.</w:t>
+      </w:r>
+      <w:r>
+        <w:rPr/>
+        <w:t xml:space="preserve">” </w:t>
+      </w:r>
+      <w:r>
+        <w:rPr/>
+        <w:t>Yet he turned to the former master nonetheless.</w:t>
+      </w:r>
+    </w:p>
+    <w:p>
+      <w:pPr>
+        <w:pStyle w:val="Normal"/>
+        <w:rPr/>
+      </w:pPr>
+      <w:r>
+        <w:rPr/>
+      </w:r>
+    </w:p>
+    <w:p>
+      <w:pPr>
+        <w:pStyle w:val="Normal"/>
+        <w:rPr/>
+      </w:pPr>
+      <w:r>
+        <w:rPr/>
+        <w:t xml:space="preserve">The green eyes in the sunken holes that were his eyes were furious yet restrained. </w:t>
+      </w:r>
+    </w:p>
+    <w:p>
+      <w:pPr>
+        <w:pStyle w:val="Normal"/>
+        <w:rPr/>
+      </w:pPr>
+      <w:r>
+        <w:rPr/>
+      </w:r>
+    </w:p>
+    <w:p>
+      <w:pPr>
+        <w:pStyle w:val="Normal"/>
+        <w:rPr/>
+      </w:pPr>
+      <w:r>
+        <w:rPr/>
+        <w:t>“</w:t>
+      </w:r>
+      <w:r>
+        <w:rPr/>
+        <w:t>Me and my followers have come here for something different, something that still matters.” Alzahad said.</w:t>
+      </w:r>
+    </w:p>
+    <w:p>
+      <w:pPr>
+        <w:pStyle w:val="Normal"/>
+        <w:rPr/>
+      </w:pPr>
+      <w:r>
+        <w:rPr/>
+      </w:r>
+    </w:p>
+    <w:p>
+      <w:pPr>
+        <w:pStyle w:val="Normal"/>
+        <w:rPr/>
+      </w:pPr>
+      <w:r>
+        <w:rPr/>
+        <w:t>“</w:t>
+      </w:r>
+      <w:r>
+        <w:rPr/>
+        <w:t>Followers?” Ibarus asked, looking around the empty plaza, still ruined from their fight nearly seven years ago. But as he did so, the air ripped open as it had for Alzahad and a hundred black cloaked men issued forth.</w:t>
+      </w:r>
+    </w:p>
+    <w:p>
+      <w:pPr>
+        <w:pStyle w:val="Normal"/>
+        <w:rPr/>
+      </w:pPr>
+      <w:r>
+        <w:rPr/>
+      </w:r>
+    </w:p>
+    <w:p>
+      <w:pPr>
+        <w:pStyle w:val="Normal"/>
+        <w:rPr/>
+      </w:pPr>
+      <w:r>
+        <w:rPr/>
+        <w:t>“</w:t>
+      </w:r>
+      <w:r>
+        <w:rPr/>
+        <w:t xml:space="preserve">What is this! A man can only have one son!” Ibarus thundered. </w:t>
+      </w:r>
+    </w:p>
+    <w:p>
+      <w:pPr>
+        <w:pStyle w:val="Normal"/>
+        <w:rPr/>
+      </w:pPr>
+      <w:r>
+        <w:rPr/>
+      </w:r>
+    </w:p>
+    <w:p>
+      <w:pPr>
+        <w:pStyle w:val="Normal"/>
+        <w:rPr/>
+      </w:pPr>
+      <w:r>
+        <w:rPr/>
+        <w:t xml:space="preserve">Alzahad shrugged. </w:t>
+      </w:r>
+    </w:p>
+    <w:p>
+      <w:pPr>
+        <w:pStyle w:val="Normal"/>
+        <w:rPr/>
+      </w:pPr>
+      <w:r>
+        <w:rPr/>
+      </w:r>
+    </w:p>
+    <w:p>
+      <w:pPr>
+        <w:pStyle w:val="Normal"/>
+        <w:rPr/>
+      </w:pPr>
+      <w:r>
+        <w:rPr/>
+        <w:t>“</w:t>
+      </w:r>
+      <w:r>
+        <w:rPr/>
+        <w:t>You dare break your own codex?” He asked, a sick grin sliding on to his face, and power started to gather in his still armored hands.</w:t>
+      </w:r>
+    </w:p>
+    <w:p>
+      <w:pPr>
+        <w:pStyle w:val="Normal"/>
+        <w:rPr/>
+      </w:pPr>
+      <w:r>
+        <w:rPr/>
+      </w:r>
+    </w:p>
+    <w:p>
+      <w:pPr>
+        <w:pStyle w:val="Normal"/>
+        <w:rPr/>
+      </w:pPr>
+      <w:r>
+        <w:rPr/>
+        <w:t>“</w:t>
+      </w:r>
+      <w:r>
+        <w:rPr/>
+        <w:t>I have made my own codex.” Alzahad said simply. “And… I must say I find your position ironic.”</w:t>
+      </w:r>
+    </w:p>
+    <w:p>
+      <w:pPr>
+        <w:pStyle w:val="Normal"/>
+        <w:rPr/>
+      </w:pPr>
+      <w:r>
+        <w:rPr/>
+      </w:r>
+    </w:p>
+    <w:p>
+      <w:pPr>
+        <w:pStyle w:val="Normal"/>
+        <w:rPr/>
+      </w:pPr>
+      <w:r>
+        <w:rPr/>
+        <w:t xml:space="preserve">Something about the ease with which the other man approached Ibarus made him uneasy, especially since Alzahad was still unarmed. </w:t>
+      </w:r>
+    </w:p>
+    <w:p>
+      <w:pPr>
+        <w:pStyle w:val="Normal"/>
+        <w:rPr/>
+      </w:pPr>
+      <w:r>
+        <w:rPr/>
+      </w:r>
+    </w:p>
+    <w:p>
+      <w:pPr>
+        <w:pStyle w:val="Normal"/>
+        <w:rPr/>
+      </w:pPr>
+      <w:r>
+        <w:rPr/>
+        <w:t>“</w:t>
+      </w:r>
+      <w:r>
+        <w:rPr/>
+        <w:t>I-Ironic? How so? Has your time trapped on that mountain warped your brain completely?”</w:t>
+      </w:r>
+    </w:p>
+    <w:p>
+      <w:pPr>
+        <w:pStyle w:val="Normal"/>
+        <w:rPr/>
+      </w:pPr>
+      <w:r>
+        <w:rPr/>
+      </w:r>
+    </w:p>
+    <w:p>
+      <w:pPr>
+        <w:pStyle w:val="Normal"/>
+        <w:rPr/>
+      </w:pPr>
+      <w:r>
+        <w:rPr/>
+        <w:t>“</w:t>
+      </w:r>
+      <w:r>
+        <w:rPr/>
+        <w:t>Ah, and itsn't that what is so ironic? Here you are where I left you.” Alzahad said with a sweep of his hand towards the temple. “One might think that it was you who were imprisoned, and I who was free to walk the world. You have done nothing Ibarus. Our people suffer because of your inaction. Here you were, before I came, and no doubt if I were to leave, here you would still be.”</w:t>
+      </w:r>
+    </w:p>
+    <w:p>
+      <w:pPr>
+        <w:pStyle w:val="Normal"/>
+        <w:rPr/>
+      </w:pPr>
+      <w:r>
+        <w:rPr/>
+      </w:r>
+    </w:p>
+    <w:p>
+      <w:pPr>
+        <w:pStyle w:val="Normal"/>
+        <w:rPr/>
+      </w:pPr>
+      <w:r>
+        <w:rPr/>
+        <w:t>Fury gripped Ibarus, for he knew the other man's words to be true. “So if that is the case? I have been trying to figure out the meaning of the door!” he shouted, hand cast backward toward the bronze structure.</w:t>
+      </w:r>
+    </w:p>
+    <w:p>
+      <w:pPr>
+        <w:pStyle w:val="Normal"/>
+        <w:rPr/>
+      </w:pPr>
+      <w:r>
+        <w:rPr/>
+      </w:r>
+    </w:p>
+    <w:p>
+      <w:pPr>
+        <w:pStyle w:val="Normal"/>
+        <w:rPr/>
+      </w:pPr>
+      <w:r>
+        <w:rPr/>
+        <w:t>“</w:t>
+      </w:r>
+      <w:r>
+        <w:rPr/>
+        <w:t>Don't worry. I have not forgotten about it. It is after all why we are here.” Alzahad said quietly. He took a step towards the door, bringing him closer to Ibarus.</w:t>
+      </w:r>
+    </w:p>
+    <w:p>
+      <w:pPr>
+        <w:pStyle w:val="Normal"/>
+        <w:rPr/>
+      </w:pPr>
+      <w:r>
+        <w:rPr/>
+      </w:r>
+    </w:p>
+    <w:p>
+      <w:pPr>
+        <w:pStyle w:val="Normal"/>
+        <w:rPr/>
+      </w:pPr>
+      <w:r>
+        <w:rPr/>
+        <w:t>“</w:t>
+      </w:r>
+      <w:r>
+        <w:rPr/>
+        <w:t xml:space="preserve">Ah, so you desire to clash wills again?” Ibarus asked, blue lightening coalescing in his hands. </w:t>
+      </w:r>
+    </w:p>
+    <w:p>
+      <w:pPr>
+        <w:pStyle w:val="Normal"/>
+        <w:rPr/>
+      </w:pPr>
+      <w:r>
+        <w:rPr/>
+      </w:r>
+    </w:p>
+    <w:p>
+      <w:pPr>
+        <w:pStyle w:val="Normal"/>
+        <w:rPr/>
+      </w:pPr>
+      <w:r>
+        <w:rPr/>
+        <w:t>Alzahad shook his head. “The meaning of life might be conflict. But if that is true, there is only death here. There is nothing to conflict with. Not here, and not even in this world. We are all that is left of the spark of creation.” He waved to the hundred men behind him.</w:t>
+      </w:r>
+    </w:p>
+    <w:p>
+      <w:pPr>
+        <w:pStyle w:val="Normal"/>
+        <w:rPr/>
+      </w:pPr>
+      <w:r>
+        <w:rPr/>
+      </w:r>
+    </w:p>
+    <w:p>
+      <w:pPr>
+        <w:pStyle w:val="Normal"/>
+        <w:rPr/>
+      </w:pPr>
+      <w:r>
+        <w:rPr/>
+        <w:t>“</w:t>
+      </w:r>
+      <w:r>
+        <w:rPr/>
+        <w:t>Ibarus. When have you last left this mountain since you shared your knowledge?” Alzahad asked, his voice accusatory.</w:t>
+      </w:r>
+    </w:p>
+    <w:p>
+      <w:pPr>
+        <w:pStyle w:val="Normal"/>
+        <w:rPr/>
+      </w:pPr>
+      <w:r>
+        <w:rPr/>
+      </w:r>
+    </w:p>
+    <w:p>
+      <w:pPr>
+        <w:pStyle w:val="Normal"/>
+        <w:rPr/>
+      </w:pPr>
+      <w:r>
+        <w:rPr/>
+        <w:t>“</w:t>
+      </w:r>
+      <w:r>
+        <w:rPr/>
+        <w:t>I-I...” Ibarus stammered, taking a step backwards. The power in his hands faded. How long had it been? The bronze doors haunted his dreams, the figures on it an intoxicating ever unreachable temptation.</w:t>
+      </w:r>
+    </w:p>
+    <w:p>
+      <w:pPr>
+        <w:pStyle w:val="Normal"/>
+        <w:rPr/>
+      </w:pPr>
+      <w:r>
+        <w:rPr/>
+      </w:r>
+    </w:p>
+    <w:p>
+      <w:pPr>
+        <w:pStyle w:val="Normal"/>
+        <w:rPr/>
+      </w:pPr>
+      <w:r>
+        <w:rPr/>
+        <w:t>“</w:t>
+      </w:r>
+      <w:r>
+        <w:rPr/>
+        <w:t xml:space="preserve">You haven't left, Ibarus.” Alzahad said. </w:t>
+      </w:r>
+    </w:p>
+    <w:p>
+      <w:pPr>
+        <w:pStyle w:val="Normal"/>
+        <w:rPr/>
+      </w:pPr>
+      <w:r>
+        <w:rPr/>
+      </w:r>
+    </w:p>
+    <w:p>
+      <w:pPr>
+        <w:pStyle w:val="Normal"/>
+        <w:rPr/>
+      </w:pPr>
+      <w:r>
+        <w:rPr/>
+        <w:t>Ibarus was struck dumb as if by terrible sorcery. The nascent spells in his hands ruptured and disappeared.</w:t>
+      </w:r>
+    </w:p>
+    <w:p>
+      <w:pPr>
+        <w:pStyle w:val="Normal"/>
+        <w:rPr/>
+      </w:pPr>
+      <w:r>
+        <w:rPr/>
+      </w:r>
+    </w:p>
+    <w:p>
+      <w:pPr>
+        <w:pStyle w:val="Normal"/>
+        <w:rPr/>
+      </w:pPr>
+      <w:r>
+        <w:rPr/>
+        <w:t>“</w:t>
+      </w:r>
+      <w:r>
+        <w:rPr/>
+        <w:t>The world is truly dead, Guardian. The others lie lifeless in piles in their buildings bedecked with silver and gold inlay. There are more statues than men. The tombs are greater than any building. The forts and castles of our youth have crumbled.”</w:t>
+      </w:r>
+    </w:p>
+    <w:p>
+      <w:pPr>
+        <w:pStyle w:val="Normal"/>
+        <w:rPr/>
+      </w:pPr>
+      <w:r>
+        <w:rPr/>
+      </w:r>
+    </w:p>
+    <w:p>
+      <w:pPr>
+        <w:pStyle w:val="Normal"/>
+        <w:rPr/>
+      </w:pPr>
+      <w:r>
+        <w:rPr/>
+        <w:t>Ibarus backed up slowly in horror. He could not believe what he was hearing.</w:t>
+      </w:r>
+    </w:p>
+    <w:p>
+      <w:pPr>
+        <w:pStyle w:val="Normal"/>
+        <w:rPr/>
+      </w:pPr>
+      <w:r>
+        <w:rPr/>
+      </w:r>
+    </w:p>
+    <w:p>
+      <w:pPr>
+        <w:pStyle w:val="Normal"/>
+        <w:rPr/>
+      </w:pPr>
+      <w:r>
+        <w:rPr/>
+        <w:t>“</w:t>
+      </w:r>
+      <w:r>
+        <w:rPr/>
+        <w:t xml:space="preserve">The weak ones always looked to us for guidance Ibarus. Since I was too young to understand, I could do nothing to stop their fate.” He came closer to the stone clad man. </w:t>
+      </w:r>
+    </w:p>
+    <w:p>
+      <w:pPr>
+        <w:pStyle w:val="Normal"/>
+        <w:rPr/>
+      </w:pPr>
+      <w:r>
+        <w:rPr/>
+      </w:r>
+    </w:p>
+    <w:p>
+      <w:pPr>
+        <w:pStyle w:val="Normal"/>
+        <w:rPr/>
+      </w:pPr>
+      <w:r>
+        <w:rPr/>
+        <w:t>“</w:t>
+      </w:r>
+      <w:r>
+        <w:rPr/>
+        <w:t>Ibarus. They were looking to you. And you gave them close to nothing. Your words were just enough to turn their hearts to your goal, yet not enough to sustain them. The conflict that once sustained this world is gone. When I say this world is dead, I mean it totally. The mountains crumble, the rivers run slow and sluggish, the animals are all gone, the stars have fallen from their place in the sky. Can't you feel it? The air lies hot and suffocating. There is nothing left.”</w:t>
+      </w:r>
+    </w:p>
+    <w:p>
+      <w:pPr>
+        <w:pStyle w:val="Normal"/>
+        <w:rPr/>
+      </w:pPr>
+      <w:r>
+        <w:rPr/>
+      </w:r>
+    </w:p>
+    <w:p>
+      <w:pPr>
+        <w:pStyle w:val="Normal"/>
+        <w:rPr/>
+      </w:pPr>
+      <w:r>
+        <w:rPr/>
+        <w:t xml:space="preserve">Ibarus looked around at the hundred other men for some way out, but they had encircled him. </w:t>
+      </w:r>
+    </w:p>
+    <w:p>
+      <w:pPr>
+        <w:pStyle w:val="Normal"/>
+        <w:rPr/>
+      </w:pPr>
+      <w:r>
+        <w:rPr/>
+      </w:r>
+    </w:p>
+    <w:p>
+      <w:pPr>
+        <w:pStyle w:val="Normal"/>
+        <w:rPr/>
+      </w:pPr>
+      <w:r>
+        <w:rPr/>
+        <w:t>“</w:t>
+      </w:r>
+      <w:r>
+        <w:rPr/>
+        <w:t>Reach out to your final circle.” Alzahad said, with some mixture of sorrow and scorn.</w:t>
+      </w:r>
+    </w:p>
+    <w:p>
+      <w:pPr>
+        <w:pStyle w:val="Normal"/>
+        <w:rPr/>
+      </w:pPr>
+      <w:r>
+        <w:rPr/>
+      </w:r>
+    </w:p>
+    <w:p>
+      <w:pPr>
+        <w:pStyle w:val="Normal"/>
+        <w:rPr/>
+      </w:pPr>
+      <w:r>
+        <w:rPr/>
+        <w:t>“</w:t>
+      </w:r>
+      <w:r>
+        <w:rPr/>
+        <w:t>I-I don't believe you!” Ibarus screamed. “Out there is a world under my word, working day and night to find the true grace of this world. Through their efforts we will find the beauty of angels!”</w:t>
+      </w:r>
+    </w:p>
+    <w:p>
+      <w:pPr>
+        <w:pStyle w:val="Normal"/>
+        <w:rPr/>
+      </w:pPr>
+      <w:r>
+        <w:rPr/>
+      </w:r>
+    </w:p>
+    <w:p>
+      <w:pPr>
+        <w:pStyle w:val="Normal"/>
+        <w:rPr/>
+      </w:pPr>
+      <w:r>
+        <w:rPr/>
+        <w:t>Alzahad shook his head, and lifted a hand, green lightening pouring from his fingers.</w:t>
+      </w:r>
+    </w:p>
+    <w:p>
+      <w:pPr>
+        <w:pStyle w:val="Normal"/>
+        <w:rPr/>
+      </w:pPr>
+      <w:r>
+        <w:rPr/>
+      </w:r>
+    </w:p>
+    <w:p>
+      <w:pPr>
+        <w:pStyle w:val="Normal"/>
+        <w:rPr/>
+      </w:pPr>
+      <w:r>
+        <w:rPr/>
+        <w:t>In shock, Ibarus reached out for lesser enchantments, making the symbols and circles for a barrier. But it was as nothing compared to Alzahad's power, and the half formed sorcery shattered like glass before his eyes. The lightening stopped there though, Alzahad was playing with him.</w:t>
+      </w:r>
+    </w:p>
+    <w:p>
+      <w:pPr>
+        <w:pStyle w:val="Normal"/>
+        <w:rPr/>
+      </w:pPr>
+      <w:r>
+        <w:rPr/>
+      </w:r>
+    </w:p>
+    <w:p>
+      <w:pPr>
+        <w:pStyle w:val="Normal"/>
+        <w:rPr/>
+      </w:pPr>
+      <w:r>
+        <w:rPr/>
+        <w:t>“</w:t>
+      </w:r>
+      <w:r>
+        <w:rPr/>
+        <w:t>How dare you!” Ibarus screamed. “I will show you! I defeated you once with the final circle. I can do it again!” He said, hate choking his voice.</w:t>
+      </w:r>
+    </w:p>
+    <w:p>
+      <w:pPr>
+        <w:pStyle w:val="Normal"/>
+        <w:rPr/>
+      </w:pPr>
+      <w:r>
+        <w:rPr/>
+      </w:r>
+    </w:p>
+    <w:p>
+      <w:pPr>
+        <w:pStyle w:val="Normal"/>
+        <w:rPr/>
+      </w:pPr>
+      <w:r>
+        <w:rPr/>
+        <w:t xml:space="preserve">The silver circle formed before him, warping the air around it, but this time something felt wrong. Something was off. It was a feeble thing. </w:t>
+      </w:r>
+    </w:p>
+    <w:p>
+      <w:pPr>
+        <w:pStyle w:val="Normal"/>
+        <w:rPr/>
+      </w:pPr>
+      <w:r>
+        <w:rPr/>
+      </w:r>
+    </w:p>
+    <w:p>
+      <w:pPr>
+        <w:pStyle w:val="Normal"/>
+        <w:rPr/>
+      </w:pPr>
+      <w:r>
+        <w:rPr/>
+        <w:t>Alzahad shook his head sadly.</w:t>
+      </w:r>
+    </w:p>
+    <w:p>
+      <w:pPr>
+        <w:pStyle w:val="Normal"/>
+        <w:rPr/>
+      </w:pPr>
+      <w:r>
+        <w:rPr/>
+      </w:r>
+    </w:p>
+    <w:p>
+      <w:pPr>
+        <w:pStyle w:val="Normal"/>
+        <w:rPr/>
+      </w:pPr>
+      <w:r>
+        <w:rPr/>
+        <w:t>“</w:t>
+      </w:r>
+      <w:r>
+        <w:rPr/>
+        <w:t>It seems you too did not understand the final circle. But it proves my point rather well. The thing before you is everything. It is the power of this world, that is to say, nothing.”</w:t>
+      </w:r>
+    </w:p>
+    <w:p>
+      <w:pPr>
+        <w:pStyle w:val="Normal"/>
+        <w:rPr/>
+      </w:pPr>
+      <w:r>
+        <w:rPr/>
+      </w:r>
+    </w:p>
+    <w:p>
+      <w:pPr>
+        <w:pStyle w:val="Normal"/>
+        <w:rPr/>
+      </w:pPr>
+      <w:r>
+        <w:rPr/>
+        <w:t>“</w:t>
+      </w:r>
+      <w:r>
+        <w:rPr/>
+        <w:t>Then… How can we ever open the door!” Ibarus managed, mind reeling as he struggled to understand how he could have failed so utterly in his goal.</w:t>
+      </w:r>
+    </w:p>
+    <w:p>
+      <w:pPr>
+        <w:pStyle w:val="Normal"/>
+        <w:rPr/>
+      </w:pPr>
+      <w:r>
+        <w:rPr/>
+      </w:r>
+    </w:p>
+    <w:p>
+      <w:pPr>
+        <w:pStyle w:val="Normal"/>
+        <w:rPr/>
+      </w:pPr>
+      <w:r>
+        <w:rPr/>
+        <w:t>“</w:t>
+      </w:r>
+      <w:r>
+        <w:rPr/>
+        <w:t>We can open it through the true final circle.” Alzahad said. “And so you can die happy, I will show it to you.”</w:t>
+      </w:r>
+    </w:p>
+    <w:p>
+      <w:pPr>
+        <w:pStyle w:val="Normal"/>
+        <w:rPr/>
+      </w:pPr>
+      <w:r>
+        <w:rPr/>
+      </w:r>
+    </w:p>
+    <w:p>
+      <w:pPr>
+        <w:pStyle w:val="Normal"/>
+        <w:rPr/>
+      </w:pPr>
+      <w:r>
+        <w:rPr/>
+        <w:t>Alzahad did nothing.</w:t>
+      </w:r>
+    </w:p>
+    <w:p>
+      <w:pPr>
+        <w:pStyle w:val="Normal"/>
+        <w:rPr/>
+      </w:pPr>
+      <w:r>
+        <w:rPr/>
+      </w:r>
+    </w:p>
+    <w:p>
+      <w:pPr>
+        <w:pStyle w:val="Normal"/>
+        <w:rPr/>
+      </w:pPr>
+      <w:r>
+        <w:rPr/>
+        <w:t xml:space="preserve">Ibarus's eyes bulged. </w:t>
+      </w:r>
+    </w:p>
+    <w:p>
+      <w:pPr>
+        <w:pStyle w:val="Normal"/>
+        <w:rPr/>
+      </w:pPr>
+      <w:r>
+        <w:rPr/>
+      </w:r>
+    </w:p>
+    <w:p>
+      <w:pPr>
+        <w:pStyle w:val="Normal"/>
+        <w:rPr/>
+      </w:pPr>
+      <w:r>
+        <w:rPr/>
+        <w:t>“</w:t>
+      </w:r>
+      <w:r>
+        <w:rPr/>
+        <w:t>Are you...” He was suddenly slammed by a force incomparable to any he had ever felt into the bronze door behind him.</w:t>
+      </w:r>
+    </w:p>
+    <w:p>
+      <w:pPr>
+        <w:pStyle w:val="Normal"/>
+        <w:rPr/>
+      </w:pPr>
+      <w:r>
+        <w:rPr/>
+      </w:r>
+    </w:p>
+    <w:p>
+      <w:pPr>
+        <w:pStyle w:val="Normal"/>
+        <w:rPr/>
+      </w:pPr>
+      <w:r>
+        <w:rPr/>
+        <w:t>“</w:t>
+      </w:r>
+      <w:r>
+        <w:rPr/>
+        <w:t>The final circle isn't everything in this world.” Alzahad said, drawing closer to the former master, his followers coming behind him.</w:t>
+      </w:r>
+    </w:p>
+    <w:p>
+      <w:pPr>
+        <w:pStyle w:val="Normal"/>
+        <w:rPr/>
+      </w:pPr>
+      <w:r>
+        <w:rPr/>
+      </w:r>
+    </w:p>
+    <w:p>
+      <w:pPr>
+        <w:pStyle w:val="Normal"/>
+        <w:rPr/>
+      </w:pPr>
+      <w:r>
+        <w:rPr/>
+        <w:t>“</w:t>
+      </w:r>
+      <w:r>
+        <w:rPr/>
+        <w:t xml:space="preserve">But </w:t>
+      </w:r>
+      <w:r>
+        <w:rPr>
+          <w:b/>
+          <w:bCs/>
+        </w:rPr>
+        <w:t>everything</w:t>
+      </w:r>
+      <w:r>
+        <w:rPr>
+          <w:b w:val="false"/>
+          <w:bCs w:val="false"/>
+        </w:rPr>
+        <w:t>. Everything that is; Everything that was; Everything that will be; Everything that could be and might have been.”</w:t>
       </w:r>
     </w:p>
     <w:p>

--- a/Stories/Outbox/TheEndOfDeath/TheEndOfDeath.docx
+++ b/Stories/Outbox/TheEndOfDeath/TheEndOfDeath.docx
@@ -5651,15 +5651,7 @@
       </w:pPr>
       <w:r>
         <w:rPr/>
-        <w:t xml:space="preserve">Once or twice in the early months, sudden and fierce storms would crop up, drenching him with rain or chilling him with gusts of wind. During these times, alone as he was, he feared </w:t>
-      </w:r>
-      <w:r>
-        <w:rPr/>
-        <w:t>most</w:t>
-      </w:r>
-      <w:r>
-        <w:rPr/>
-        <w:t xml:space="preserve"> for his sanity. If the gusts pushed him just so, he could tumble over and be stuck looking at the ground. Yet he could not affect the outcome in any way.</w:t>
+        <w:t>Once or twice in the early months, sudden and fierce storms would crop up, drenching him with rain or chilling him with gusts of wind. During these times, alone as he was, he feared most for his sanity. If the gusts pushed him just so, he could tumble over and be stuck looking at the ground. Yet he could not affect the outcome in any way.</w:t>
       </w:r>
     </w:p>
     <w:p>
@@ -5716,11 +5708,7 @@
       </w:pPr>
       <w:r>
         <w:rPr/>
-        <w:t>But</w:t>
-      </w:r>
-      <w:r>
-        <w:rPr/>
-        <w:t xml:space="preserve"> second part of his existence was mental. As Ibarus said, he now had time to think, and think he did.</w:t>
+        <w:t>But second part of his existence was mental. As Ibarus said, he now had time to think, and think he did.</w:t>
       </w:r>
     </w:p>
     <w:p>
@@ -5796,34 +5784,26 @@
       </w:pPr>
       <w:r>
         <w:rPr/>
-        <w:t>Yet p</w:t>
-      </w:r>
-      <w:r>
-        <w:rPr/>
-        <w:t>ast the initial months of swearing revenge and seething in his own madness, his thoughts turned to those of a more philosophic nature, perhaps due to his surroundings.</w:t>
-      </w:r>
-    </w:p>
-    <w:p>
-      <w:pPr>
-        <w:pStyle w:val="Normal"/>
-        <w:rPr/>
-      </w:pPr>
-      <w:r>
-        <w:rPr/>
-      </w:r>
-    </w:p>
-    <w:p>
-      <w:pPr>
-        <w:pStyle w:val="Normal"/>
-        <w:rPr/>
-      </w:pPr>
-      <w:r>
-        <w:rPr/>
-        <w:t xml:space="preserve">Many times though, the strain on his sanity was too much. He yearned to walk and talk and scream and rage and above all, to fight. He could not practice his arts, he could not hone his martial prowess. </w:t>
-      </w:r>
-      <w:r>
-        <w:rPr/>
-        <w:t>At first this imposed an existential dread in him. If he did not practice, there would be others who could. When he eventually became free they would defeat him completely!</w:t>
+        <w:t>Yet past the initial months of swearing revenge and seething in his own madness, his thoughts turned to those of a more philosophic nature, perhaps due to his surroundings.</w:t>
+      </w:r>
+    </w:p>
+    <w:p>
+      <w:pPr>
+        <w:pStyle w:val="Normal"/>
+        <w:rPr/>
+      </w:pPr>
+      <w:r>
+        <w:rPr/>
+      </w:r>
+    </w:p>
+    <w:p>
+      <w:pPr>
+        <w:pStyle w:val="Normal"/>
+        <w:rPr/>
+      </w:pPr>
+      <w:r>
+        <w:rPr/>
+        <w:t>Many times though, the strain on his sanity was too much. He yearned to walk and talk and scream and rage and above all, to fight. He could not practice his arts, he could not hone his martial prowess. At first this imposed an existential dread in him. If he did not practice, there would be others who could. When he eventually became free they would defeat him completely!</w:t>
       </w:r>
     </w:p>
     <w:p>
@@ -6005,7 +5985,7 @@
       <w:pPr>
         <w:pStyle w:val="Normal"/>
         <w:pBdr>
-          <w:bottom w:val="single" w:sz="2" w:space="2" w:color="000000"/>
+          <w:bottom w:val="single" w:sz="2" w:space="2" w:color="000001"/>
         </w:pBdr>
         <w:rPr/>
       </w:pPr>
@@ -6052,42 +6032,30 @@
       </w:r>
       <w:r>
         <w:rPr/>
-        <w:t xml:space="preserve">Oh… Of course. I-I apologize.” The youth stammered, rushing over to the bone and </w:t>
-      </w:r>
-      <w:r>
-        <w:rPr/>
-        <w:t>inserting it into Alzahad's skull then took a step back and started looking around for the other pieces of body.</w:t>
-      </w:r>
-    </w:p>
-    <w:p>
-      <w:pPr>
-        <w:pStyle w:val="Normal"/>
-        <w:rPr/>
-      </w:pPr>
-      <w:r>
-        <w:rPr/>
-      </w:r>
-    </w:p>
-    <w:p>
-      <w:pPr>
-        <w:pStyle w:val="Normal"/>
-        <w:rPr/>
-      </w:pPr>
-      <w:r>
-        <w:rPr/>
-        <w:t>“</w:t>
-      </w:r>
-      <w:r>
-        <w:rPr/>
-        <w:t>I-I admit I did not expect you to be in such condition.</w:t>
-      </w:r>
-      <w:r>
-        <w:rPr/>
-        <w:t xml:space="preserve">” </w:t>
-      </w:r>
-      <w:r>
-        <w:rPr/>
-        <w:t>The youth said, bending low to grab a piece of rib cage.</w:t>
+        <w:t>Oh… Of course. I-I apologize.” The youth stammered, rushing over to the bone and inserting it into Alzahad's skull then took a step back and started looking around for the other pieces of body.</w:t>
+      </w:r>
+    </w:p>
+    <w:p>
+      <w:pPr>
+        <w:pStyle w:val="Normal"/>
+        <w:rPr/>
+      </w:pPr>
+      <w:r>
+        <w:rPr/>
+      </w:r>
+    </w:p>
+    <w:p>
+      <w:pPr>
+        <w:pStyle w:val="Normal"/>
+        <w:rPr/>
+      </w:pPr>
+      <w:r>
+        <w:rPr/>
+        <w:t>“</w:t>
+      </w:r>
+      <w:r>
+        <w:rPr/>
+        <w:t>I-I admit I did not expect you to be in such condition.” The youth said, bending low to grab a piece of rib cage.</w:t>
       </w:r>
     </w:p>
     <w:p>
@@ -6366,11 +6334,7 @@
       </w:r>
       <w:r>
         <w:rPr/>
-        <w:t xml:space="preserve">Then I will sit here until the world ends. </w:t>
-      </w:r>
-      <w:r>
-        <w:rPr/>
-        <w:t>And sit here after as well.”</w:t>
+        <w:t>Then I will sit here until the world ends. And sit here after as well.”</w:t>
       </w:r>
     </w:p>
     <w:p>
@@ -6767,42 +6731,30 @@
       </w:r>
       <w:r>
         <w:rPr/>
-        <w:t>Saan</w:t>
-      </w:r>
-      <w:r>
-        <w:rPr/>
-        <w:t xml:space="preserve">” </w:t>
-      </w:r>
-      <w:r>
-        <w:rPr/>
-        <w:t xml:space="preserve">The man replied, bowing to Alzahad. </w:t>
-      </w:r>
-    </w:p>
-    <w:p>
-      <w:pPr>
-        <w:pStyle w:val="Normal"/>
-        <w:rPr/>
-      </w:pPr>
-      <w:r>
-        <w:rPr/>
-      </w:r>
-    </w:p>
-    <w:p>
-      <w:pPr>
-        <w:pStyle w:val="Normal"/>
-        <w:rPr/>
-      </w:pPr>
-      <w:r>
-        <w:rPr/>
-        <w:t>“</w:t>
-      </w:r>
-      <w:r>
-        <w:rPr/>
-        <w:t>Then, Saan. Ready yourself. The methods of Ibarus were not all ruinous. We shall talk as we fight.</w:t>
-      </w:r>
-      <w:r>
-        <w:rPr/>
-        <w:t>”</w:t>
+        <w:t xml:space="preserve">Saan” The man replied, bowing to Alzahad. </w:t>
+      </w:r>
+    </w:p>
+    <w:p>
+      <w:pPr>
+        <w:pStyle w:val="Normal"/>
+        <w:rPr/>
+      </w:pPr>
+      <w:r>
+        <w:rPr/>
+      </w:r>
+    </w:p>
+    <w:p>
+      <w:pPr>
+        <w:pStyle w:val="Normal"/>
+        <w:rPr/>
+      </w:pPr>
+      <w:r>
+        <w:rPr/>
+        <w:t>“</w:t>
+      </w:r>
+      <w:r>
+        <w:rPr/>
+        <w:t>Then, Saan. Ready yourself. The methods of Ibarus were not all ruinous. We shall talk as we fight.”</w:t>
       </w:r>
     </w:p>
     <w:p>
@@ -6828,7 +6780,7 @@
       <w:pPr>
         <w:pStyle w:val="Normal"/>
         <w:pBdr>
-          <w:bottom w:val="single" w:sz="2" w:space="2" w:color="000000"/>
+          <w:bottom w:val="single" w:sz="2" w:space="2" w:color="000001"/>
         </w:pBdr>
         <w:rPr/>
       </w:pPr>
@@ -7245,7 +7197,7 @@
       <w:pPr>
         <w:pStyle w:val="Normal"/>
         <w:pBdr>
-          <w:bottom w:val="single" w:sz="2" w:space="2" w:color="000000"/>
+          <w:bottom w:val="single" w:sz="2" w:space="2" w:color="000001"/>
         </w:pBdr>
         <w:rPr/>
       </w:pPr>
@@ -7295,7 +7247,7 @@
       <w:pPr>
         <w:pStyle w:val="Normal"/>
         <w:pBdr>
-          <w:bottom w:val="single" w:sz="2" w:space="2" w:color="000000"/>
+          <w:bottom w:val="single" w:sz="2" w:space="2" w:color="000001"/>
         </w:pBdr>
         <w:rPr/>
       </w:pPr>
@@ -7493,15 +7445,7 @@
       </w:r>
       <w:r>
         <w:rPr/>
-        <w:t>I am not here for you Ibarus. You are a useless thing.</w:t>
-      </w:r>
-      <w:r>
-        <w:rPr/>
-        <w:t xml:space="preserve">” </w:t>
-      </w:r>
-      <w:r>
-        <w:rPr/>
-        <w:t>Yet he turned to the former master nonetheless.</w:t>
+        <w:t>I am not here for you Ibarus. You are a useless thing.” Yet he turned to the former master nonetheless.</w:t>
       </w:r>
     </w:p>
     <w:p>
@@ -8333,7 +8277,649 @@
           <w:b w:val="false"/>
           <w:bCs w:val="false"/>
         </w:rPr>
-        <w:t>. Everything that is; Everything that was; Everything that will be; Everything that could be and might have been.”</w:t>
+        <w:t xml:space="preserve">. Everything that is; Everything that was; Everything that will be; Everything that could be and might have been. </w:t>
+      </w:r>
+      <w:r>
+        <w:rPr>
+          <w:b w:val="false"/>
+          <w:bCs w:val="false"/>
+        </w:rPr>
+        <w:t xml:space="preserve">Everything in this world… </w:t>
+      </w:r>
+      <w:r>
+        <w:rPr>
+          <w:b w:val="false"/>
+          <w:bCs w:val="false"/>
+        </w:rPr>
+        <w:t xml:space="preserve">” </w:t>
+      </w:r>
+      <w:r>
+        <w:rPr>
+          <w:b w:val="false"/>
+          <w:bCs w:val="false"/>
+        </w:rPr>
+        <w:t>He walked calmly closer, “and every other.”</w:t>
+      </w:r>
+    </w:p>
+    <w:p>
+      <w:pPr>
+        <w:pStyle w:val="Normal"/>
+        <w:rPr>
+          <w:b w:val="false"/>
+          <w:b w:val="false"/>
+          <w:bCs w:val="false"/>
+        </w:rPr>
+      </w:pPr>
+      <w:r>
+        <w:rPr/>
+      </w:r>
+    </w:p>
+    <w:p>
+      <w:pPr>
+        <w:pStyle w:val="Normal"/>
+        <w:rPr/>
+      </w:pPr>
+      <w:r>
+        <w:rPr>
+          <w:b w:val="false"/>
+          <w:bCs w:val="false"/>
+        </w:rPr>
+        <w:t>Ibarus suddenly found the force dissapear. He collapsed to the ground but quickly rose. His repaired armor was cacked once again.</w:t>
+      </w:r>
+    </w:p>
+    <w:p>
+      <w:pPr>
+        <w:pStyle w:val="Normal"/>
+        <w:rPr>
+          <w:b w:val="false"/>
+          <w:b w:val="false"/>
+          <w:bCs w:val="false"/>
+        </w:rPr>
+      </w:pPr>
+      <w:r>
+        <w:rPr/>
+      </w:r>
+    </w:p>
+    <w:p>
+      <w:pPr>
+        <w:pStyle w:val="Normal"/>
+        <w:rPr/>
+      </w:pPr>
+      <w:r>
+        <w:rPr>
+          <w:b w:val="false"/>
+          <w:bCs w:val="false"/>
+        </w:rPr>
+        <w:t>“</w:t>
+      </w:r>
+      <w:r>
+        <w:rPr>
+          <w:b w:val="false"/>
+          <w:bCs w:val="false"/>
+        </w:rPr>
+        <w:t xml:space="preserve">How could I not see this?” He cried out, beseeching Alzahad. </w:t>
+      </w:r>
+    </w:p>
+    <w:p>
+      <w:pPr>
+        <w:pStyle w:val="Normal"/>
+        <w:rPr>
+          <w:b w:val="false"/>
+          <w:b w:val="false"/>
+          <w:bCs w:val="false"/>
+        </w:rPr>
+      </w:pPr>
+      <w:r>
+        <w:rPr/>
+      </w:r>
+    </w:p>
+    <w:p>
+      <w:pPr>
+        <w:pStyle w:val="Normal"/>
+        <w:rPr/>
+      </w:pPr>
+      <w:r>
+        <w:rPr>
+          <w:b w:val="false"/>
+          <w:bCs w:val="false"/>
+        </w:rPr>
+        <w:t>“</w:t>
+      </w:r>
+      <w:r>
+        <w:rPr>
+          <w:b w:val="false"/>
+          <w:bCs w:val="false"/>
+        </w:rPr>
+        <w:t>You did not see it because you could not. It took a soul committed to always finding more. It and I are the same, infinite and never ending in goal.”</w:t>
+      </w:r>
+    </w:p>
+    <w:p>
+      <w:pPr>
+        <w:pStyle w:val="Normal"/>
+        <w:rPr>
+          <w:b w:val="false"/>
+          <w:b w:val="false"/>
+          <w:bCs w:val="false"/>
+        </w:rPr>
+      </w:pPr>
+      <w:r>
+        <w:rPr/>
+      </w:r>
+    </w:p>
+    <w:p>
+      <w:pPr>
+        <w:pStyle w:val="Normal"/>
+        <w:rPr/>
+      </w:pPr>
+      <w:r>
+        <w:rPr>
+          <w:b w:val="false"/>
+          <w:bCs w:val="false"/>
+        </w:rPr>
+        <w:t>Alzahad moved past Ibarus without looking at him. The hundred followers were soon after, lead by Saan.</w:t>
+      </w:r>
+    </w:p>
+    <w:p>
+      <w:pPr>
+        <w:pStyle w:val="Normal"/>
+        <w:rPr>
+          <w:b w:val="false"/>
+          <w:b w:val="false"/>
+          <w:bCs w:val="false"/>
+        </w:rPr>
+      </w:pPr>
+      <w:r>
+        <w:rPr/>
+      </w:r>
+    </w:p>
+    <w:p>
+      <w:pPr>
+        <w:pStyle w:val="Normal"/>
+        <w:rPr/>
+      </w:pPr>
+      <w:r>
+        <w:rPr>
+          <w:b w:val="false"/>
+          <w:bCs w:val="false"/>
+        </w:rPr>
+        <w:t>Ibarus shook with rage. “And what are you going to do now!” He bellowed. “You would be nothing without me! I knew that when I threw you on that mountain that you would be the one to understand, and you have.”</w:t>
+      </w:r>
+    </w:p>
+    <w:p>
+      <w:pPr>
+        <w:pStyle w:val="Normal"/>
+        <w:rPr>
+          <w:b w:val="false"/>
+          <w:b w:val="false"/>
+          <w:bCs w:val="false"/>
+        </w:rPr>
+      </w:pPr>
+      <w:r>
+        <w:rPr/>
+      </w:r>
+    </w:p>
+    <w:p>
+      <w:pPr>
+        <w:pStyle w:val="Normal"/>
+        <w:rPr/>
+      </w:pPr>
+      <w:r>
+        <w:rPr>
+          <w:b w:val="false"/>
+          <w:bCs w:val="false"/>
+        </w:rPr>
+        <w:t>Alzahad looked backward. “Deep in your heart, even though you boasted you had found the true meaning, you understood only one thing and that was that you could not figure out the solution to the final circle yourself. First you tried to get the others to solve it for you, and they could not, and in trying you made them destroy themeselves. Then you tried to get me to solve it, and I did.”</w:t>
+      </w:r>
+    </w:p>
+    <w:p>
+      <w:pPr>
+        <w:pStyle w:val="Normal"/>
+        <w:rPr>
+          <w:b w:val="false"/>
+          <w:b w:val="false"/>
+          <w:bCs w:val="false"/>
+        </w:rPr>
+      </w:pPr>
+      <w:r>
+        <w:rPr/>
+      </w:r>
+    </w:p>
+    <w:p>
+      <w:pPr>
+        <w:pStyle w:val="Normal"/>
+        <w:rPr/>
+      </w:pPr>
+      <w:r>
+        <w:rPr>
+          <w:b w:val="false"/>
+          <w:bCs w:val="false"/>
+        </w:rPr>
+        <w:t>Light came to Ibarus's eyes at Alzahad's words. “Then you admit. You would not solved it without my instigation.”</w:t>
+      </w:r>
+    </w:p>
+    <w:p>
+      <w:pPr>
+        <w:pStyle w:val="Normal"/>
+        <w:rPr>
+          <w:b w:val="false"/>
+          <w:b w:val="false"/>
+          <w:bCs w:val="false"/>
+        </w:rPr>
+      </w:pPr>
+      <w:r>
+        <w:rPr/>
+      </w:r>
+    </w:p>
+    <w:p>
+      <w:pPr>
+        <w:pStyle w:val="Normal"/>
+        <w:rPr/>
+      </w:pPr>
+      <w:r>
+        <w:rPr>
+          <w:b w:val="false"/>
+          <w:bCs w:val="false"/>
+        </w:rPr>
+        <w:t>Alzahad nodded. “As much as I might despise you, your words are true in a way. And that is why will return your favor you gave me earlier.”</w:t>
+      </w:r>
+    </w:p>
+    <w:p>
+      <w:pPr>
+        <w:pStyle w:val="Normal"/>
+        <w:rPr>
+          <w:b w:val="false"/>
+          <w:b w:val="false"/>
+          <w:bCs w:val="false"/>
+        </w:rPr>
+      </w:pPr>
+      <w:r>
+        <w:rPr/>
+      </w:r>
+    </w:p>
+    <w:p>
+      <w:pPr>
+        <w:pStyle w:val="Normal"/>
+        <w:rPr/>
+      </w:pPr>
+      <w:r>
+        <w:rPr>
+          <w:b w:val="false"/>
+          <w:bCs w:val="false"/>
+        </w:rPr>
+        <w:t>He turned to the bronze door, infront of which, the followers were now assembled. Despite their best attempts at remaining impassive, many were awed by the figures.</w:t>
+      </w:r>
+    </w:p>
+    <w:p>
+      <w:pPr>
+        <w:pStyle w:val="Normal"/>
+        <w:rPr>
+          <w:b w:val="false"/>
+          <w:b w:val="false"/>
+          <w:bCs w:val="false"/>
+        </w:rPr>
+      </w:pPr>
+      <w:r>
+        <w:rPr/>
+      </w:r>
+    </w:p>
+    <w:p>
+      <w:pPr>
+        <w:pStyle w:val="Normal"/>
+        <w:rPr/>
+      </w:pPr>
+      <w:r>
+        <w:rPr>
+          <w:b w:val="false"/>
+          <w:bCs w:val="false"/>
+        </w:rPr>
+        <w:t>Alzahad looked at the doors.</w:t>
+      </w:r>
+    </w:p>
+    <w:p>
+      <w:pPr>
+        <w:pStyle w:val="Normal"/>
+        <w:rPr>
+          <w:b w:val="false"/>
+          <w:b w:val="false"/>
+          <w:bCs w:val="false"/>
+        </w:rPr>
+      </w:pPr>
+      <w:r>
+        <w:rPr/>
+      </w:r>
+    </w:p>
+    <w:p>
+      <w:pPr>
+        <w:pStyle w:val="Normal"/>
+        <w:rPr/>
+      </w:pPr>
+      <w:r>
+        <w:rPr>
+          <w:b w:val="false"/>
+          <w:bCs w:val="false"/>
+        </w:rPr>
+        <w:t>There was a low grinding rumbling sound. The earth shook. The building shook. All the marble carefully laid, the fountains and the statues, the gardens and the temple itself all shook. The shaking resonated deep within every person until they felt some connection to it. It shook their very souls.</w:t>
+      </w:r>
+    </w:p>
+    <w:p>
+      <w:pPr>
+        <w:pStyle w:val="Normal"/>
+        <w:rPr>
+          <w:b w:val="false"/>
+          <w:b w:val="false"/>
+          <w:bCs w:val="false"/>
+        </w:rPr>
+      </w:pPr>
+      <w:r>
+        <w:rPr/>
+      </w:r>
+    </w:p>
+    <w:p>
+      <w:pPr>
+        <w:pStyle w:val="Normal"/>
+        <w:rPr/>
+      </w:pPr>
+      <w:r>
+        <w:rPr>
+          <w:b w:val="false"/>
+          <w:bCs w:val="false"/>
+        </w:rPr>
+        <w:t xml:space="preserve">And with a low palbable groan, the door that had only ever been closed slowly opened before their eyes. They could not see through it. The interior of the door was a constantly changing plane of shifting colors and shapes which slid away from direct eye contact. </w:t>
+      </w:r>
+    </w:p>
+    <w:p>
+      <w:pPr>
+        <w:pStyle w:val="Normal"/>
+        <w:rPr>
+          <w:b w:val="false"/>
+          <w:b w:val="false"/>
+          <w:bCs w:val="false"/>
+        </w:rPr>
+      </w:pPr>
+      <w:r>
+        <w:rPr/>
+      </w:r>
+    </w:p>
+    <w:p>
+      <w:pPr>
+        <w:pStyle w:val="Normal"/>
+        <w:rPr/>
+      </w:pPr>
+      <w:r>
+        <w:rPr>
+          <w:b w:val="false"/>
+          <w:bCs w:val="false"/>
+        </w:rPr>
+        <w:t>“</w:t>
+      </w:r>
+      <w:r>
+        <w:rPr>
+          <w:b w:val="false"/>
+          <w:bCs w:val="false"/>
+        </w:rPr>
+        <w:t>Saan. I give you the honor. You shall be the first to live again.” Alzahad said.</w:t>
+      </w:r>
+    </w:p>
+    <w:p>
+      <w:pPr>
+        <w:pStyle w:val="Normal"/>
+        <w:rPr>
+          <w:b w:val="false"/>
+          <w:b w:val="false"/>
+          <w:bCs w:val="false"/>
+        </w:rPr>
+      </w:pPr>
+      <w:r>
+        <w:rPr/>
+      </w:r>
+    </w:p>
+    <w:p>
+      <w:pPr>
+        <w:pStyle w:val="Normal"/>
+        <w:rPr/>
+      </w:pPr>
+      <w:r>
+        <w:rPr>
+          <w:b w:val="false"/>
+          <w:bCs w:val="false"/>
+        </w:rPr>
+        <w:t>The resolute figure made a gesture of honor and slipped into the door. The other followers entered after him until only Alzahad was left between Ibarus and the door. He stopped on the threshold and turned to the former master.</w:t>
+      </w:r>
+    </w:p>
+    <w:p>
+      <w:pPr>
+        <w:pStyle w:val="Normal"/>
+        <w:rPr>
+          <w:b w:val="false"/>
+          <w:b w:val="false"/>
+          <w:bCs w:val="false"/>
+        </w:rPr>
+      </w:pPr>
+      <w:r>
+        <w:rPr/>
+      </w:r>
+    </w:p>
+    <w:p>
+      <w:pPr>
+        <w:pStyle w:val="Normal"/>
+        <w:rPr/>
+      </w:pPr>
+      <w:r>
+        <w:rPr>
+          <w:b w:val="false"/>
+          <w:bCs w:val="false"/>
+        </w:rPr>
+        <w:t>Ibarus's eyes went to the door, wide with fear and elation. “You must let me through! I spared your life did I not?” he asked, fury alighting on his face.</w:t>
+      </w:r>
+    </w:p>
+    <w:p>
+      <w:pPr>
+        <w:pStyle w:val="Normal"/>
+        <w:rPr>
+          <w:b w:val="false"/>
+          <w:b w:val="false"/>
+          <w:bCs w:val="false"/>
+        </w:rPr>
+      </w:pPr>
+      <w:r>
+        <w:rPr/>
+      </w:r>
+    </w:p>
+    <w:p>
+      <w:pPr>
+        <w:pStyle w:val="Normal"/>
+        <w:rPr/>
+      </w:pPr>
+      <w:r>
+        <w:rPr>
+          <w:b w:val="false"/>
+          <w:bCs w:val="false"/>
+        </w:rPr>
+        <w:t>“</w:t>
+      </w:r>
+      <w:r>
+        <w:rPr>
+          <w:b w:val="false"/>
+          <w:bCs w:val="false"/>
+        </w:rPr>
+        <w:t>You did. And I said you would live. But you will not go through with us. I will give you the true choice that you gave me: to find the answer to the final circle, as I did… or die. This world is crumbling, I don't believe you have forever, yet that would have been the same for me. If you can figure out the answer, keeping in mind that I have already told it to you, you are free to open the door as I did. I will be gone. There will be no one to stop you. I promise there will be none of us lying in wait on the other side.”</w:t>
+      </w:r>
+    </w:p>
+    <w:p>
+      <w:pPr>
+        <w:pStyle w:val="Normal"/>
+        <w:rPr>
+          <w:b w:val="false"/>
+          <w:b w:val="false"/>
+          <w:bCs w:val="false"/>
+        </w:rPr>
+      </w:pPr>
+      <w:r>
+        <w:rPr/>
+      </w:r>
+    </w:p>
+    <w:p>
+      <w:pPr>
+        <w:pStyle w:val="Normal"/>
+        <w:rPr/>
+      </w:pPr>
+      <w:r>
+        <w:rPr>
+          <w:b w:val="false"/>
+          <w:bCs w:val="false"/>
+        </w:rPr>
+        <w:t>“</w:t>
+      </w:r>
+      <w:r>
+        <w:rPr>
+          <w:b w:val="false"/>
+          <w:bCs w:val="false"/>
+        </w:rPr>
+        <w:t xml:space="preserve">You're going to leave me here?” Ibarus gasped. </w:t>
+      </w:r>
+    </w:p>
+    <w:p>
+      <w:pPr>
+        <w:pStyle w:val="Normal"/>
+        <w:rPr>
+          <w:b w:val="false"/>
+          <w:b w:val="false"/>
+          <w:bCs w:val="false"/>
+        </w:rPr>
+      </w:pPr>
+      <w:r>
+        <w:rPr/>
+      </w:r>
+    </w:p>
+    <w:p>
+      <w:pPr>
+        <w:pStyle w:val="Normal"/>
+        <w:rPr/>
+      </w:pPr>
+      <w:r>
+        <w:rPr>
+          <w:b w:val="false"/>
+          <w:bCs w:val="false"/>
+        </w:rPr>
+        <w:t>“</w:t>
+      </w:r>
+      <w:r>
+        <w:rPr>
+          <w:b w:val="false"/>
+          <w:bCs w:val="false"/>
+        </w:rPr>
+        <w:t xml:space="preserve">Can your heart and soul know infinite </w:t>
+      </w:r>
+      <w:r>
+        <w:rPr>
+          <w:b w:val="false"/>
+          <w:bCs w:val="false"/>
+        </w:rPr>
+        <w:t>conflict? Can it constantly strive for the future? If so, you will leave. If not you will die. We will wait for you Ibarus, and your previous actions will be judged based on this. Goodbye great grandfather.” Alzahad slipped through the door, the massive leaves slamming shut behind him.</w:t>
+      </w:r>
+    </w:p>
+    <w:p>
+      <w:pPr>
+        <w:pStyle w:val="Normal"/>
+        <w:rPr>
+          <w:b w:val="false"/>
+          <w:b w:val="false"/>
+          <w:bCs w:val="false"/>
+        </w:rPr>
+      </w:pPr>
+      <w:r>
+        <w:rPr/>
+      </w:r>
+    </w:p>
+    <w:p>
+      <w:pPr>
+        <w:pStyle w:val="Normal"/>
+        <w:rPr/>
+      </w:pPr>
+      <w:r>
+        <w:rPr>
+          <w:b w:val="false"/>
+          <w:bCs w:val="false"/>
+        </w:rPr>
+        <w:t xml:space="preserve">Their fates are unknown, save Alzahad's who dutifully waited for his ancestor, in the hope he would redeem himself. </w:t>
+      </w:r>
+    </w:p>
+    <w:p>
+      <w:pPr>
+        <w:pStyle w:val="Normal"/>
+        <w:rPr>
+          <w:b w:val="false"/>
+          <w:b w:val="false"/>
+          <w:bCs w:val="false"/>
+        </w:rPr>
+      </w:pPr>
+      <w:r>
+        <w:rPr/>
+      </w:r>
+    </w:p>
+    <w:p>
+      <w:pPr>
+        <w:pStyle w:val="Normal"/>
+        <w:rPr/>
+      </w:pPr>
+      <w:r>
+        <w:rPr>
+          <w:b w:val="false"/>
+          <w:bCs w:val="false"/>
+        </w:rPr>
+        <w:t xml:space="preserve">It was only after a year, when the strange new moon shone black, and the wind sighed, and the door crumbled into black rust, crushing itself until there was no trace of it left that Alzahad departed the place. There had been no one to pass through the door. </w:t>
+      </w:r>
+    </w:p>
+    <w:p>
+      <w:pPr>
+        <w:pStyle w:val="Normal"/>
+        <w:rPr>
+          <w:b w:val="false"/>
+          <w:b w:val="false"/>
+          <w:bCs w:val="false"/>
+        </w:rPr>
+      </w:pPr>
+      <w:r>
+        <w:rPr/>
+      </w:r>
+    </w:p>
+    <w:p>
+      <w:pPr>
+        <w:pStyle w:val="Normal"/>
+        <w:rPr/>
+      </w:pPr>
+      <w:r>
+        <w:rPr>
+          <w:b w:val="false"/>
+          <w:bCs w:val="false"/>
+        </w:rPr>
+        <w:t>And so, Alzahad, Saan and the followers, the last of Great Ones, paladins of the final circle and knowers of the forgotten arts, passed through the barrier and entered once again into life, the first of the undead.</w:t>
+      </w:r>
+    </w:p>
+    <w:p>
+      <w:pPr>
+        <w:pStyle w:val="Normal"/>
+        <w:rPr>
+          <w:b w:val="false"/>
+          <w:b w:val="false"/>
+          <w:bCs w:val="false"/>
+        </w:rPr>
+      </w:pPr>
+      <w:r>
+        <w:rPr/>
+      </w:r>
+    </w:p>
+    <w:p>
+      <w:pPr>
+        <w:pStyle w:val="Normal"/>
+        <w:rPr>
+          <w:b w:val="false"/>
+          <w:b w:val="false"/>
+          <w:bCs w:val="false"/>
+        </w:rPr>
+      </w:pPr>
+      <w:r>
+        <w:rPr/>
       </w:r>
     </w:p>
     <w:p>
